--- a/frontend/public/templates/abyip_template.docx
+++ b/frontend/public/templates/abyip_template.docx
@@ -141,7 +141,25 @@
                                       <w:spacing w:val="-5"/>
                                       <w:sz w:val="20"/>
                                     </w:rPr>
-                                    <w:t>“A”</w:t>
+                                    <w:t>“</w:t>
+                                  </w:r>
+                                  <w:r>
+                                    <w:rPr>
+                                      <w:b/>
+                                      <w:i/>
+                                      <w:spacing w:val="-5"/>
+                                      <w:sz w:val="20"/>
+                                    </w:rPr>
+                                    <w:t>B</w:t>
+                                  </w:r>
+                                  <w:r>
+                                    <w:rPr>
+                                      <w:b/>
+                                      <w:i/>
+                                      <w:spacing w:val="-5"/>
+                                      <w:sz w:val="20"/>
+                                    </w:rPr>
+                                    <w:t>”</w:t>
                                   </w:r>
                                 </w:p>
                                 <w:p>
@@ -210,7 +228,25 @@
                                 <w:spacing w:val="-5"/>
                                 <w:sz w:val="20"/>
                               </w:rPr>
-                              <w:t>“A”</w:t>
+                              <w:t>“</w:t>
+                            </w:r>
+                            <w:r>
+                              <w:rPr>
+                                <w:b/>
+                                <w:i/>
+                                <w:spacing w:val="-5"/>
+                                <w:sz w:val="20"/>
+                              </w:rPr>
+                              <w:t>B</w:t>
+                            </w:r>
+                            <w:r>
+                              <w:rPr>
+                                <w:b/>
+                                <w:i/>
+                                <w:spacing w:val="-5"/>
+                                <w:sz w:val="20"/>
+                              </w:rPr>
+                              <w:t>”</w:t>
                             </w:r>
                           </w:p>
                           <w:p>
@@ -338,31 +374,8 @@
                 <w:b/>
                 <w:sz w:val="22"/>
               </w:rPr>
-              <w:t>COMPREHENSIVE</w:t>
-            </w:r>
-            <w:r>
-              <w:rPr>
-                <w:b/>
-              </w:rPr>
-              <w:t xml:space="preserve"> </w:t>
-            </w:r>
-            <w:r>
-              <w:rPr>
-                <w:b/>
-                <w:sz w:val="22"/>
-              </w:rPr>
-              <w:t>BARANGAY YOUTH DEVELOPMENT PLAN (CBYDP)</w:t>
-            </w:r>
-          </w:p>
-          <w:p>
-            <w:pPr>
-              <w:pStyle w:val="BodyText"/>
-              <w:jc w:val="center"/>
-              <w:rPr>
-                <w:b/>
-                <w:sz w:val="22"/>
-              </w:rPr>
-            </w:pPr>
+              <w:t>ANNUAL BARANGAY YOUTH INVESTMENT PROGRAM (ABYIP)</w:t>
+            </w:r>
           </w:p>
           <w:p>
             <w:pPr>
@@ -821,154 +834,32 @@
                 <w:bCs/>
                 <w:sz w:val="20"/>
               </w:rPr>
-              <w:t>COMPREHENSIVE</w:t>
+              <w:t>ANNUAL BARANGAY YOUTH INVESTMENT PROGRAM (ABYIP) CY</w:t>
             </w:r>
             <w:r>
               <w:rPr>
                 <w:bCs/>
-                <w:spacing w:val="-10"/>
                 <w:sz w:val="20"/>
               </w:rPr>
               <w:t xml:space="preserve"> </w:t>
-            </w:r>
-            <w:r>
-              <w:rPr>
-                <w:bCs/>
-                <w:sz w:val="20"/>
-              </w:rPr>
-              <w:t>BARANGAY</w:t>
             </w:r>
             <w:r>
               <w:rPr>
                 <w:bCs/>
                 <w:spacing w:val="-11"/>
                 <w:sz w:val="20"/>
-              </w:rPr>
-              <w:t xml:space="preserve"> </w:t>
-            </w:r>
-            <w:r>
-              <w:rPr>
-                <w:bCs/>
-                <w:sz w:val="20"/>
-              </w:rPr>
-              <w:t>YOUTH</w:t>
-            </w:r>
-            <w:r>
-              <w:rPr>
-                <w:bCs/>
-                <w:spacing w:val="-8"/>
-                <w:sz w:val="20"/>
-              </w:rPr>
-              <w:t xml:space="preserve"> </w:t>
-            </w:r>
-            <w:r>
-              <w:rPr>
-                <w:bCs/>
-                <w:sz w:val="20"/>
-              </w:rPr>
-              <w:t>DEVELOPMENT</w:t>
-            </w:r>
-            <w:r>
-              <w:rPr>
-                <w:bCs/>
-                <w:spacing w:val="-5"/>
-                <w:sz w:val="20"/>
-              </w:rPr>
-              <w:t xml:space="preserve"> </w:t>
-            </w:r>
-            <w:r>
-              <w:rPr>
-                <w:bCs/>
-                <w:sz w:val="20"/>
-              </w:rPr>
-              <w:t>PLAN</w:t>
-            </w:r>
-            <w:r>
-              <w:rPr>
-                <w:bCs/>
-                <w:spacing w:val="-8"/>
-                <w:sz w:val="20"/>
-              </w:rPr>
-              <w:t xml:space="preserve"> </w:t>
-            </w:r>
-            <w:r>
-              <w:rPr>
-                <w:bCs/>
-                <w:sz w:val="20"/>
-              </w:rPr>
-              <w:t>(CBYDP)</w:t>
-            </w:r>
-            <w:r>
-              <w:rPr>
-                <w:bCs/>
-                <w:spacing w:val="-6"/>
-                <w:sz w:val="20"/>
-              </w:rPr>
-              <w:t xml:space="preserve"> </w:t>
-            </w:r>
-            <w:r>
-              <w:rPr>
-                <w:bCs/>
-                <w:sz w:val="20"/>
-              </w:rPr>
-              <w:t>CY</w:t>
+                <w:szCs w:val="20"/>
+              </w:rPr>
+              <w:t>[[</w:t>
             </w:r>
             <w:r>
               <w:rPr>
                 <w:bCs/>
                 <w:spacing w:val="-11"/>
                 <w:sz w:val="20"/>
-              </w:rPr>
-              <w:t xml:space="preserve"> </w:t>
-            </w:r>
-            <w:r>
-              <w:rPr>
-                <w:bCs/>
-                <w:spacing w:val="-11"/>
-                <w:sz w:val="20"/>
                 <w:szCs w:val="20"/>
               </w:rPr>
-              <w:t>[[</w:t>
-            </w:r>
-            <w:r>
-              <w:rPr>
-                <w:bCs/>
-                <w:sz w:val="20"/>
-                <w:szCs w:val="20"/>
-              </w:rPr>
-              <w:t>term_start</w:t>
-            </w:r>
-            <w:r>
-              <w:rPr>
-                <w:bCs/>
-                <w:sz w:val="20"/>
-                <w:szCs w:val="20"/>
-              </w:rPr>
-              <w:t>]]</w:t>
-            </w:r>
-            <w:r>
-              <w:rPr>
-                <w:bCs/>
-                <w:sz w:val="20"/>
-                <w:szCs w:val="20"/>
-              </w:rPr>
-              <w:t>-</w:t>
-            </w:r>
-            <w:r>
-              <w:rPr>
-                <w:bCs/>
-                <w:sz w:val="20"/>
-                <w:szCs w:val="20"/>
-              </w:rPr>
-              <w:t>[[</w:t>
-            </w:r>
-            <w:r>
-              <w:rPr>
-                <w:bCs/>
-                <w:sz w:val="20"/>
-                <w:szCs w:val="20"/>
-              </w:rPr>
-              <w:t>term_end</w:t>
+              <w:t>year</w:t>
             </w:r>
             <w:r>
               <w:rPr>
@@ -1124,111 +1015,19 @@
         </w:rPr>
         <w:t>[[</w:t>
       </w:r>
+      <w:proofErr w:type="spellStart"/>
       <w:r>
         <w:rPr>
           <w:bCs/>
         </w:rPr>
-        <w:t>name</w:t>
+        <w:t>center_of_participation</w:t>
       </w:r>
+      <w:proofErr w:type="spellEnd"/>
       <w:r>
         <w:rPr>
           <w:bCs/>
         </w:rPr>
         <w:t>]]</w:t>
-      </w:r>
-    </w:p>
-    <w:p>
-      <w:pPr>
-        <w:pStyle w:val="BodyText"/>
-        <w:spacing w:before="10"/>
-        <w:rPr>
-          <w:b/>
-        </w:rPr>
-      </w:pPr>
-    </w:p>
-    <w:p>
-      <w:pPr>
-        <w:spacing w:before="1"/>
-        <w:rPr>
-          <w:b/>
-          <w:sz w:val="20"/>
-        </w:rPr>
-      </w:pPr>
-      <w:r>
-        <w:rPr>
-          <w:b/>
-          <w:sz w:val="20"/>
-        </w:rPr>
-        <w:t>Agenda</w:t>
-      </w:r>
-      <w:r>
-        <w:rPr>
-          <w:b/>
-          <w:spacing w:val="-6"/>
-          <w:sz w:val="20"/>
-        </w:rPr>
-        <w:t xml:space="preserve"> </w:t>
-      </w:r>
-      <w:r>
-        <w:rPr>
-          <w:b/>
-          <w:spacing w:val="-2"/>
-          <w:sz w:val="20"/>
-        </w:rPr>
-        <w:t>Statement:</w:t>
-      </w:r>
-      <w:r>
-        <w:rPr>
-          <w:b/>
-          <w:spacing w:val="-2"/>
-          <w:sz w:val="20"/>
-        </w:rPr>
-        <w:t xml:space="preserve"> </w:t>
-      </w:r>
-      <w:r>
-        <w:rPr>
-          <w:b/>
-          <w:spacing w:val="-2"/>
-          <w:sz w:val="20"/>
-        </w:rPr>
-        <w:t> </w:t>
-      </w:r>
-    </w:p>
-    <w:p>
-      <w:pPr>
-        <w:pStyle w:val="BodyText"/>
-        <w:spacing w:before="13"/>
-        <w:rPr>
-          <w:b/>
-        </w:rPr>
-      </w:pPr>
-      <w:r>
-        <w:rPr>
-          <w:bCs/>
-          <w:spacing w:val="-2"/>
-        </w:rPr>
-        <w:t>[[</w:t>
-      </w:r>
-      <w:r>
-        <w:rPr>
-          <w:bCs/>
-          <w:spacing w:val="-2"/>
-        </w:rPr>
-        <w:t>agenda</w:t>
-      </w:r>
-      <w:r>
-        <w:rPr>
-          <w:bCs/>
-          <w:spacing w:val="-2"/>
-        </w:rPr>
-        <w:t>]]</w:t>
-      </w:r>
-      <w:r>
-        <w:rPr>
-          <w:b/>
-          <w:spacing w:val="-2"/>
-        </w:rPr>
-        <w:t> </w:t>
       </w:r>
     </w:p>
     <w:p>
@@ -1240,10 +1039,17 @@
         </w:rPr>
       </w:pPr>
     </w:p>
+    <w:p>
+      <w:pPr>
+        <w:pStyle w:val="BodyText"/>
+        <w:rPr>
+          <w:b/>
+        </w:rPr>
+      </w:pPr>
+    </w:p>
     <w:tbl>
       <w:tblPr>
-        <w:tblW w:w="0" w:type="auto"/>
-        <w:jc w:val="center"/>
+        <w:tblW w:w="5000" w:type="pct"/>
         <w:tblBorders>
           <w:top w:val="single" w:sz="4" w:space="0" w:color="000000"/>
           <w:left w:val="single" w:sz="4" w:space="0" w:color="000000"/>
@@ -1252,7 +1058,6 @@
           <w:insideH w:val="single" w:sz="4" w:space="0" w:color="000000"/>
           <w:insideV w:val="single" w:sz="4" w:space="0" w:color="000000"/>
         </w:tblBorders>
-        <w:tblLayout w:type="fixed"/>
         <w:tblCellMar>
           <w:left w:w="0" w:type="dxa"/>
           <w:right w:w="0" w:type="dxa"/>
@@ -1260,102 +1065,94 @@
         <w:tblLook w:val="01E0" w:firstRow="1" w:lastRow="1" w:firstColumn="1" w:lastColumn="1" w:noHBand="0" w:noVBand="0"/>
       </w:tblPr>
       <w:tblGrid>
-        <w:gridCol w:w="2245"/>
-        <w:gridCol w:w="1582"/>
-        <w:gridCol w:w="1883"/>
-        <w:gridCol w:w="1215"/>
-        <w:gridCol w:w="1530"/>
-        <w:gridCol w:w="1620"/>
-        <w:gridCol w:w="2250"/>
-        <w:gridCol w:w="2160"/>
-        <w:gridCol w:w="1340"/>
+        <w:gridCol w:w="1506"/>
+        <w:gridCol w:w="1803"/>
+        <w:gridCol w:w="1836"/>
+        <w:gridCol w:w="1971"/>
+        <w:gridCol w:w="2199"/>
+        <w:gridCol w:w="2509"/>
+        <w:gridCol w:w="855"/>
+        <w:gridCol w:w="599"/>
+        <w:gridCol w:w="588"/>
+        <w:gridCol w:w="836"/>
+        <w:gridCol w:w="1788"/>
       </w:tblGrid>
       <w:tr>
         <w:trPr>
-          <w:trHeight w:val="465"/>
-          <w:tblHeader/>
-          <w:jc w:val="center"/>
+          <w:trHeight w:val="565"/>
         </w:trPr>
         <w:tc>
           <w:tcPr>
-            <w:tcW w:w="2245" w:type="dxa"/>
+            <w:tcW w:w="473" w:type="pct"/>
             <w:vMerge w:val="restart"/>
             <w:vAlign w:val="center"/>
           </w:tcPr>
           <w:p>
             <w:pPr>
               <w:pStyle w:val="TableParagraph"/>
-              <w:spacing w:line="276" w:lineRule="auto"/>
-              <w:ind w:right="320"/>
-              <w:jc w:val="center"/>
-              <w:rPr>
-                <w:b/>
-                <w:sz w:val="20"/>
-              </w:rPr>
-            </w:pPr>
-            <w:r>
+              <w:spacing w:before="100" w:line="276" w:lineRule="auto"/>
+              <w:ind w:left="272" w:right="256"/>
+              <w:jc w:val="center"/>
               <w:rPr>
                 <w:b/>
                 <w:spacing w:val="-2"/>
                 <w:sz w:val="20"/>
               </w:rPr>
-              <w:t>Youth Development</w:t>
-            </w:r>
+            </w:pPr>
             <w:r>
               <w:rPr>
                 <w:b/>
                 <w:spacing w:val="-2"/>
                 <w:sz w:val="20"/>
               </w:rPr>
-              <w:t xml:space="preserve"> </w:t>
-            </w:r>
-            <w:r>
-              <w:rPr>
-                <w:b/>
-                <w:spacing w:val="-2"/>
-                <w:sz w:val="20"/>
-              </w:rPr>
-              <w:t>Concern</w:t>
+              <w:t xml:space="preserve">Reference </w:t>
+            </w:r>
+            <w:r>
+              <w:rPr>
+                <w:b/>
+                <w:spacing w:val="-4"/>
+                <w:sz w:val="20"/>
+              </w:rPr>
+              <w:t>Code</w:t>
             </w:r>
           </w:p>
         </w:tc>
         <w:tc>
           <w:tcPr>
-            <w:tcW w:w="1582" w:type="dxa"/>
+            <w:tcW w:w="563" w:type="pct"/>
             <w:vMerge w:val="restart"/>
             <w:vAlign w:val="center"/>
           </w:tcPr>
           <w:p>
             <w:pPr>
               <w:pStyle w:val="TableParagraph"/>
-              <w:spacing w:line="229" w:lineRule="exact"/>
-              <w:jc w:val="center"/>
-              <w:rPr>
-                <w:b/>
-                <w:sz w:val="20"/>
-              </w:rPr>
-            </w:pPr>
-            <w:r>
-              <w:rPr>
-                <w:b/>
-                <w:spacing w:val="-2"/>
-                <w:sz w:val="20"/>
-              </w:rPr>
-              <w:t>Objective</w:t>
+              <w:spacing w:before="100"/>
+              <w:jc w:val="center"/>
+              <w:rPr>
+                <w:b/>
+                <w:sz w:val="20"/>
+              </w:rPr>
+            </w:pPr>
+            <w:r>
+              <w:rPr>
+                <w:b/>
+                <w:spacing w:val="-4"/>
+                <w:sz w:val="20"/>
+              </w:rPr>
+              <w:t>PPAs</w:t>
             </w:r>
           </w:p>
         </w:tc>
         <w:tc>
           <w:tcPr>
-            <w:tcW w:w="1883" w:type="dxa"/>
+            <w:tcW w:w="573" w:type="pct"/>
             <w:vMerge w:val="restart"/>
             <w:vAlign w:val="center"/>
           </w:tcPr>
           <w:p>
             <w:pPr>
               <w:pStyle w:val="TableParagraph"/>
-              <w:spacing w:line="276" w:lineRule="auto"/>
-              <w:ind w:right="315"/>
+              <w:spacing w:before="100"/>
               <w:jc w:val="center"/>
               <w:rPr>
                 <w:b/>
@@ -1368,20 +1165,21 @@
                 <w:spacing w:val="-2"/>
                 <w:sz w:val="20"/>
               </w:rPr>
-              <w:t>Performance Indicator</w:t>
+              <w:t>Description</w:t>
             </w:r>
           </w:p>
         </w:tc>
         <w:tc>
           <w:tcPr>
-            <w:tcW w:w="4365" w:type="dxa"/>
-            <w:gridSpan w:val="3"/>
+            <w:tcW w:w="614" w:type="pct"/>
+            <w:vMerge w:val="restart"/>
             <w:vAlign w:val="center"/>
           </w:tcPr>
           <w:p>
             <w:pPr>
               <w:pStyle w:val="TableParagraph"/>
-              <w:spacing w:line="229" w:lineRule="exact"/>
+              <w:spacing w:before="100" w:line="276" w:lineRule="auto"/>
+              <w:ind w:left="291" w:right="288"/>
               <w:jc w:val="center"/>
               <w:rPr>
                 <w:b/>
@@ -1394,120 +1192,341 @@
                 <w:spacing w:val="-2"/>
                 <w:sz w:val="20"/>
               </w:rPr>
-              <w:t>Target</w:t>
+              <w:t>Expected Result</w:t>
             </w:r>
           </w:p>
         </w:tc>
         <w:tc>
           <w:tcPr>
-            <w:tcW w:w="2250" w:type="dxa"/>
+            <w:tcW w:w="683" w:type="pct"/>
             <w:vMerge w:val="restart"/>
             <w:vAlign w:val="center"/>
           </w:tcPr>
           <w:p>
             <w:pPr>
               <w:pStyle w:val="TableParagraph"/>
-              <w:spacing w:line="229" w:lineRule="exact"/>
-              <w:ind w:left="9"/>
-              <w:jc w:val="center"/>
-              <w:rPr>
-                <w:b/>
-                <w:sz w:val="20"/>
-              </w:rPr>
-            </w:pPr>
-            <w:r>
-              <w:rPr>
-                <w:b/>
-                <w:spacing w:val="-4"/>
-                <w:sz w:val="20"/>
-              </w:rPr>
-              <w:t>PPAs</w:t>
+              <w:spacing w:before="100" w:line="276" w:lineRule="auto"/>
+              <w:ind w:left="171" w:right="160"/>
+              <w:jc w:val="center"/>
+              <w:rPr>
+                <w:b/>
+                <w:sz w:val="20"/>
+              </w:rPr>
+            </w:pPr>
+            <w:r>
+              <w:rPr>
+                <w:b/>
+                <w:spacing w:val="-2"/>
+                <w:sz w:val="20"/>
+              </w:rPr>
+              <w:t>Performance Indicator</w:t>
             </w:r>
           </w:p>
         </w:tc>
         <w:tc>
           <w:tcPr>
-            <w:tcW w:w="2160" w:type="dxa"/>
+            <w:tcW w:w="777" w:type="pct"/>
             <w:vMerge w:val="restart"/>
             <w:vAlign w:val="center"/>
           </w:tcPr>
           <w:p>
             <w:pPr>
               <w:pStyle w:val="TableParagraph"/>
-              <w:spacing w:line="229" w:lineRule="exact"/>
-              <w:jc w:val="center"/>
-              <w:rPr>
-                <w:b/>
-                <w:sz w:val="20"/>
-              </w:rPr>
-            </w:pPr>
+              <w:spacing w:before="100" w:line="276" w:lineRule="auto"/>
+              <w:ind w:left="157" w:right="142"/>
+              <w:jc w:val="center"/>
+              <w:rPr>
+                <w:b/>
+                <w:sz w:val="20"/>
+              </w:rPr>
+            </w:pPr>
+            <w:r>
+              <w:rPr>
+                <w:b/>
+                <w:sz w:val="20"/>
+              </w:rPr>
+              <w:t xml:space="preserve">Period of </w:t>
+            </w:r>
             <w:r>
               <w:rPr>
                 <w:b/>
                 <w:spacing w:val="-2"/>
                 <w:sz w:val="20"/>
               </w:rPr>
-              <w:t>Budget</w:t>
+              <w:t>Implementation</w:t>
             </w:r>
           </w:p>
         </w:tc>
         <w:tc>
           <w:tcPr>
-            <w:tcW w:w="1340" w:type="dxa"/>
+            <w:tcW w:w="818" w:type="pct"/>
+            <w:gridSpan w:val="4"/>
+            <w:vAlign w:val="center"/>
+          </w:tcPr>
+          <w:p>
+            <w:pPr>
+              <w:pStyle w:val="TableParagraph"/>
+              <w:spacing w:before="100"/>
+              <w:ind w:left="2"/>
+              <w:jc w:val="center"/>
+              <w:rPr>
+                <w:b/>
+                <w:sz w:val="20"/>
+              </w:rPr>
+            </w:pPr>
+            <w:r>
+              <w:rPr>
+                <w:b/>
+                <w:spacing w:val="-2"/>
+                <w:sz w:val="20"/>
+              </w:rPr>
+              <w:t>Budget</w:t>
+            </w:r>
+          </w:p>
+        </w:tc>
+        <w:tc>
+          <w:tcPr>
+            <w:tcW w:w="499" w:type="pct"/>
             <w:vMerge w:val="restart"/>
             <w:vAlign w:val="center"/>
           </w:tcPr>
           <w:p>
             <w:pPr>
               <w:pStyle w:val="TableParagraph"/>
-              <w:spacing w:line="276" w:lineRule="auto"/>
-              <w:ind w:right="279"/>
-              <w:jc w:val="center"/>
-              <w:rPr>
-                <w:b/>
-                <w:sz w:val="18"/>
-                <w:szCs w:val="20"/>
+              <w:spacing w:before="100" w:line="276" w:lineRule="auto"/>
+              <w:ind w:right="210"/>
+              <w:jc w:val="center"/>
+              <w:rPr>
+                <w:b/>
+                <w:sz w:val="20"/>
               </w:rPr>
             </w:pPr>
             <w:r>
               <w:rPr>
                 <w:b/>
                 <w:spacing w:val="-2"/>
-                <w:sz w:val="18"/>
-                <w:szCs w:val="20"/>
-              </w:rPr>
-              <w:t>Person</w:t>
-            </w:r>
-            <w:r>
-              <w:rPr>
-                <w:b/>
-                <w:spacing w:val="-2"/>
-                <w:sz w:val="18"/>
-                <w:szCs w:val="20"/>
-              </w:rPr>
-              <w:t xml:space="preserve"> </w:t>
-            </w:r>
-            <w:r>
-              <w:rPr>
-                <w:b/>
-                <w:spacing w:val="-2"/>
-                <w:sz w:val="18"/>
-                <w:szCs w:val="20"/>
-              </w:rPr>
-              <w:t>Responsible</w:t>
+                <w:sz w:val="20"/>
+              </w:rPr>
+              <w:t>Person Responsible</w:t>
             </w:r>
           </w:p>
         </w:tc>
       </w:tr>
       <w:tr>
         <w:trPr>
-          <w:trHeight w:val="517"/>
-          <w:tblHeader/>
-          <w:jc w:val="center"/>
+          <w:trHeight w:val="561"/>
         </w:trPr>
         <w:tc>
           <w:tcPr>
-            <w:tcW w:w="2245" w:type="dxa"/>
+            <w:tcW w:w="473" w:type="pct"/>
+            <w:vMerge/>
+            <w:tcBorders>
+              <w:top w:val="nil"/>
+            </w:tcBorders>
+            <w:vAlign w:val="center"/>
+          </w:tcPr>
+          <w:p>
+            <w:pPr>
+              <w:jc w:val="center"/>
+              <w:rPr>
+                <w:sz w:val="2"/>
+                <w:szCs w:val="2"/>
+              </w:rPr>
+            </w:pPr>
+          </w:p>
+        </w:tc>
+        <w:tc>
+          <w:tcPr>
+            <w:tcW w:w="563" w:type="pct"/>
+            <w:vMerge/>
+            <w:tcBorders>
+              <w:top w:val="nil"/>
+            </w:tcBorders>
+            <w:vAlign w:val="center"/>
+          </w:tcPr>
+          <w:p>
+            <w:pPr>
+              <w:jc w:val="center"/>
+              <w:rPr>
+                <w:sz w:val="2"/>
+                <w:szCs w:val="2"/>
+              </w:rPr>
+            </w:pPr>
+          </w:p>
+        </w:tc>
+        <w:tc>
+          <w:tcPr>
+            <w:tcW w:w="573" w:type="pct"/>
+            <w:vMerge/>
+            <w:tcBorders>
+              <w:top w:val="nil"/>
+            </w:tcBorders>
+            <w:vAlign w:val="center"/>
+          </w:tcPr>
+          <w:p>
+            <w:pPr>
+              <w:jc w:val="center"/>
+              <w:rPr>
+                <w:sz w:val="2"/>
+                <w:szCs w:val="2"/>
+              </w:rPr>
+            </w:pPr>
+          </w:p>
+        </w:tc>
+        <w:tc>
+          <w:tcPr>
+            <w:tcW w:w="614" w:type="pct"/>
+            <w:vMerge/>
+            <w:tcBorders>
+              <w:top w:val="nil"/>
+            </w:tcBorders>
+            <w:vAlign w:val="center"/>
+          </w:tcPr>
+          <w:p>
+            <w:pPr>
+              <w:jc w:val="center"/>
+              <w:rPr>
+                <w:sz w:val="2"/>
+                <w:szCs w:val="2"/>
+              </w:rPr>
+            </w:pPr>
+          </w:p>
+        </w:tc>
+        <w:tc>
+          <w:tcPr>
+            <w:tcW w:w="683" w:type="pct"/>
+            <w:vMerge/>
+            <w:tcBorders>
+              <w:top w:val="nil"/>
+            </w:tcBorders>
+            <w:vAlign w:val="center"/>
+          </w:tcPr>
+          <w:p>
+            <w:pPr>
+              <w:jc w:val="center"/>
+              <w:rPr>
+                <w:sz w:val="2"/>
+                <w:szCs w:val="2"/>
+              </w:rPr>
+            </w:pPr>
+          </w:p>
+        </w:tc>
+        <w:tc>
+          <w:tcPr>
+            <w:tcW w:w="777" w:type="pct"/>
+            <w:vMerge/>
+            <w:tcBorders>
+              <w:top w:val="nil"/>
+            </w:tcBorders>
+            <w:vAlign w:val="center"/>
+          </w:tcPr>
+          <w:p>
+            <w:pPr>
+              <w:jc w:val="center"/>
+              <w:rPr>
+                <w:sz w:val="2"/>
+                <w:szCs w:val="2"/>
+              </w:rPr>
+            </w:pPr>
+          </w:p>
+        </w:tc>
+        <w:tc>
+          <w:tcPr>
+            <w:tcW w:w="218" w:type="pct"/>
+            <w:vAlign w:val="center"/>
+          </w:tcPr>
+          <w:p>
+            <w:pPr>
+              <w:pStyle w:val="TableParagraph"/>
+              <w:spacing w:before="100"/>
+              <w:jc w:val="center"/>
+              <w:rPr>
+                <w:sz w:val="20"/>
+              </w:rPr>
+            </w:pPr>
+            <w:r>
+              <w:rPr>
+                <w:spacing w:val="-4"/>
+                <w:sz w:val="20"/>
+              </w:rPr>
+              <w:t>MOOE</w:t>
+            </w:r>
+          </w:p>
+        </w:tc>
+        <w:tc>
+          <w:tcPr>
+            <w:tcW w:w="136" w:type="pct"/>
+            <w:vAlign w:val="center"/>
+          </w:tcPr>
+          <w:p>
+            <w:pPr>
+              <w:pStyle w:val="TableParagraph"/>
+              <w:spacing w:before="100"/>
+              <w:ind w:left="4"/>
+              <w:jc w:val="center"/>
+              <w:rPr>
+                <w:sz w:val="20"/>
+              </w:rPr>
+            </w:pPr>
+            <w:r>
+              <w:rPr>
+                <w:spacing w:val="-5"/>
+                <w:sz w:val="20"/>
+              </w:rPr>
+              <w:t>CO</w:t>
+            </w:r>
+          </w:p>
+        </w:tc>
+        <w:tc>
+          <w:tcPr>
+            <w:tcW w:w="191" w:type="pct"/>
+            <w:vAlign w:val="center"/>
+          </w:tcPr>
+          <w:p>
+            <w:pPr>
+              <w:pStyle w:val="TableParagraph"/>
+              <w:spacing w:before="100"/>
+              <w:ind w:left="2"/>
+              <w:jc w:val="center"/>
+              <w:rPr>
+                <w:sz w:val="20"/>
+              </w:rPr>
+            </w:pPr>
+            <w:r>
+              <w:rPr>
+                <w:spacing w:val="-5"/>
+                <w:sz w:val="20"/>
+              </w:rPr>
+              <w:t>PS</w:t>
+            </w:r>
+          </w:p>
+        </w:tc>
+        <w:tc>
+          <w:tcPr>
+            <w:tcW w:w="273" w:type="pct"/>
+            <w:vAlign w:val="center"/>
+          </w:tcPr>
+          <w:p>
+            <w:pPr>
+              <w:pStyle w:val="TableParagraph"/>
+              <w:spacing w:before="100"/>
+              <w:jc w:val="center"/>
+              <w:rPr>
+                <w:sz w:val="20"/>
+              </w:rPr>
+            </w:pPr>
+            <w:r>
+              <w:rPr>
+                <w:spacing w:val="-2"/>
+                <w:sz w:val="20"/>
+              </w:rPr>
+              <w:t>Total</w:t>
+            </w:r>
+          </w:p>
+        </w:tc>
+        <w:tc>
+          <w:tcPr>
+            <w:tcW w:w="499" w:type="pct"/>
             <w:vMerge/>
             <w:tcBorders>
               <w:top w:val="nil"/>
@@ -1522,455 +1541,442 @@
             </w:pPr>
           </w:p>
         </w:tc>
+      </w:tr>
+      <w:tr>
+        <w:trPr>
+          <w:trHeight w:val="757"/>
+        </w:trPr>
         <w:tc>
           <w:tcPr>
-            <w:tcW w:w="1582" w:type="dxa"/>
-            <w:vMerge/>
-            <w:tcBorders>
-              <w:top w:val="nil"/>
-            </w:tcBorders>
+            <w:tcW w:w="473" w:type="pct"/>
+            <w:vAlign w:val="center"/>
           </w:tcPr>
           <w:p>
             <w:pPr>
-              <w:rPr>
-                <w:sz w:val="2"/>
-                <w:szCs w:val="2"/>
-              </w:rPr>
-            </w:pPr>
+              <w:pStyle w:val="TableParagraph"/>
+              <w:jc w:val="center"/>
+              <w:rPr>
+                <w:rFonts w:ascii="Times New Roman"/>
+                <w:sz w:val="20"/>
+              </w:rPr>
+            </w:pPr>
+            <w:r>
+              <w:rPr>
+                <w:rFonts w:ascii="Times New Roman"/>
+                <w:sz w:val="20"/>
+              </w:rPr>
+              <w:t>[[#projects]]</w:t>
+            </w:r>
+            <w:r>
+              <w:t xml:space="preserve"> </w:t>
+            </w:r>
+            <w:r>
+              <w:rPr>
+                <w:rFonts w:ascii="Times New Roman"/>
+                <w:sz w:val="20"/>
+              </w:rPr>
+              <w:t>[[</w:t>
+            </w:r>
+            <w:proofErr w:type="spellStart"/>
+            <w:r>
+              <w:rPr>
+                <w:rFonts w:ascii="Times New Roman"/>
+                <w:sz w:val="20"/>
+              </w:rPr>
+              <w:t>referenceCode</w:t>
+            </w:r>
+            <w:proofErr w:type="spellEnd"/>
+            <w:r>
+              <w:rPr>
+                <w:rFonts w:ascii="Times New Roman"/>
+                <w:sz w:val="20"/>
+              </w:rPr>
+              <w:t>]]</w:t>
+            </w:r>
           </w:p>
         </w:tc>
         <w:tc>
           <w:tcPr>
-            <w:tcW w:w="1883" w:type="dxa"/>
-            <w:vMerge/>
-            <w:tcBorders>
-              <w:top w:val="nil"/>
-            </w:tcBorders>
+            <w:tcW w:w="563" w:type="pct"/>
+            <w:vAlign w:val="center"/>
           </w:tcPr>
           <w:p>
             <w:pPr>
-              <w:rPr>
-                <w:sz w:val="2"/>
-                <w:szCs w:val="2"/>
-              </w:rPr>
-            </w:pPr>
+              <w:pStyle w:val="TableParagraph"/>
+              <w:jc w:val="center"/>
+              <w:rPr>
+                <w:rFonts w:ascii="Times New Roman"/>
+                <w:sz w:val="20"/>
+              </w:rPr>
+            </w:pPr>
+            <w:r>
+              <w:rPr>
+                <w:rFonts w:ascii="Times New Roman"/>
+                <w:sz w:val="20"/>
+              </w:rPr>
+              <w:t>[[</w:t>
+            </w:r>
+            <w:proofErr w:type="spellStart"/>
+            <w:r>
+              <w:rPr>
+                <w:rFonts w:ascii="Times New Roman"/>
+                <w:sz w:val="20"/>
+              </w:rPr>
+              <w:t>ppas</w:t>
+            </w:r>
+            <w:proofErr w:type="spellEnd"/>
+            <w:r>
+              <w:rPr>
+                <w:rFonts w:ascii="Times New Roman"/>
+                <w:sz w:val="20"/>
+              </w:rPr>
+              <w:t>]]</w:t>
+            </w:r>
           </w:p>
         </w:tc>
         <w:tc>
           <w:tcPr>
-            <w:tcW w:w="1215" w:type="dxa"/>
+            <w:tcW w:w="573" w:type="pct"/>
+            <w:vAlign w:val="center"/>
           </w:tcPr>
           <w:p>
             <w:pPr>
               <w:pStyle w:val="TableParagraph"/>
-              <w:spacing w:before="100"/>
-              <w:ind w:left="459"/>
-              <w:rPr>
-                <w:sz w:val="20"/>
-              </w:rPr>
-            </w:pPr>
-            <w:r>
-              <w:rPr>
-                <w:sz w:val="20"/>
-              </w:rPr>
-              <w:t>[Year</w:t>
-            </w:r>
-            <w:r>
-              <w:rPr>
-                <w:spacing w:val="-3"/>
-                <w:sz w:val="20"/>
-              </w:rPr>
-              <w:t xml:space="preserve"> </w:t>
-            </w:r>
-            <w:r>
-              <w:rPr>
-                <w:spacing w:val="-5"/>
-                <w:sz w:val="20"/>
-              </w:rPr>
-              <w:t>1]</w:t>
+              <w:jc w:val="center"/>
+              <w:rPr>
+                <w:rFonts w:ascii="Times New Roman"/>
+                <w:sz w:val="20"/>
+              </w:rPr>
+            </w:pPr>
+            <w:r>
+              <w:rPr>
+                <w:rFonts w:ascii="Times New Roman"/>
+                <w:sz w:val="20"/>
+              </w:rPr>
+              <w:t>[[description]]</w:t>
             </w:r>
           </w:p>
         </w:tc>
         <w:tc>
           <w:tcPr>
-            <w:tcW w:w="1530" w:type="dxa"/>
+            <w:tcW w:w="614" w:type="pct"/>
+            <w:vAlign w:val="center"/>
           </w:tcPr>
           <w:p>
             <w:pPr>
               <w:pStyle w:val="TableParagraph"/>
-              <w:spacing w:before="100"/>
-              <w:ind w:left="463"/>
-              <w:rPr>
-                <w:sz w:val="20"/>
-              </w:rPr>
-            </w:pPr>
-            <w:r>
-              <w:rPr>
-                <w:sz w:val="20"/>
-              </w:rPr>
-              <w:t>[Year</w:t>
-            </w:r>
-            <w:r>
-              <w:rPr>
-                <w:spacing w:val="-3"/>
-                <w:sz w:val="20"/>
-              </w:rPr>
-              <w:t xml:space="preserve"> </w:t>
-            </w:r>
-            <w:r>
-              <w:rPr>
-                <w:spacing w:val="-5"/>
-                <w:sz w:val="20"/>
-              </w:rPr>
-              <w:t>2]</w:t>
+              <w:jc w:val="center"/>
+              <w:rPr>
+                <w:rFonts w:ascii="Times New Roman"/>
+                <w:sz w:val="20"/>
+              </w:rPr>
+            </w:pPr>
+            <w:r>
+              <w:rPr>
+                <w:rFonts w:ascii="Times New Roman"/>
+                <w:sz w:val="20"/>
+              </w:rPr>
+              <w:t>[[</w:t>
+            </w:r>
+            <w:proofErr w:type="spellStart"/>
+            <w:r>
+              <w:rPr>
+                <w:rFonts w:ascii="Times New Roman"/>
+                <w:sz w:val="20"/>
+              </w:rPr>
+              <w:t>expectedResult</w:t>
+            </w:r>
+            <w:proofErr w:type="spellEnd"/>
+            <w:r>
+              <w:rPr>
+                <w:rFonts w:ascii="Times New Roman"/>
+                <w:sz w:val="20"/>
+              </w:rPr>
+              <w:t>]]</w:t>
             </w:r>
           </w:p>
         </w:tc>
         <w:tc>
           <w:tcPr>
-            <w:tcW w:w="1620" w:type="dxa"/>
+            <w:tcW w:w="683" w:type="pct"/>
+            <w:vAlign w:val="center"/>
           </w:tcPr>
           <w:p>
             <w:pPr>
               <w:pStyle w:val="TableParagraph"/>
-              <w:spacing w:before="100"/>
-              <w:ind w:left="462"/>
-              <w:rPr>
-                <w:sz w:val="20"/>
-              </w:rPr>
-            </w:pPr>
-            <w:r>
-              <w:rPr>
-                <w:sz w:val="20"/>
-              </w:rPr>
-              <w:t>[Year</w:t>
-            </w:r>
-            <w:r>
-              <w:rPr>
-                <w:spacing w:val="-3"/>
-                <w:sz w:val="20"/>
-              </w:rPr>
-              <w:t xml:space="preserve"> </w:t>
-            </w:r>
-            <w:r>
-              <w:rPr>
-                <w:spacing w:val="-5"/>
-                <w:sz w:val="20"/>
-              </w:rPr>
-              <w:t>3]</w:t>
+              <w:jc w:val="center"/>
+              <w:rPr>
+                <w:rFonts w:ascii="Times New Roman"/>
+                <w:sz w:val="20"/>
+              </w:rPr>
+            </w:pPr>
+            <w:r>
+              <w:rPr>
+                <w:rFonts w:ascii="Times New Roman"/>
+                <w:sz w:val="20"/>
+              </w:rPr>
+              <w:t>[[</w:t>
+            </w:r>
+            <w:proofErr w:type="spellStart"/>
+            <w:r>
+              <w:rPr>
+                <w:rFonts w:ascii="Times New Roman"/>
+                <w:sz w:val="20"/>
+              </w:rPr>
+              <w:t>performanceIndicator</w:t>
+            </w:r>
+            <w:proofErr w:type="spellEnd"/>
+            <w:r>
+              <w:rPr>
+                <w:rFonts w:ascii="Times New Roman"/>
+                <w:sz w:val="20"/>
+              </w:rPr>
+              <w:t>]]</w:t>
             </w:r>
           </w:p>
         </w:tc>
         <w:tc>
           <w:tcPr>
-            <w:tcW w:w="2250" w:type="dxa"/>
-            <w:vMerge/>
-            <w:tcBorders>
-              <w:top w:val="nil"/>
-            </w:tcBorders>
+            <w:tcW w:w="777" w:type="pct"/>
+            <w:vAlign w:val="center"/>
           </w:tcPr>
           <w:p>
             <w:pPr>
-              <w:rPr>
-                <w:sz w:val="2"/>
-                <w:szCs w:val="2"/>
-              </w:rPr>
-            </w:pPr>
+              <w:pStyle w:val="TableParagraph"/>
+              <w:jc w:val="center"/>
+              <w:rPr>
+                <w:rFonts w:ascii="Times New Roman"/>
+                <w:sz w:val="20"/>
+              </w:rPr>
+            </w:pPr>
+            <w:r>
+              <w:rPr>
+                <w:rFonts w:ascii="Times New Roman"/>
+                <w:sz w:val="20"/>
+              </w:rPr>
+              <w:t>[[</w:t>
+            </w:r>
+            <w:proofErr w:type="spellStart"/>
+            <w:r>
+              <w:rPr>
+                <w:rFonts w:ascii="Times New Roman"/>
+                <w:sz w:val="20"/>
+              </w:rPr>
+              <w:t>periodOfImplementation</w:t>
+            </w:r>
+            <w:proofErr w:type="spellEnd"/>
+            <w:r>
+              <w:rPr>
+                <w:rFonts w:ascii="Times New Roman"/>
+                <w:sz w:val="20"/>
+              </w:rPr>
+              <w:t>]]</w:t>
+            </w:r>
           </w:p>
         </w:tc>
         <w:tc>
           <w:tcPr>
-            <w:tcW w:w="2160" w:type="dxa"/>
-            <w:vMerge/>
-            <w:tcBorders>
-              <w:top w:val="nil"/>
-            </w:tcBorders>
+            <w:tcW w:w="218" w:type="pct"/>
+            <w:vAlign w:val="center"/>
           </w:tcPr>
           <w:p>
             <w:pPr>
-              <w:rPr>
-                <w:sz w:val="2"/>
-                <w:szCs w:val="2"/>
-              </w:rPr>
-            </w:pPr>
+              <w:pStyle w:val="TableParagraph"/>
+              <w:jc w:val="center"/>
+              <w:rPr>
+                <w:rFonts w:ascii="Times New Roman"/>
+                <w:sz w:val="20"/>
+              </w:rPr>
+            </w:pPr>
+            <w:r>
+              <w:rPr>
+                <w:rFonts w:ascii="Times New Roman"/>
+                <w:sz w:val="20"/>
+              </w:rPr>
+              <w:t>₱</w:t>
+            </w:r>
+            <w:r>
+              <w:rPr>
+                <w:rFonts w:ascii="Times New Roman"/>
+                <w:sz w:val="20"/>
+              </w:rPr>
+              <w:t>[[</w:t>
+            </w:r>
+            <w:proofErr w:type="spellStart"/>
+            <w:r>
+              <w:rPr>
+                <w:rFonts w:ascii="Times New Roman"/>
+                <w:sz w:val="20"/>
+              </w:rPr>
+              <w:t>mooe</w:t>
+            </w:r>
+            <w:proofErr w:type="spellEnd"/>
+            <w:r>
+              <w:rPr>
+                <w:rFonts w:ascii="Times New Roman"/>
+                <w:sz w:val="20"/>
+              </w:rPr>
+              <w:t>]]</w:t>
+            </w:r>
           </w:p>
         </w:tc>
         <w:tc>
           <w:tcPr>
-            <w:tcW w:w="1340" w:type="dxa"/>
-            <w:vMerge/>
-            <w:tcBorders>
-              <w:top w:val="nil"/>
-            </w:tcBorders>
+            <w:tcW w:w="136" w:type="pct"/>
+            <w:vAlign w:val="center"/>
           </w:tcPr>
           <w:p>
             <w:pPr>
-              <w:rPr>
-                <w:sz w:val="2"/>
-                <w:szCs w:val="2"/>
-              </w:rPr>
-            </w:pPr>
-          </w:p>
-        </w:tc>
-      </w:tr>
-      <w:tr>
-        <w:trPr>
-          <w:trHeight w:val="763"/>
-          <w:jc w:val="center"/>
-        </w:trPr>
-        <w:tc>
-          <w:tcPr>
-            <w:tcW w:w="2245" w:type="dxa"/>
-          </w:tcPr>
-          <w:p>
-            <w:pPr>
-              <w:jc w:val="center"/>
-            </w:pPr>
-            <w:r>
-              <w:t>[</w:t>
-            </w:r>
-            <w:r>
-              <w:t>[</w:t>
-            </w:r>
-            <w:r>
-              <w:t>#projects</w:t>
-            </w:r>
-            <w:r>
-              <w:t>]</w:t>
-            </w:r>
-            <w:r>
-              <w:t>]</w:t>
-            </w:r>
-            <w:r>
-              <w:t>[[</w:t>
-            </w:r>
-            <w:r>
-              <w:t>concern</w:t>
-            </w:r>
-            <w:r>
-              <w:t>]]</w:t>
+              <w:pStyle w:val="TableParagraph"/>
+              <w:jc w:val="center"/>
+              <w:rPr>
+                <w:rFonts w:ascii="Times New Roman"/>
+                <w:sz w:val="20"/>
+              </w:rPr>
+            </w:pPr>
+            <w:r>
+              <w:rPr>
+                <w:rFonts w:ascii="Times New Roman"/>
+                <w:sz w:val="20"/>
+              </w:rPr>
+              <w:t>₱</w:t>
+            </w:r>
+            <w:r>
+              <w:rPr>
+                <w:rFonts w:ascii="Times New Roman"/>
+                <w:sz w:val="20"/>
+              </w:rPr>
+              <w:t>[[co]]</w:t>
             </w:r>
           </w:p>
         </w:tc>
         <w:tc>
           <w:tcPr>
-            <w:tcW w:w="1582" w:type="dxa"/>
+            <w:tcW w:w="191" w:type="pct"/>
+            <w:vAlign w:val="center"/>
           </w:tcPr>
           <w:p>
             <w:pPr>
-              <w:jc w:val="center"/>
-            </w:pPr>
-            <w:r>
+              <w:pStyle w:val="TableParagraph"/>
+              <w:jc w:val="center"/>
+              <w:rPr>
+                <w:rFonts w:ascii="Times New Roman"/>
+                <w:sz w:val="20"/>
+              </w:rPr>
+            </w:pPr>
+            <w:r>
+              <w:rPr>
+                <w:rFonts w:ascii="Times New Roman"/>
+                <w:sz w:val="20"/>
+              </w:rPr>
+              <w:t>₱</w:t>
+            </w:r>
+            <w:r>
+              <w:rPr>
+                <w:rFonts w:ascii="Times New Roman"/>
+                <w:sz w:val="20"/>
+              </w:rPr>
               <w:t>[[</w:t>
             </w:r>
-            <w:r>
-              <w:t>objective</w:t>
-            </w:r>
-            <w:r>
+            <w:proofErr w:type="spellStart"/>
+            <w:r>
+              <w:rPr>
+                <w:rFonts w:ascii="Times New Roman"/>
+                <w:sz w:val="20"/>
+              </w:rPr>
+              <w:t>ps</w:t>
+            </w:r>
+            <w:proofErr w:type="spellEnd"/>
+            <w:r>
+              <w:rPr>
+                <w:rFonts w:ascii="Times New Roman"/>
+                <w:sz w:val="20"/>
+              </w:rPr>
               <w:t>]]</w:t>
             </w:r>
           </w:p>
         </w:tc>
         <w:tc>
           <w:tcPr>
-            <w:tcW w:w="1883" w:type="dxa"/>
+            <w:tcW w:w="273" w:type="pct"/>
+            <w:vAlign w:val="center"/>
           </w:tcPr>
           <w:p>
             <w:pPr>
-              <w:jc w:val="center"/>
-            </w:pPr>
-            <w:r>
-              <w:t>[[</w:t>
-            </w:r>
-            <w:r>
-              <w:t>indicator</w:t>
-            </w:r>
-            <w:r>
-              <w:t>]]</w:t>
+              <w:pStyle w:val="TableParagraph"/>
+              <w:jc w:val="center"/>
+              <w:rPr>
+                <w:rFonts w:ascii="Times New Roman"/>
+                <w:sz w:val="20"/>
+              </w:rPr>
+            </w:pPr>
+            <w:r>
+              <w:rPr>
+                <w:rFonts w:ascii="Times New Roman"/>
+                <w:sz w:val="20"/>
+              </w:rPr>
+              <w:t>₱</w:t>
+            </w:r>
+            <w:r>
+              <w:rPr>
+                <w:rFonts w:ascii="Times New Roman"/>
+                <w:sz w:val="20"/>
+              </w:rPr>
+              <w:t>[[total]]</w:t>
             </w:r>
           </w:p>
         </w:tc>
         <w:tc>
           <w:tcPr>
-            <w:tcW w:w="1215" w:type="dxa"/>
+            <w:tcW w:w="499" w:type="pct"/>
+            <w:vAlign w:val="center"/>
           </w:tcPr>
           <w:p>
             <w:pPr>
-              <w:jc w:val="center"/>
-            </w:pPr>
-            <w:r>
+              <w:pStyle w:val="TableParagraph"/>
+              <w:jc w:val="center"/>
+              <w:rPr>
+                <w:rFonts w:ascii="Times New Roman"/>
+                <w:sz w:val="20"/>
+              </w:rPr>
+            </w:pPr>
+            <w:r>
+              <w:rPr>
+                <w:rFonts w:ascii="Times New Roman"/>
+                <w:sz w:val="20"/>
+              </w:rPr>
               <w:t>[[</w:t>
             </w:r>
-            <w:r>
-              <w:t>target1</w:t>
-            </w:r>
-            <w:r>
+            <w:proofErr w:type="spellStart"/>
+            <w:r>
+              <w:rPr>
+                <w:rFonts w:ascii="Times New Roman"/>
+                <w:sz w:val="20"/>
+              </w:rPr>
+              <w:t>personResponsible</w:t>
+            </w:r>
+            <w:proofErr w:type="spellEnd"/>
+            <w:r>
+              <w:rPr>
+                <w:rFonts w:ascii="Times New Roman"/>
+                <w:sz w:val="20"/>
+              </w:rPr>
               <w:t>]]</w:t>
             </w:r>
-          </w:p>
-        </w:tc>
-        <w:tc>
-          <w:tcPr>
-            <w:tcW w:w="1530" w:type="dxa"/>
-          </w:tcPr>
-          <w:p>
-            <w:pPr>
-              <w:jc w:val="center"/>
-            </w:pPr>
-            <w:r>
-              <w:t>[[</w:t>
-            </w:r>
-            <w:r>
-              <w:t>target2</w:t>
-            </w:r>
-            <w:r>
-              <w:t>]]</w:t>
-            </w:r>
-          </w:p>
-        </w:tc>
-        <w:tc>
-          <w:tcPr>
-            <w:tcW w:w="1620" w:type="dxa"/>
-          </w:tcPr>
-          <w:p>
-            <w:pPr>
-              <w:jc w:val="center"/>
-            </w:pPr>
-            <w:r>
-              <w:t>[[</w:t>
-            </w:r>
-            <w:r>
-              <w:t>target3</w:t>
-            </w:r>
-            <w:r>
-              <w:t>]]</w:t>
-            </w:r>
-          </w:p>
-        </w:tc>
-        <w:tc>
-          <w:tcPr>
-            <w:tcW w:w="2250" w:type="dxa"/>
-          </w:tcPr>
-          <w:p>
-            <w:pPr>
-              <w:jc w:val="center"/>
-            </w:pPr>
-            <w:r>
-              <w:t>[[</w:t>
-            </w:r>
-            <w:r>
-              <w:t>ppas</w:t>
-            </w:r>
-            <w:r>
-              <w:t>]]</w:t>
-            </w:r>
-          </w:p>
-        </w:tc>
-        <w:tc>
-          <w:tcPr>
-            <w:tcW w:w="2160" w:type="dxa"/>
-          </w:tcPr>
-          <w:p>
-            <w:pPr>
-              <w:jc w:val="center"/>
-            </w:pPr>
-            <w:r>
-              <w:t>[</w:t>
-            </w:r>
-            <w:r>
-              <w:t>[</w:t>
-            </w:r>
-            <w:r>
-              <w:t>#expenses</w:t>
-            </w:r>
-            <w:r>
-              <w:t>]</w:t>
-            </w:r>
-            <w:r>
-              <w:t>]</w:t>
-            </w:r>
-            <w:r>
-              <w:t>[[</w:t>
-            </w:r>
-            <w:r>
-              <w:t>description</w:t>
-            </w:r>
-            <w:r>
-              <w:t>]]</w:t>
-            </w:r>
-            <w:r>
-              <w:t xml:space="preserve"> – </w:t>
-            </w:r>
-            <w:r>
-              <w:t>[[</w:t>
-            </w:r>
-            <w:r>
-              <w:t>cost</w:t>
-            </w:r>
-            <w:r>
-              <w:t>]][</w:t>
-            </w:r>
-            <w:r>
-              <w:t>[</w:t>
-            </w:r>
-            <w:r>
-              <w:t>/expenses</w:t>
-            </w:r>
-            <w:r>
-              <w:t>]</w:t>
-            </w:r>
-            <w:r>
-              <w:t>]</w:t>
-            </w:r>
-          </w:p>
-        </w:tc>
-        <w:tc>
-          <w:tcPr>
-            <w:tcW w:w="1340" w:type="dxa"/>
-          </w:tcPr>
-          <w:p>
-            <w:pPr>
-              <w:jc w:val="center"/>
-            </w:pPr>
-            <w:r>
-              <w:t>[[</w:t>
-            </w:r>
-            <w:r>
-              <w:t>responsible</w:t>
-            </w:r>
-            <w:r>
-              <w:t>]]</w:t>
-            </w:r>
             <w:r>
               <w:t xml:space="preserve"> </w:t>
             </w:r>
             <w:r>
-              <w:t>[</w:t>
-            </w:r>
-            <w:r>
-              <w:t>[</w:t>
-            </w:r>
-            <w:r>
-              <w:t>/projects</w:t>
-            </w:r>
-            <w:r>
-              <w:t>]</w:t>
-            </w:r>
-            <w:r>
-              <w:t>]</w:t>
+              <w:rPr>
+                <w:rFonts w:ascii="Times New Roman"/>
+                <w:sz w:val="20"/>
+              </w:rPr>
+              <w:t>[[/projects]]</w:t>
             </w:r>
           </w:p>
         </w:tc>
       </w:tr>
     </w:tbl>
-    <w:p>
-      <w:pPr>
-        <w:pStyle w:val="BodyText"/>
-        <w:rPr>
-          <w:b/>
-        </w:rPr>
-      </w:pPr>
-    </w:p>
     <w:p/>
     <w:p/>
     <w:p>
@@ -2030,9 +2036,14 @@
             <w:r>
               <w:t>[[</w:t>
             </w:r>
-            <w:r>
-              <w:t>prepared_by.secretary</w:t>
-            </w:r>
+            <w:proofErr w:type="spellStart"/>
+            <w:r>
+              <w:t>prepared_by.</w:t>
+            </w:r>
+            <w:r>
+              <w:t>treasurer</w:t>
+            </w:r>
+            <w:proofErr w:type="spellEnd"/>
             <w:r>
               <w:t>]]</w:t>
             </w:r>
@@ -2049,9 +2060,11 @@
             <w:r>
               <w:t>[[</w:t>
             </w:r>
+            <w:proofErr w:type="spellStart"/>
             <w:r>
               <w:t>prepared_by.chairperson</w:t>
             </w:r>
+            <w:proofErr w:type="spellEnd"/>
             <w:r>
               <w:t>]]</w:t>
             </w:r>
@@ -2059,6 +2072,9 @@
         </w:tc>
       </w:tr>
       <w:tr>
+        <w:trPr>
+          <w:trHeight w:val="91"/>
+        </w:trPr>
         <w:tc>
           <w:tcPr>
             <w:tcW w:w="8358" w:type="dxa"/>
@@ -2094,7 +2110,7 @@
                 <w:b/>
                 <w:bCs/>
               </w:rPr>
-              <w:t>Secretary</w:t>
+              <w:t>SK Treasurer</w:t>
             </w:r>
           </w:p>
         </w:tc>
@@ -2447,20 +2463,7 @@
                 <w:b/>
                 <w:sz w:val="22"/>
               </w:rPr>
-              <w:t>COMPREHENSIVE</w:t>
-            </w:r>
-            <w:r>
-              <w:rPr>
-                <w:b/>
-              </w:rPr>
-              <w:t xml:space="preserve"> </w:t>
-            </w:r>
-            <w:r>
-              <w:rPr>
-                <w:b/>
-                <w:sz w:val="22"/>
-              </w:rPr>
-              <w:t>BARANGAY YOUTH DEVELOPMENT PLAN (CBYDP)</w:t>
+              <w:t>ANNUAL BARANGAY YOUTH INVESTMENT PROGRAM (ABYIP)</w:t>
             </w:r>
           </w:p>
           <w:p>
@@ -2837,131 +2840,16 @@
               <w:ind w:right="407"/>
               <w:jc w:val="center"/>
               <w:rPr>
-                <w:b/>
-                <w:sz w:val="20"/>
-              </w:rPr>
-            </w:pPr>
-            <w:r>
-              <w:rPr>
-                <w:b/>
-                <w:sz w:val="20"/>
-              </w:rPr>
-              <w:t>COMPREHENSIVE</w:t>
-            </w:r>
-            <w:r>
-              <w:rPr>
-                <w:b/>
-                <w:spacing w:val="-10"/>
-                <w:sz w:val="20"/>
-              </w:rPr>
-              <w:t xml:space="preserve"> </w:t>
-            </w:r>
-            <w:r>
-              <w:rPr>
-                <w:b/>
-                <w:sz w:val="20"/>
-              </w:rPr>
-              <w:t>BARANGAY</w:t>
-            </w:r>
-            <w:r>
-              <w:rPr>
-                <w:b/>
-                <w:spacing w:val="-11"/>
-                <w:sz w:val="20"/>
-              </w:rPr>
-              <w:t xml:space="preserve"> </w:t>
-            </w:r>
-            <w:r>
-              <w:rPr>
-                <w:b/>
-                <w:sz w:val="20"/>
-              </w:rPr>
-              <w:t>YOUTH</w:t>
-            </w:r>
-            <w:r>
-              <w:rPr>
-                <w:b/>
-                <w:spacing w:val="-8"/>
-                <w:sz w:val="20"/>
-              </w:rPr>
-              <w:t xml:space="preserve"> </w:t>
-            </w:r>
-            <w:r>
-              <w:rPr>
-                <w:b/>
-                <w:sz w:val="20"/>
-              </w:rPr>
-              <w:t>DEVELOPMENT</w:t>
-            </w:r>
-            <w:r>
-              <w:rPr>
-                <w:b/>
-                <w:spacing w:val="-5"/>
-                <w:sz w:val="20"/>
-              </w:rPr>
-              <w:t xml:space="preserve"> </w:t>
-            </w:r>
-            <w:r>
-              <w:rPr>
-                <w:b/>
-                <w:sz w:val="20"/>
-              </w:rPr>
-              <w:t>PLAN</w:t>
-            </w:r>
-            <w:r>
-              <w:rPr>
-                <w:b/>
-                <w:spacing w:val="-8"/>
-                <w:sz w:val="20"/>
-              </w:rPr>
-              <w:t xml:space="preserve"> </w:t>
-            </w:r>
-            <w:r>
-              <w:rPr>
-                <w:b/>
-                <w:sz w:val="20"/>
-              </w:rPr>
-              <w:t>(CBYDP)</w:t>
-            </w:r>
-            <w:r>
-              <w:rPr>
-                <w:b/>
-                <w:spacing w:val="-6"/>
-                <w:sz w:val="20"/>
-              </w:rPr>
-              <w:t xml:space="preserve"> </w:t>
-            </w:r>
-            <w:r>
-              <w:rPr>
-                <w:b/>
-                <w:sz w:val="20"/>
-              </w:rPr>
-              <w:t>CY</w:t>
-            </w:r>
-            <w:r>
-              <w:rPr>
-                <w:b/>
-                <w:spacing w:val="-11"/>
-                <w:sz w:val="20"/>
-              </w:rPr>
-              <w:t xml:space="preserve"> </w:t>
-            </w:r>
-            <w:r>
-              <w:rPr>
-                <w:b/>
-                <w:spacing w:val="-11"/>
-                <w:sz w:val="20"/>
-                <w:szCs w:val="20"/>
-              </w:rPr>
-              <w:t>[[</w:t>
-            </w:r>
-            <w:r>
-              <w:rPr>
-                <w:b/>
-                <w:sz w:val="20"/>
-                <w:szCs w:val="20"/>
-              </w:rPr>
-              <w:t>term_start]]-[[term_end]]</w:t>
+                <w:bCs/>
+                <w:sz w:val="20"/>
+              </w:rPr>
+            </w:pPr>
+            <w:r>
+              <w:rPr>
+                <w:bCs/>
+                <w:sz w:val="20"/>
+              </w:rPr>
+              <w:t>ANNUAL BARANGAY YOUTH INVESTMENT PROGRAM (ABYIP) CY [[year]]</w:t>
             </w:r>
           </w:p>
         </w:tc>
@@ -3126,6 +3014,7 @@
               </w:rPr>
               <w:t>[[</w:t>
             </w:r>
+            <w:proofErr w:type="spellStart"/>
             <w:r>
               <w:rPr>
                 <w:b/>
@@ -3144,7 +3033,18 @@
                 <w:szCs w:val="18"/>
                 <w:lang w:val="en-PH"/>
               </w:rPr>
-              <w:t>position]]</w:t>
+              <w:t>position</w:t>
+            </w:r>
+            <w:proofErr w:type="spellEnd"/>
+            <w:r>
+              <w:rPr>
+                <w:b/>
+                <w:bCs/>
+                <w:sz w:val="18"/>
+                <w:szCs w:val="18"/>
+                <w:lang w:val="en-PH"/>
+              </w:rPr>
+              <w:t>]]</w:t>
             </w:r>
             <w:r>
               <w:rPr>
@@ -3246,6 +3146,7 @@
               </w:rPr>
               <w:t>[[</w:t>
             </w:r>
+            <w:proofErr w:type="spellStart"/>
             <w:r>
               <w:rPr>
                 <w:b/>
@@ -3264,6 +3165,7 @@
               </w:rPr>
               <w:t>position</w:t>
             </w:r>
+            <w:proofErr w:type="spellEnd"/>
             <w:r>
               <w:rPr>
                 <w:b/>
@@ -3286,7 +3188,25 @@
                 <w:sz w:val="18"/>
                 <w:szCs w:val="18"/>
               </w:rPr>
-              <w:t>[[/member_rows]]</w:t>
+              <w:t>[[/</w:t>
+            </w:r>
+            <w:proofErr w:type="spellStart"/>
+            <w:r>
+              <w:rPr>
+                <w:bCs/>
+                <w:sz w:val="18"/>
+                <w:szCs w:val="18"/>
+              </w:rPr>
+              <w:t>member_rows</w:t>
+            </w:r>
+            <w:proofErr w:type="spellEnd"/>
+            <w:r>
+              <w:rPr>
+                <w:bCs/>
+                <w:sz w:val="18"/>
+                <w:szCs w:val="18"/>
+              </w:rPr>
+              <w:t>]]</w:t>
             </w:r>
           </w:p>
           <w:p>
@@ -3344,6 +3264,7 @@
         </w:rPr>
         <w:t>[[</w:t>
       </w:r>
+      <w:proofErr w:type="spellStart"/>
       <w:r>
         <w:rPr>
           <w:sz w:val="22"/>
@@ -3351,6 +3272,7 @@
         </w:rPr>
         <w:t>sk_federation_president</w:t>
       </w:r>
+      <w:proofErr w:type="spellEnd"/>
       <w:r>
         <w:rPr>
           <w:sz w:val="22"/>
@@ -3453,7 +3375,18 @@
               <w:jc w:val="center"/>
             </w:pPr>
             <w:r>
-              <w:t>[[prepared_by.secretary]]</w:t>
+              <w:t>[[</w:t>
+            </w:r>
+            <w:proofErr w:type="spellStart"/>
+            <w:r>
+              <w:t>prepared_by.</w:t>
+            </w:r>
+            <w:r>
+              <w:t>treasurer</w:t>
+            </w:r>
+            <w:proofErr w:type="spellEnd"/>
+            <w:r>
+              <w:t>]]</w:t>
             </w:r>
           </w:p>
         </w:tc>
@@ -3466,7 +3399,15 @@
               <w:jc w:val="center"/>
             </w:pPr>
             <w:r>
-              <w:t>[[prepared_by.chairperson]]</w:t>
+              <w:t>[[</w:t>
+            </w:r>
+            <w:proofErr w:type="spellStart"/>
+            <w:r>
+              <w:t>prepared_by.chairperson</w:t>
+            </w:r>
+            <w:proofErr w:type="spellEnd"/>
+            <w:r>
+              <w:t>]]</w:t>
             </w:r>
           </w:p>
         </w:tc>
@@ -3514,7 +3455,7 @@
                 <w:b/>
                 <w:bCs/>
               </w:rPr>
-              <w:t>Secretary</w:t>
+              <w:t>Treasurer</w:t>
             </w:r>
           </w:p>
         </w:tc>
@@ -4488,7 +4429,6 @@
   <w:style w:type="character" w:default="1" w:styleId="DefaultParagraphFont">
     <w:name w:val="Default Paragraph Font"/>
     <w:uiPriority w:val="1"/>
-    <w:semiHidden/>
     <w:unhideWhenUsed/>
   </w:style>
   <w:style w:type="table" w:default="1" w:styleId="TableNormal">

--- a/frontend/public/templates/abyip_template.docx
+++ b/frontend/public/templates/abyip_template.docx
@@ -5,7 +5,6 @@
     <w:p>
       <w:pPr>
         <w:pStyle w:val="BodyText"/>
-        <w:jc w:val="center"/>
         <w:rPr>
           <w:b/>
         </w:rPr>
@@ -25,872 +24,6 @@
         </w:rPr>
         <w:t xml:space="preserve"> </w:t>
       </w:r>
-    </w:p>
-    <w:p/>
-    <w:tbl>
-      <w:tblPr>
-        <w:tblStyle w:val="TableGrid"/>
-        <w:tblW w:w="0" w:type="auto"/>
-        <w:tblBorders>
-          <w:top w:val="none" w:sz="0" w:space="0" w:color="auto"/>
-          <w:left w:val="none" w:sz="0" w:space="0" w:color="auto"/>
-          <w:bottom w:val="none" w:sz="0" w:space="0" w:color="auto"/>
-          <w:right w:val="none" w:sz="0" w:space="0" w:color="auto"/>
-          <w:insideH w:val="none" w:sz="0" w:space="0" w:color="auto"/>
-          <w:insideV w:val="none" w:sz="0" w:space="0" w:color="auto"/>
-        </w:tblBorders>
-        <w:tblLook w:val="04A0" w:firstRow="1" w:lastRow="0" w:firstColumn="1" w:lastColumn="0" w:noHBand="0" w:noVBand="1"/>
-      </w:tblPr>
-      <w:tblGrid>
-        <w:gridCol w:w="16500"/>
-      </w:tblGrid>
-      <w:tr>
-        <w:trPr>
-          <w:tblHeader/>
-        </w:trPr>
-        <w:tc>
-          <w:tcPr>
-            <w:tcW w:w="16716" w:type="dxa"/>
-          </w:tcPr>
-          <w:p>
-            <w:pPr>
-              <w:pStyle w:val="BodyText"/>
-              <w:jc w:val="center"/>
-              <w:rPr>
-                <w:rFonts w:ascii="Times New Roman"/>
-              </w:rPr>
-            </w:pPr>
-            <w:bookmarkStart w:id="0" w:name="_Hlk209025372"/>
-            <w:r>
-              <w:rPr>
-                <w:noProof/>
-              </w:rPr>
-              <mc:AlternateContent>
-                <mc:Choice Requires="wps">
-                  <w:drawing>
-                    <wp:anchor distT="0" distB="0" distL="114300" distR="114300" simplePos="0" relativeHeight="251671552" behindDoc="0" locked="0" layoutInCell="1" allowOverlap="1" wp14:anchorId="57553B23" wp14:editId="376AB0C7">
-                      <wp:simplePos x="0" y="0"/>
-                      <wp:positionH relativeFrom="column">
-                        <wp:posOffset>9172691</wp:posOffset>
-                      </wp:positionH>
-                      <wp:positionV relativeFrom="paragraph">
-                        <wp:posOffset>93172</wp:posOffset>
-                      </wp:positionV>
-                      <wp:extent cx="982345" cy="359410"/>
-                      <wp:effectExtent l="0" t="0" r="27305" b="21590"/>
-                      <wp:wrapNone/>
-                      <wp:docPr id="439541484" name="Textbox 8"/>
-                      <wp:cNvGraphicFramePr>
-                        <a:graphicFrameLocks xmlns:a="http://schemas.openxmlformats.org/drawingml/2006/main"/>
-                      </wp:cNvGraphicFramePr>
-                      <a:graphic xmlns:a="http://schemas.openxmlformats.org/drawingml/2006/main">
-                        <a:graphicData uri="http://schemas.microsoft.com/office/word/2010/wordprocessingShape">
-                          <wps:wsp>
-                            <wps:cNvSpPr txBox="1">
-                              <a:spLocks/>
-                            </wps:cNvSpPr>
-                            <wps:spPr>
-                              <a:xfrm>
-                                <a:off x="0" y="0"/>
-                                <a:ext cx="982345" cy="359410"/>
-                              </a:xfrm>
-                              <a:prstGeom prst="rect">
-                                <a:avLst/>
-                              </a:prstGeom>
-                              <a:ln w="6350">
-                                <a:solidFill>
-                                  <a:srgbClr val="000000"/>
-                                </a:solidFill>
-                                <a:prstDash val="solid"/>
-                              </a:ln>
-                            </wps:spPr>
-                            <wps:txbx>
-                              <w:txbxContent>
-                                <w:p>
-                                  <w:pPr>
-                                    <w:spacing w:before="170"/>
-                                    <w:ind w:left="12"/>
-                                    <w:jc w:val="center"/>
-                                    <w:rPr>
-                                      <w:b/>
-                                      <w:i/>
-                                      <w:sz w:val="20"/>
-                                    </w:rPr>
-                                  </w:pPr>
-                                  <w:r>
-                                    <w:rPr>
-                                      <w:b/>
-                                      <w:i/>
-                                      <w:sz w:val="20"/>
-                                    </w:rPr>
-                                    <w:t>Annex</w:t>
-                                  </w:r>
-                                  <w:r>
-                                    <w:rPr>
-                                      <w:b/>
-                                      <w:i/>
-                                      <w:spacing w:val="-2"/>
-                                      <w:sz w:val="20"/>
-                                    </w:rPr>
-                                    <w:t xml:space="preserve"> </w:t>
-                                  </w:r>
-                                  <w:r>
-                                    <w:rPr>
-                                      <w:b/>
-                                      <w:i/>
-                                      <w:spacing w:val="-5"/>
-                                      <w:sz w:val="20"/>
-                                    </w:rPr>
-                                    <w:t>“</w:t>
-                                  </w:r>
-                                  <w:r>
-                                    <w:rPr>
-                                      <w:b/>
-                                      <w:i/>
-                                      <w:spacing w:val="-5"/>
-                                      <w:sz w:val="20"/>
-                                    </w:rPr>
-                                    <w:t>B</w:t>
-                                  </w:r>
-                                  <w:r>
-                                    <w:rPr>
-                                      <w:b/>
-                                      <w:i/>
-                                      <w:spacing w:val="-5"/>
-                                      <w:sz w:val="20"/>
-                                    </w:rPr>
-                                    <w:t>”</w:t>
-                                  </w:r>
-                                </w:p>
-                                <w:p>
-                                  <w:pPr>
-                                    <w:jc w:val="center"/>
-                                    <w:rPr>
-                                      <w:b/>
-                                      <w:i/>
-                                      <w:sz w:val="20"/>
-                                    </w:rPr>
-                                  </w:pPr>
-                                </w:p>
-                              </w:txbxContent>
-                            </wps:txbx>
-                            <wps:bodyPr wrap="square" lIns="0" tIns="0" rIns="0" bIns="0" rtlCol="0">
-                              <a:noAutofit/>
-                            </wps:bodyPr>
-                          </wps:wsp>
-                        </a:graphicData>
-                      </a:graphic>
-                    </wp:anchor>
-                  </w:drawing>
-                </mc:Choice>
-                <mc:Fallback>
-                  <w:pict>
-                    <v:shapetype w14:anchorId="57553B23" id="_x0000_t202" coordsize="21600,21600" o:spt="202" path="m,l,21600r21600,l21600,xe">
-                      <v:stroke joinstyle="miter"/>
-                      <v:path gradientshapeok="t" o:connecttype="rect"/>
-                    </v:shapetype>
-                    <v:shape id="Textbox 8" o:spid="_x0000_s1026" type="#_x0000_t202" style="position:absolute;left:0;text-align:left;margin-left:722.25pt;margin-top:7.35pt;width:77.35pt;height:28.3pt;z-index:251671552;visibility:visible;mso-wrap-style:square;mso-wrap-distance-left:9pt;mso-wrap-distance-top:0;mso-wrap-distance-right:9pt;mso-wrap-distance-bottom:0;mso-position-horizontal:absolute;mso-position-horizontal-relative:text;mso-position-vertical:absolute;mso-position-vertical-relative:text;v-text-anchor:top" o:gfxdata="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" filled="f" strokeweight=".5pt">
-                      <v:path arrowok="t"/>
-                      <v:textbox inset="0,0,0,0">
-                        <w:txbxContent>
-                          <w:p>
-                            <w:pPr>
-                              <w:spacing w:before="170"/>
-                              <w:ind w:left="12"/>
-                              <w:jc w:val="center"/>
-                              <w:rPr>
-                                <w:b/>
-                                <w:i/>
-                                <w:sz w:val="20"/>
-                              </w:rPr>
-                            </w:pPr>
-                            <w:r>
-                              <w:rPr>
-                                <w:b/>
-                                <w:i/>
-                                <w:sz w:val="20"/>
-                              </w:rPr>
-                              <w:t>Annex</w:t>
-                            </w:r>
-                            <w:r>
-                              <w:rPr>
-                                <w:b/>
-                                <w:i/>
-                                <w:spacing w:val="-2"/>
-                                <w:sz w:val="20"/>
-                              </w:rPr>
-                              <w:t xml:space="preserve"> </w:t>
-                            </w:r>
-                            <w:r>
-                              <w:rPr>
-                                <w:b/>
-                                <w:i/>
-                                <w:spacing w:val="-5"/>
-                                <w:sz w:val="20"/>
-                              </w:rPr>
-                              <w:t>“</w:t>
-                            </w:r>
-                            <w:r>
-                              <w:rPr>
-                                <w:b/>
-                                <w:i/>
-                                <w:spacing w:val="-5"/>
-                                <w:sz w:val="20"/>
-                              </w:rPr>
-                              <w:t>B</w:t>
-                            </w:r>
-                            <w:r>
-                              <w:rPr>
-                                <w:b/>
-                                <w:i/>
-                                <w:spacing w:val="-5"/>
-                                <w:sz w:val="20"/>
-                              </w:rPr>
-                              <w:t>”</w:t>
-                            </w:r>
-                          </w:p>
-                          <w:p>
-                            <w:pPr>
-                              <w:jc w:val="center"/>
-                              <w:rPr>
-                                <w:b/>
-                                <w:i/>
-                                <w:sz w:val="20"/>
-                              </w:rPr>
-                            </w:pPr>
-                          </w:p>
-                        </w:txbxContent>
-                      </v:textbox>
-                    </v:shape>
-                  </w:pict>
-                </mc:Fallback>
-              </mc:AlternateContent>
-            </w:r>
-            <w:r>
-              <w:rPr>
-                <w:rFonts w:ascii="Times New Roman"/>
-              </w:rPr>
-              <w:t xml:space="preserve">                                                                                                                                                                                                                                                                                                          </w:t>
-            </w:r>
-          </w:p>
-          <w:p>
-            <w:pPr>
-              <w:pStyle w:val="BodyText"/>
-              <w:jc w:val="center"/>
-              <w:rPr>
-                <w:b/>
-                <w:sz w:val="22"/>
-              </w:rPr>
-            </w:pPr>
-          </w:p>
-          <w:p>
-            <w:pPr>
-              <w:pStyle w:val="BodyText"/>
-              <w:jc w:val="center"/>
-              <w:rPr>
-                <w:b/>
-                <w:sz w:val="22"/>
-              </w:rPr>
-            </w:pPr>
-            <w:r>
-              <w:rPr>
-                <w:b/>
-                <w:sz w:val="22"/>
-              </w:rPr>
-              <w:t>(Put Logo Here)</w:t>
-            </w:r>
-          </w:p>
-          <w:p>
-            <w:pPr>
-              <w:pStyle w:val="BodyText"/>
-              <w:jc w:val="center"/>
-              <w:rPr>
-                <w:rFonts w:ascii="Times New Roman"/>
-              </w:rPr>
-            </w:pPr>
-          </w:p>
-          <w:p>
-            <w:pPr>
-              <w:pStyle w:val="BodyText"/>
-              <w:jc w:val="center"/>
-              <w:rPr>
-                <w:bCs/>
-                <w:sz w:val="22"/>
-              </w:rPr>
-            </w:pPr>
-            <w:r>
-              <w:rPr>
-                <w:b/>
-                <w:sz w:val="22"/>
-              </w:rPr>
-              <w:t xml:space="preserve">BARANGAY </w:t>
-            </w:r>
-            <w:r>
-              <w:rPr>
-                <w:b/>
-                <w:sz w:val="22"/>
-                <w:szCs w:val="22"/>
-              </w:rPr>
-              <w:t>[[</w:t>
-            </w:r>
-            <w:r>
-              <w:rPr>
-                <w:b/>
-                <w:sz w:val="22"/>
-                <w:szCs w:val="22"/>
-              </w:rPr>
-              <w:t>barangay</w:t>
-            </w:r>
-            <w:r>
-              <w:rPr>
-                <w:b/>
-                <w:sz w:val="22"/>
-                <w:szCs w:val="22"/>
-              </w:rPr>
-              <w:t>]]</w:t>
-            </w:r>
-          </w:p>
-          <w:p>
-            <w:pPr>
-              <w:pStyle w:val="BodyText"/>
-              <w:jc w:val="center"/>
-              <w:rPr>
-                <w:b/>
-                <w:sz w:val="22"/>
-              </w:rPr>
-            </w:pPr>
-          </w:p>
-          <w:p>
-            <w:pPr>
-              <w:pStyle w:val="BodyText"/>
-              <w:jc w:val="center"/>
-              <w:rPr>
-                <w:b/>
-                <w:sz w:val="22"/>
-              </w:rPr>
-            </w:pPr>
-            <w:r>
-              <w:rPr>
-                <w:b/>
-                <w:sz w:val="22"/>
-              </w:rPr>
-              <w:t>ANNUAL BARANGAY YOUTH INVESTMENT PROGRAM (ABYIP)</w:t>
-            </w:r>
-          </w:p>
-          <w:p>
-            <w:pPr>
-              <w:pStyle w:val="BodyText"/>
-              <w:jc w:val="center"/>
-              <w:rPr>
-                <w:rFonts w:ascii="Times New Roman"/>
-              </w:rPr>
-            </w:pPr>
-            <w:r>
-              <w:rPr>
-                <w:noProof/>
-              </w:rPr>
-              <mc:AlternateContent>
-                <mc:Choice Requires="wps">
-                  <w:drawing>
-                    <wp:anchor distT="0" distB="0" distL="114300" distR="114300" simplePos="0" relativeHeight="251634176" behindDoc="0" locked="0" layoutInCell="1" allowOverlap="1" wp14:anchorId="0B6CBEDD" wp14:editId="06508899">
-                      <wp:simplePos x="0" y="0"/>
-                      <wp:positionH relativeFrom="column">
-                        <wp:posOffset>8835331</wp:posOffset>
-                      </wp:positionH>
-                      <wp:positionV relativeFrom="paragraph">
-                        <wp:posOffset>116105</wp:posOffset>
-                      </wp:positionV>
-                      <wp:extent cx="1145822" cy="272374"/>
-                      <wp:effectExtent l="0" t="0" r="0" b="0"/>
-                      <wp:wrapNone/>
-                      <wp:docPr id="1477528899" name="Text Box 11"/>
-                      <wp:cNvGraphicFramePr/>
-                      <a:graphic xmlns:a="http://schemas.openxmlformats.org/drawingml/2006/main">
-                        <a:graphicData uri="http://schemas.microsoft.com/office/word/2010/wordprocessingShape">
-                          <wps:wsp>
-                            <wps:cNvSpPr txBox="1"/>
-                            <wps:spPr>
-                              <a:xfrm>
-                                <a:off x="0" y="0"/>
-                                <a:ext cx="1145822" cy="272374"/>
-                              </a:xfrm>
-                              <a:prstGeom prst="rect">
-                                <a:avLst/>
-                              </a:prstGeom>
-                              <a:noFill/>
-                              <a:ln w="6350">
-                                <a:noFill/>
-                              </a:ln>
-                            </wps:spPr>
-                            <wps:txbx>
-                              <w:txbxContent>
-                                <w:p>
-                                  <w:pPr>
-                                    <w:rPr>
-                                      <w:sz w:val="20"/>
-                                      <w:szCs w:val="20"/>
-                                    </w:rPr>
-                                  </w:pPr>
-                                  <w:r>
-                                    <w:rPr>
-                                      <w:sz w:val="20"/>
-                                      <w:szCs w:val="20"/>
-                                    </w:rPr>
-                                    <w:t>[[</w:t>
-                                  </w:r>
-                                  <w:r>
-                                    <w:rPr>
-                                      <w:sz w:val="20"/>
-                                      <w:szCs w:val="20"/>
-                                    </w:rPr>
-                                    <w:t>city</w:t>
-                                  </w:r>
-                                  <w:r>
-                                    <w:rPr>
-                                      <w:sz w:val="20"/>
-                                      <w:szCs w:val="20"/>
-                                    </w:rPr>
-                                    <w:t>]]</w:t>
-                                  </w:r>
-                                </w:p>
-                              </w:txbxContent>
-                            </wps:txbx>
-                            <wps:bodyPr rot="0" spcFirstLastPara="0" vertOverflow="overflow" horzOverflow="overflow" vert="horz" wrap="square" lIns="91440" tIns="45720" rIns="91440" bIns="45720" numCol="1" spcCol="0" rtlCol="0" fromWordArt="0" anchor="t" anchorCtr="0" forceAA="0" compatLnSpc="1">
-                              <a:prstTxWarp prst="textNoShape">
-                                <a:avLst/>
-                              </a:prstTxWarp>
-                              <a:noAutofit/>
-                            </wps:bodyPr>
-                          </wps:wsp>
-                        </a:graphicData>
-                      </a:graphic>
-                      <wp14:sizeRelH relativeFrom="margin">
-                        <wp14:pctWidth>0</wp14:pctWidth>
-                      </wp14:sizeRelH>
-                      <wp14:sizeRelV relativeFrom="margin">
-                        <wp14:pctHeight>0</wp14:pctHeight>
-                      </wp14:sizeRelV>
-                    </wp:anchor>
-                  </w:drawing>
-                </mc:Choice>
-                <mc:Fallback>
-                  <w:pict>
-                    <v:shape w14:anchorId="0B6CBEDD" id="Text Box 11" o:spid="_x0000_s1027" type="#_x0000_t202" style="position:absolute;left:0;text-align:left;margin-left:695.7pt;margin-top:9.15pt;width:90.2pt;height:21.45pt;z-index:251634176;visibility:visible;mso-wrap-style:square;mso-width-percent:0;mso-height-percent:0;mso-wrap-distance-left:9pt;mso-wrap-distance-top:0;mso-wrap-distance-right:9pt;mso-wrap-distance-bottom:0;mso-position-horizontal:absolute;mso-position-horizontal-relative:text;mso-position-vertical:absolute;mso-position-vertical-relative:text;mso-width-percent:0;mso-height-percent:0;mso-width-relative:margin;mso-height-relative:margin;v-text-anchor:top" o:gfxdata="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" filled="f" stroked="f" strokeweight=".5pt">
-                      <v:textbox>
-                        <w:txbxContent>
-                          <w:p>
-                            <w:pPr>
-                              <w:rPr>
-                                <w:sz w:val="20"/>
-                                <w:szCs w:val="20"/>
-                              </w:rPr>
-                            </w:pPr>
-                            <w:r>
-                              <w:rPr>
-                                <w:sz w:val="20"/>
-                                <w:szCs w:val="20"/>
-                              </w:rPr>
-                              <w:t>[[</w:t>
-                            </w:r>
-                            <w:r>
-                              <w:rPr>
-                                <w:sz w:val="20"/>
-                                <w:szCs w:val="20"/>
-                              </w:rPr>
-                              <w:t>city</w:t>
-                            </w:r>
-                            <w:r>
-                              <w:rPr>
-                                <w:sz w:val="20"/>
-                                <w:szCs w:val="20"/>
-                              </w:rPr>
-                              <w:t>]]</w:t>
-                            </w:r>
-                          </w:p>
-                        </w:txbxContent>
-                      </v:textbox>
-                    </v:shape>
-                  </w:pict>
-                </mc:Fallback>
-              </mc:AlternateContent>
-            </w:r>
-            <w:r>
-              <w:rPr>
-                <w:noProof/>
-              </w:rPr>
-              <mc:AlternateContent>
-                <mc:Choice Requires="wps">
-                  <w:drawing>
-                    <wp:anchor distT="0" distB="0" distL="114300" distR="114300" simplePos="0" relativeHeight="251632128" behindDoc="0" locked="0" layoutInCell="1" allowOverlap="1" wp14:anchorId="4B1A3E66" wp14:editId="48D8ABF7">
-                      <wp:simplePos x="0" y="0"/>
-                      <wp:positionH relativeFrom="column">
-                        <wp:posOffset>6594122</wp:posOffset>
-                      </wp:positionH>
-                      <wp:positionV relativeFrom="paragraph">
-                        <wp:posOffset>98848</wp:posOffset>
-                      </wp:positionV>
-                      <wp:extent cx="1145822" cy="272374"/>
-                      <wp:effectExtent l="0" t="0" r="0" b="0"/>
-                      <wp:wrapNone/>
-                      <wp:docPr id="1562541748" name="Text Box 11"/>
-                      <wp:cNvGraphicFramePr/>
-                      <a:graphic xmlns:a="http://schemas.openxmlformats.org/drawingml/2006/main">
-                        <a:graphicData uri="http://schemas.microsoft.com/office/word/2010/wordprocessingShape">
-                          <wps:wsp>
-                            <wps:cNvSpPr txBox="1"/>
-                            <wps:spPr>
-                              <a:xfrm>
-                                <a:off x="0" y="0"/>
-                                <a:ext cx="1145822" cy="272374"/>
-                              </a:xfrm>
-                              <a:prstGeom prst="rect">
-                                <a:avLst/>
-                              </a:prstGeom>
-                              <a:noFill/>
-                              <a:ln w="6350">
-                                <a:noFill/>
-                              </a:ln>
-                            </wps:spPr>
-                            <wps:txbx>
-                              <w:txbxContent>
-                                <w:p>
-                                  <w:pPr>
-                                    <w:rPr>
-                                      <w:sz w:val="20"/>
-                                      <w:szCs w:val="20"/>
-                                    </w:rPr>
-                                  </w:pPr>
-                                  <w:r>
-                                    <w:rPr>
-                                      <w:sz w:val="20"/>
-                                      <w:szCs w:val="20"/>
-                                    </w:rPr>
-                                    <w:t>[[</w:t>
-                                  </w:r>
-                                  <w:r>
-                                    <w:rPr>
-                                      <w:sz w:val="20"/>
-                                      <w:szCs w:val="20"/>
-                                    </w:rPr>
-                                    <w:t>province</w:t>
-                                  </w:r>
-                                  <w:r>
-                                    <w:rPr>
-                                      <w:sz w:val="20"/>
-                                      <w:szCs w:val="20"/>
-                                    </w:rPr>
-                                    <w:t>]]</w:t>
-                                  </w:r>
-                                </w:p>
-                              </w:txbxContent>
-                            </wps:txbx>
-                            <wps:bodyPr rot="0" spcFirstLastPara="0" vertOverflow="overflow" horzOverflow="overflow" vert="horz" wrap="square" lIns="91440" tIns="45720" rIns="91440" bIns="45720" numCol="1" spcCol="0" rtlCol="0" fromWordArt="0" anchor="t" anchorCtr="0" forceAA="0" compatLnSpc="1">
-                              <a:prstTxWarp prst="textNoShape">
-                                <a:avLst/>
-                              </a:prstTxWarp>
-                              <a:noAutofit/>
-                            </wps:bodyPr>
-                          </wps:wsp>
-                        </a:graphicData>
-                      </a:graphic>
-                      <wp14:sizeRelH relativeFrom="margin">
-                        <wp14:pctWidth>0</wp14:pctWidth>
-                      </wp14:sizeRelH>
-                      <wp14:sizeRelV relativeFrom="margin">
-                        <wp14:pctHeight>0</wp14:pctHeight>
-                      </wp14:sizeRelV>
-                    </wp:anchor>
-                  </w:drawing>
-                </mc:Choice>
-                <mc:Fallback>
-                  <w:pict>
-                    <v:shape w14:anchorId="4B1A3E66" id="_x0000_s1028" type="#_x0000_t202" style="position:absolute;left:0;text-align:left;margin-left:519.2pt;margin-top:7.8pt;width:90.2pt;height:21.45pt;z-index:251632128;visibility:visible;mso-wrap-style:square;mso-width-percent:0;mso-height-percent:0;mso-wrap-distance-left:9pt;mso-wrap-distance-top:0;mso-wrap-distance-right:9pt;mso-wrap-distance-bottom:0;mso-position-horizontal:absolute;mso-position-horizontal-relative:text;mso-position-vertical:absolute;mso-position-vertical-relative:text;mso-width-percent:0;mso-height-percent:0;mso-width-relative:margin;mso-height-relative:margin;v-text-anchor:top" o:gfxdata="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" filled="f" stroked="f" strokeweight=".5pt">
-                      <v:textbox>
-                        <w:txbxContent>
-                          <w:p>
-                            <w:pPr>
-                              <w:rPr>
-                                <w:sz w:val="20"/>
-                                <w:szCs w:val="20"/>
-                              </w:rPr>
-                            </w:pPr>
-                            <w:r>
-                              <w:rPr>
-                                <w:sz w:val="20"/>
-                                <w:szCs w:val="20"/>
-                              </w:rPr>
-                              <w:t>[[</w:t>
-                            </w:r>
-                            <w:r>
-                              <w:rPr>
-                                <w:sz w:val="20"/>
-                                <w:szCs w:val="20"/>
-                              </w:rPr>
-                              <w:t>province</w:t>
-                            </w:r>
-                            <w:r>
-                              <w:rPr>
-                                <w:sz w:val="20"/>
-                                <w:szCs w:val="20"/>
-                              </w:rPr>
-                              <w:t>]]</w:t>
-                            </w:r>
-                          </w:p>
-                        </w:txbxContent>
-                      </v:textbox>
-                    </v:shape>
-                  </w:pict>
-                </mc:Fallback>
-              </mc:AlternateContent>
-            </w:r>
-            <w:r>
-              <w:rPr>
-                <w:noProof/>
-              </w:rPr>
-              <mc:AlternateContent>
-                <mc:Choice Requires="wps">
-                  <w:drawing>
-                    <wp:anchor distT="0" distB="0" distL="114300" distR="114300" simplePos="0" relativeHeight="251630080" behindDoc="0" locked="0" layoutInCell="1" allowOverlap="1" wp14:anchorId="3B4A0590" wp14:editId="21C42F32">
-                      <wp:simplePos x="0" y="0"/>
-                      <wp:positionH relativeFrom="column">
-                        <wp:posOffset>540155</wp:posOffset>
-                      </wp:positionH>
-                      <wp:positionV relativeFrom="paragraph">
-                        <wp:posOffset>103532</wp:posOffset>
-                      </wp:positionV>
-                      <wp:extent cx="1935805" cy="272374"/>
-                      <wp:effectExtent l="0" t="0" r="0" b="0"/>
-                      <wp:wrapNone/>
-                      <wp:docPr id="1776876961" name="Text Box 11"/>
-                      <wp:cNvGraphicFramePr/>
-                      <a:graphic xmlns:a="http://schemas.openxmlformats.org/drawingml/2006/main">
-                        <a:graphicData uri="http://schemas.microsoft.com/office/word/2010/wordprocessingShape">
-                          <wps:wsp>
-                            <wps:cNvSpPr txBox="1"/>
-                            <wps:spPr>
-                              <a:xfrm>
-                                <a:off x="0" y="0"/>
-                                <a:ext cx="1935805" cy="272374"/>
-                              </a:xfrm>
-                              <a:prstGeom prst="rect">
-                                <a:avLst/>
-                              </a:prstGeom>
-                              <a:noFill/>
-                              <a:ln w="6350">
-                                <a:noFill/>
-                              </a:ln>
-                            </wps:spPr>
-                            <wps:txbx>
-                              <w:txbxContent>
-                                <w:p>
-                                  <w:pPr>
-                                    <w:rPr>
-                                      <w:sz w:val="20"/>
-                                      <w:szCs w:val="20"/>
-                                    </w:rPr>
-                                  </w:pPr>
-                                  <w:r>
-                                    <w:rPr>
-                                      <w:sz w:val="20"/>
-                                      <w:szCs w:val="20"/>
-                                    </w:rPr>
-                                    <w:t>[[</w:t>
-                                  </w:r>
-                                  <w:r>
-                                    <w:rPr>
-                                      <w:sz w:val="20"/>
-                                      <w:szCs w:val="20"/>
-                                    </w:rPr>
-                                    <w:t>region</w:t>
-                                  </w:r>
-                                  <w:r>
-                                    <w:rPr>
-                                      <w:sz w:val="20"/>
-                                      <w:szCs w:val="20"/>
-                                    </w:rPr>
-                                    <w:t>]]</w:t>
-                                  </w:r>
-                                </w:p>
-                              </w:txbxContent>
-                            </wps:txbx>
-                            <wps:bodyPr rot="0" spcFirstLastPara="0" vertOverflow="overflow" horzOverflow="overflow" vert="horz" wrap="square" lIns="91440" tIns="45720" rIns="91440" bIns="45720" numCol="1" spcCol="0" rtlCol="0" fromWordArt="0" anchor="t" anchorCtr="0" forceAA="0" compatLnSpc="1">
-                              <a:prstTxWarp prst="textNoShape">
-                                <a:avLst/>
-                              </a:prstTxWarp>
-                              <a:noAutofit/>
-                            </wps:bodyPr>
-                          </wps:wsp>
-                        </a:graphicData>
-                      </a:graphic>
-                      <wp14:sizeRelH relativeFrom="margin">
-                        <wp14:pctWidth>0</wp14:pctWidth>
-                      </wp14:sizeRelH>
-                      <wp14:sizeRelV relativeFrom="margin">
-                        <wp14:pctHeight>0</wp14:pctHeight>
-                      </wp14:sizeRelV>
-                    </wp:anchor>
-                  </w:drawing>
-                </mc:Choice>
-                <mc:Fallback>
-                  <w:pict>
-                    <v:shape w14:anchorId="3B4A0590" id="_x0000_s1029" type="#_x0000_t202" style="position:absolute;left:0;text-align:left;margin-left:42.55pt;margin-top:8.15pt;width:152.45pt;height:21.45pt;z-index:251630080;visibility:visible;mso-wrap-style:square;mso-width-percent:0;mso-height-percent:0;mso-wrap-distance-left:9pt;mso-wrap-distance-top:0;mso-wrap-distance-right:9pt;mso-wrap-distance-bottom:0;mso-position-horizontal:absolute;mso-position-horizontal-relative:text;mso-position-vertical:absolute;mso-position-vertical-relative:text;mso-width-percent:0;mso-height-percent:0;mso-width-relative:margin;mso-height-relative:margin;v-text-anchor:top" o:gfxdata="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" filled="f" stroked="f" strokeweight=".5pt">
-                      <v:textbox>
-                        <w:txbxContent>
-                          <w:p>
-                            <w:pPr>
-                              <w:rPr>
-                                <w:sz w:val="20"/>
-                                <w:szCs w:val="20"/>
-                              </w:rPr>
-                            </w:pPr>
-                            <w:r>
-                              <w:rPr>
-                                <w:sz w:val="20"/>
-                                <w:szCs w:val="20"/>
-                              </w:rPr>
-                              <w:t>[[</w:t>
-                            </w:r>
-                            <w:r>
-                              <w:rPr>
-                                <w:sz w:val="20"/>
-                                <w:szCs w:val="20"/>
-                              </w:rPr>
-                              <w:t>region</w:t>
-                            </w:r>
-                            <w:r>
-                              <w:rPr>
-                                <w:sz w:val="20"/>
-                                <w:szCs w:val="20"/>
-                              </w:rPr>
-                              <w:t>]]</w:t>
-                            </w:r>
-                          </w:p>
-                        </w:txbxContent>
-                      </v:textbox>
-                    </v:shape>
-                  </w:pict>
-                </mc:Fallback>
-              </mc:AlternateContent>
-            </w:r>
-          </w:p>
-          <w:p>
-            <w:pPr>
-              <w:pStyle w:val="BodyText"/>
-              <w:tabs>
-                <w:tab w:val="left" w:pos="2115"/>
-                <w:tab w:val="left" w:pos="9462"/>
-                <w:tab w:val="left" w:pos="11901"/>
-                <w:tab w:val="left" w:pos="12343"/>
-                <w:tab w:val="left" w:pos="15280"/>
-              </w:tabs>
-              <w:spacing w:before="6"/>
-              <w:ind w:left="100"/>
-            </w:pPr>
-            <w:r>
-              <w:t>Region</w:t>
-            </w:r>
-            <w:r>
-              <w:tab/>
-            </w:r>
-            <w:r>
-              <w:tab/>
-              <w:t xml:space="preserve">Province : </w:t>
-            </w:r>
-            <w:r>
-              <w:tab/>
-            </w:r>
-            <w:r>
-              <w:tab/>
-              <w:t xml:space="preserve">City/Municipality: </w:t>
-            </w:r>
-          </w:p>
-          <w:p>
-            <w:pPr>
-              <w:pStyle w:val="BodyText"/>
-            </w:pPr>
-          </w:p>
-          <w:p>
-            <w:pPr>
-              <w:pStyle w:val="BodyText"/>
-              <w:spacing w:before="1"/>
-            </w:pPr>
-          </w:p>
-          <w:p>
-            <w:pPr>
-              <w:tabs>
-                <w:tab w:val="left" w:pos="7894"/>
-                <w:tab w:val="left" w:pos="8850"/>
-              </w:tabs>
-              <w:spacing w:before="1"/>
-              <w:ind w:right="407"/>
-              <w:jc w:val="center"/>
-              <w:rPr>
-                <w:bCs/>
-                <w:sz w:val="20"/>
-              </w:rPr>
-            </w:pPr>
-            <w:r>
-              <w:rPr>
-                <w:bCs/>
-                <w:sz w:val="20"/>
-              </w:rPr>
-              <w:t>ANNUAL BARANGAY YOUTH INVESTMENT PROGRAM (ABYIP) CY</w:t>
-            </w:r>
-            <w:r>
-              <w:rPr>
-                <w:bCs/>
-                <w:sz w:val="20"/>
-              </w:rPr>
-              <w:t xml:space="preserve"> </w:t>
-            </w:r>
-            <w:r>
-              <w:rPr>
-                <w:bCs/>
-                <w:spacing w:val="-11"/>
-                <w:sz w:val="20"/>
-                <w:szCs w:val="20"/>
-              </w:rPr>
-              <w:t>[[</w:t>
-            </w:r>
-            <w:r>
-              <w:rPr>
-                <w:bCs/>
-                <w:spacing w:val="-11"/>
-                <w:sz w:val="20"/>
-                <w:szCs w:val="20"/>
-              </w:rPr>
-              <w:t>year</w:t>
-            </w:r>
-            <w:r>
-              <w:rPr>
-                <w:bCs/>
-                <w:sz w:val="20"/>
-                <w:szCs w:val="20"/>
-              </w:rPr>
-              <w:t>]]</w:t>
-            </w:r>
-          </w:p>
-        </w:tc>
-      </w:tr>
-      <w:bookmarkEnd w:id="0"/>
-    </w:tbl>
-    <w:p>
-      <w:pPr>
-        <w:pStyle w:val="BodyText"/>
-        <w:jc w:val="center"/>
-        <w:rPr>
-          <w:rFonts w:ascii="Times New Roman"/>
-        </w:rPr>
-      </w:pPr>
-    </w:p>
-    <w:p>
-      <w:pPr>
-        <w:pStyle w:val="BodyText"/>
-        <w:jc w:val="right"/>
-        <w:rPr>
-          <w:b/>
-        </w:rPr>
-      </w:pPr>
       <w:r>
         <w:rPr>
           <w:rFonts w:ascii="Times New Roman"/>
@@ -958,7 +91,11 @@
           </mc:Choice>
           <mc:Fallback>
             <w:pict>
-              <v:shape w14:anchorId="32585572" id="Text Box 10" o:spid="_x0000_s1030" type="#_x0000_t202" style="position:absolute;left:0;text-align:left;margin-left:395.5pt;margin-top:10.3pt;width:34.9pt;height:34.9pt;z-index:251662336;visibility:visible;mso-wrap-style:square;mso-width-percent:0;mso-height-percent:0;mso-wrap-distance-left:9pt;mso-wrap-distance-top:0;mso-wrap-distance-right:9pt;mso-wrap-distance-bottom:0;mso-position-horizontal:absolute;mso-position-horizontal-relative:text;mso-position-vertical:absolute;mso-position-vertical-relative:text;mso-width-percent:0;mso-height-percent:0;mso-width-relative:margin;mso-height-relative:margin;v-text-anchor:top" o:gfxdata="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" filled="f" stroked="f" strokeweight=".5pt">
+              <v:shapetype w14:anchorId="32585572" id="_x0000_t202" coordsize="21600,21600" o:spt="202" path="m,l,21600r21600,l21600,xe">
+                <v:stroke joinstyle="miter"/>
+                <v:path gradientshapeok="t" o:connecttype="rect"/>
+              </v:shapetype>
+              <v:shape id="Text Box 10" o:spid="_x0000_s1026" type="#_x0000_t202" style="position:absolute;margin-left:395.5pt;margin-top:10.3pt;width:34.9pt;height:34.9pt;z-index:251662336;visibility:visible;mso-wrap-style:square;mso-width-percent:0;mso-height-percent:0;mso-wrap-distance-left:9pt;mso-wrap-distance-top:0;mso-wrap-distance-right:9pt;mso-wrap-distance-bottom:0;mso-position-horizontal:absolute;mso-position-horizontal-relative:text;mso-position-vertical:absolute;mso-position-vertical-relative:text;mso-width-percent:0;mso-height-percent:0;mso-width-relative:margin;mso-height-relative:margin;v-text-anchor:top" o:gfxdata="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" filled="f" stroked="f" strokeweight=".5pt">
                 <v:textbox>
                   <w:txbxContent>
                     <w:p>
@@ -973,15 +110,6 @@
           </mc:Fallback>
         </mc:AlternateContent>
       </w:r>
-    </w:p>
-    <w:p>
-      <w:pPr>
-        <w:pStyle w:val="BodyText"/>
-        <w:jc w:val="right"/>
-        <w:rPr>
-          <w:rFonts w:ascii="Times New Roman"/>
-        </w:rPr>
-      </w:pPr>
     </w:p>
     <w:p>
       <w:pPr>
@@ -1007,13 +135,27 @@
         <w:rPr>
           <w:b/>
         </w:rPr>
-        <w:t xml:space="preserve">OF PARTICIPATION: </w:t>
+        <w:t xml:space="preserve">OF </w:t>
+      </w:r>
+      <w:proofErr w:type="gramStart"/>
+      <w:r>
+        <w:rPr>
+          <w:b/>
+        </w:rPr>
+        <w:t xml:space="preserve">PARTICIPATION: </w:t>
       </w:r>
       <w:r>
         <w:rPr>
           <w:bCs/>
         </w:rPr>
-        <w:t>[[</w:t>
+        <w:t>[</w:t>
+      </w:r>
+      <w:proofErr w:type="gramEnd"/>
+      <w:r>
+        <w:rPr>
+          <w:bCs/>
+        </w:rPr>
+        <w:t>[</w:t>
       </w:r>
       <w:proofErr w:type="spellStart"/>
       <w:r>
@@ -1065,17 +207,17 @@
         <w:tblLook w:val="01E0" w:firstRow="1" w:lastRow="1" w:firstColumn="1" w:lastColumn="1" w:noHBand="0" w:noVBand="0"/>
       </w:tblPr>
       <w:tblGrid>
-        <w:gridCol w:w="1506"/>
-        <w:gridCol w:w="1803"/>
-        <w:gridCol w:w="1836"/>
-        <w:gridCol w:w="1971"/>
-        <w:gridCol w:w="2199"/>
-        <w:gridCol w:w="2509"/>
-        <w:gridCol w:w="855"/>
-        <w:gridCol w:w="599"/>
-        <w:gridCol w:w="588"/>
-        <w:gridCol w:w="836"/>
-        <w:gridCol w:w="1788"/>
+        <w:gridCol w:w="1348"/>
+        <w:gridCol w:w="584"/>
+        <w:gridCol w:w="1056"/>
+        <w:gridCol w:w="1358"/>
+        <w:gridCol w:w="1819"/>
+        <w:gridCol w:w="2051"/>
+        <w:gridCol w:w="1950"/>
+        <w:gridCol w:w="1669"/>
+        <w:gridCol w:w="1619"/>
+        <w:gridCol w:w="1417"/>
+        <w:gridCol w:w="1619"/>
       </w:tblGrid>
       <w:tr>
         <w:trPr>
@@ -1083,7 +225,7 @@
         </w:trPr>
         <w:tc>
           <w:tcPr>
-            <w:tcW w:w="473" w:type="pct"/>
+            <w:tcW w:w="455" w:type="pct"/>
             <w:vMerge w:val="restart"/>
             <w:vAlign w:val="center"/>
           </w:tcPr>
@@ -1119,7 +261,7 @@
         </w:tc>
         <w:tc>
           <w:tcPr>
-            <w:tcW w:w="563" w:type="pct"/>
+            <w:tcW w:w="547" w:type="pct"/>
             <w:vMerge w:val="restart"/>
             <w:vAlign w:val="center"/>
           </w:tcPr>
@@ -1145,7 +287,7 @@
         </w:tc>
         <w:tc>
           <w:tcPr>
-            <w:tcW w:w="573" w:type="pct"/>
+            <w:tcW w:w="557" w:type="pct"/>
             <w:vMerge w:val="restart"/>
             <w:vAlign w:val="center"/>
           </w:tcPr>
@@ -1171,7 +313,7 @@
         </w:tc>
         <w:tc>
           <w:tcPr>
-            <w:tcW w:w="614" w:type="pct"/>
+            <w:tcW w:w="598" w:type="pct"/>
             <w:vMerge w:val="restart"/>
             <w:vAlign w:val="center"/>
           </w:tcPr>
@@ -1198,7 +340,7 @@
         </w:tc>
         <w:tc>
           <w:tcPr>
-            <w:tcW w:w="683" w:type="pct"/>
+            <w:tcW w:w="667" w:type="pct"/>
             <w:vMerge w:val="restart"/>
             <w:vAlign w:val="center"/>
           </w:tcPr>
@@ -1225,7 +367,7 @@
         </w:tc>
         <w:tc>
           <w:tcPr>
-            <w:tcW w:w="777" w:type="pct"/>
+            <w:tcW w:w="761" w:type="pct"/>
             <w:vMerge w:val="restart"/>
             <w:vAlign w:val="center"/>
           </w:tcPr>
@@ -1259,7 +401,7 @@
         </w:tc>
         <w:tc>
           <w:tcPr>
-            <w:tcW w:w="818" w:type="pct"/>
+            <w:tcW w:w="874" w:type="pct"/>
             <w:gridSpan w:val="4"/>
             <w:vAlign w:val="center"/>
           </w:tcPr>
@@ -1286,7 +428,7 @@
         </w:tc>
         <w:tc>
           <w:tcPr>
-            <w:tcW w:w="499" w:type="pct"/>
+            <w:tcW w:w="542" w:type="pct"/>
             <w:vMerge w:val="restart"/>
             <w:vAlign w:val="center"/>
           </w:tcPr>
@@ -1318,7 +460,7 @@
         </w:trPr>
         <w:tc>
           <w:tcPr>
-            <w:tcW w:w="473" w:type="pct"/>
+            <w:tcW w:w="455" w:type="pct"/>
             <w:vMerge/>
             <w:tcBorders>
               <w:top w:val="nil"/>
@@ -1337,7 +479,7 @@
         </w:tc>
         <w:tc>
           <w:tcPr>
-            <w:tcW w:w="563" w:type="pct"/>
+            <w:tcW w:w="547" w:type="pct"/>
             <w:vMerge/>
             <w:tcBorders>
               <w:top w:val="nil"/>
@@ -1356,7 +498,7 @@
         </w:tc>
         <w:tc>
           <w:tcPr>
-            <w:tcW w:w="573" w:type="pct"/>
+            <w:tcW w:w="557" w:type="pct"/>
             <w:vMerge/>
             <w:tcBorders>
               <w:top w:val="nil"/>
@@ -1375,7 +517,7 @@
         </w:tc>
         <w:tc>
           <w:tcPr>
-            <w:tcW w:w="614" w:type="pct"/>
+            <w:tcW w:w="598" w:type="pct"/>
             <w:vMerge/>
             <w:tcBorders>
               <w:top w:val="nil"/>
@@ -1394,7 +536,7 @@
         </w:tc>
         <w:tc>
           <w:tcPr>
-            <w:tcW w:w="683" w:type="pct"/>
+            <w:tcW w:w="667" w:type="pct"/>
             <w:vMerge/>
             <w:tcBorders>
               <w:top w:val="nil"/>
@@ -1413,7 +555,7 @@
         </w:tc>
         <w:tc>
           <w:tcPr>
-            <w:tcW w:w="777" w:type="pct"/>
+            <w:tcW w:w="761" w:type="pct"/>
             <w:vMerge/>
             <w:tcBorders>
               <w:top w:val="nil"/>
@@ -1432,7 +574,7 @@
         </w:tc>
         <w:tc>
           <w:tcPr>
-            <w:tcW w:w="218" w:type="pct"/>
+            <w:tcW w:w="259" w:type="pct"/>
             <w:vAlign w:val="center"/>
           </w:tcPr>
           <w:p>
@@ -1455,7 +597,7 @@
         </w:tc>
         <w:tc>
           <w:tcPr>
-            <w:tcW w:w="136" w:type="pct"/>
+            <w:tcW w:w="182" w:type="pct"/>
             <w:vAlign w:val="center"/>
           </w:tcPr>
           <w:p>
@@ -1479,7 +621,7 @@
         </w:tc>
         <w:tc>
           <w:tcPr>
-            <w:tcW w:w="191" w:type="pct"/>
+            <w:tcW w:w="178" w:type="pct"/>
             <w:vAlign w:val="center"/>
           </w:tcPr>
           <w:p>
@@ -1503,7 +645,7 @@
         </w:tc>
         <w:tc>
           <w:tcPr>
-            <w:tcW w:w="273" w:type="pct"/>
+            <w:tcW w:w="255" w:type="pct"/>
             <w:vAlign w:val="center"/>
           </w:tcPr>
           <w:p>
@@ -1526,7 +668,7 @@
         </w:tc>
         <w:tc>
           <w:tcPr>
-            <w:tcW w:w="499" w:type="pct"/>
+            <w:tcW w:w="542" w:type="pct"/>
             <w:vMerge/>
             <w:tcBorders>
               <w:top w:val="nil"/>
@@ -1548,7 +690,7 @@
         </w:trPr>
         <w:tc>
           <w:tcPr>
-            <w:tcW w:w="473" w:type="pct"/>
+            <w:tcW w:w="455" w:type="pct"/>
             <w:vAlign w:val="center"/>
           </w:tcPr>
           <w:p>
@@ -1560,12 +702,22 @@
                 <w:sz w:val="20"/>
               </w:rPr>
             </w:pPr>
-            <w:r>
-              <w:rPr>
-                <w:rFonts w:ascii="Times New Roman"/>
-                <w:sz w:val="20"/>
-              </w:rPr>
-              <w:t>[[#projects]]</w:t>
+            <w:bookmarkStart w:id="0" w:name="_Hlk209140314"/>
+            <w:proofErr w:type="gramStart"/>
+            <w:r>
+              <w:rPr>
+                <w:rFonts w:ascii="Times New Roman"/>
+                <w:sz w:val="20"/>
+              </w:rPr>
+              <w:t>[[#</w:t>
+            </w:r>
+            <w:proofErr w:type="gramEnd"/>
+            <w:r>
+              <w:rPr>
+                <w:rFonts w:ascii="Times New Roman"/>
+                <w:sz w:val="20"/>
+              </w:rPr>
+              <w:t>projects]]</w:t>
             </w:r>
             <w:r>
               <w:t xml:space="preserve"> </w:t>
@@ -1597,7 +749,7 @@
         </w:tc>
         <w:tc>
           <w:tcPr>
-            <w:tcW w:w="563" w:type="pct"/>
+            <w:tcW w:w="547" w:type="pct"/>
             <w:vAlign w:val="center"/>
           </w:tcPr>
           <w:p>
@@ -1636,7 +788,7 @@
         </w:tc>
         <w:tc>
           <w:tcPr>
-            <w:tcW w:w="573" w:type="pct"/>
+            <w:tcW w:w="557" w:type="pct"/>
             <w:vAlign w:val="center"/>
           </w:tcPr>
           <w:p>
@@ -1659,7 +811,7 @@
         </w:tc>
         <w:tc>
           <w:tcPr>
-            <w:tcW w:w="614" w:type="pct"/>
+            <w:tcW w:w="598" w:type="pct"/>
             <w:vAlign w:val="center"/>
           </w:tcPr>
           <w:p>
@@ -1698,7 +850,7 @@
         </w:tc>
         <w:tc>
           <w:tcPr>
-            <w:tcW w:w="683" w:type="pct"/>
+            <w:tcW w:w="667" w:type="pct"/>
             <w:vAlign w:val="center"/>
           </w:tcPr>
           <w:p>
@@ -1737,7 +889,7 @@
         </w:tc>
         <w:tc>
           <w:tcPr>
-            <w:tcW w:w="777" w:type="pct"/>
+            <w:tcW w:w="761" w:type="pct"/>
             <w:vAlign w:val="center"/>
           </w:tcPr>
           <w:p>
@@ -1776,7 +928,7 @@
         </w:tc>
         <w:tc>
           <w:tcPr>
-            <w:tcW w:w="218" w:type="pct"/>
+            <w:tcW w:w="259" w:type="pct"/>
             <w:vAlign w:val="center"/>
           </w:tcPr>
           <w:p>
@@ -1822,7 +974,7 @@
         </w:tc>
         <w:tc>
           <w:tcPr>
-            <w:tcW w:w="136" w:type="pct"/>
+            <w:tcW w:w="182" w:type="pct"/>
             <w:vAlign w:val="center"/>
           </w:tcPr>
           <w:p>
@@ -1852,7 +1004,7 @@
         </w:tc>
         <w:tc>
           <w:tcPr>
-            <w:tcW w:w="191" w:type="pct"/>
+            <w:tcW w:w="178" w:type="pct"/>
             <w:vAlign w:val="center"/>
           </w:tcPr>
           <w:p>
@@ -1898,7 +1050,7 @@
         </w:tc>
         <w:tc>
           <w:tcPr>
-            <w:tcW w:w="273" w:type="pct"/>
+            <w:tcW w:w="255" w:type="pct"/>
             <w:vAlign w:val="center"/>
           </w:tcPr>
           <w:p>
@@ -1928,7 +1080,7 @@
         </w:tc>
         <w:tc>
           <w:tcPr>
-            <w:tcW w:w="499" w:type="pct"/>
+            <w:tcW w:w="542" w:type="pct"/>
             <w:vAlign w:val="center"/>
           </w:tcPr>
           <w:p>
@@ -1972,188 +1124,593 @@
                 <w:sz w:val="20"/>
               </w:rPr>
               <w:t>[[/projects]]</w:t>
-            </w:r>
-          </w:p>
-        </w:tc>
-      </w:tr>
-    </w:tbl>
-    <w:p/>
-    <w:p/>
-    <w:p>
-      <w:pPr>
-        <w:pStyle w:val="Footer"/>
-        <w:jc w:val="center"/>
-        <w:rPr>
-          <w:b/>
-          <w:bCs/>
-        </w:rPr>
-      </w:pPr>
-      <w:r>
-        <w:rPr>
-          <w:b/>
-          <w:bCs/>
-        </w:rPr>
-        <w:t>Prepared by:</w:t>
-      </w:r>
-    </w:p>
-    <w:p>
-      <w:pPr>
-        <w:pStyle w:val="Footer"/>
-        <w:jc w:val="center"/>
-        <w:rPr>
-          <w:b/>
-          <w:bCs/>
-        </w:rPr>
-      </w:pPr>
-    </w:p>
-    <w:tbl>
-      <w:tblPr>
-        <w:tblStyle w:val="TableGrid"/>
-        <w:tblW w:w="0" w:type="auto"/>
-        <w:tblBorders>
-          <w:top w:val="none" w:sz="0" w:space="0" w:color="auto"/>
-          <w:left w:val="none" w:sz="0" w:space="0" w:color="auto"/>
-          <w:bottom w:val="none" w:sz="0" w:space="0" w:color="auto"/>
-          <w:right w:val="none" w:sz="0" w:space="0" w:color="auto"/>
-          <w:insideH w:val="none" w:sz="0" w:space="0" w:color="auto"/>
-          <w:insideV w:val="none" w:sz="0" w:space="0" w:color="auto"/>
-        </w:tblBorders>
-        <w:tblLook w:val="04A0" w:firstRow="1" w:lastRow="0" w:firstColumn="1" w:lastColumn="0" w:noHBand="0" w:noVBand="1"/>
-      </w:tblPr>
-      <w:tblGrid>
-        <w:gridCol w:w="8246"/>
-        <w:gridCol w:w="8254"/>
-      </w:tblGrid>
-      <w:tr>
-        <w:tc>
-          <w:tcPr>
-            <w:tcW w:w="8358" w:type="dxa"/>
-          </w:tcPr>
-          <w:p>
-            <w:pPr>
-              <w:jc w:val="center"/>
-            </w:pPr>
-            <w:r>
-              <w:t>[[</w:t>
-            </w:r>
-            <w:proofErr w:type="spellStart"/>
-            <w:r>
-              <w:t>prepared_by.</w:t>
-            </w:r>
-            <w:r>
-              <w:t>treasurer</w:t>
-            </w:r>
-            <w:proofErr w:type="spellEnd"/>
-            <w:r>
-              <w:t>]]</w:t>
-            </w:r>
-          </w:p>
-        </w:tc>
-        <w:tc>
-          <w:tcPr>
-            <w:tcW w:w="8358" w:type="dxa"/>
-          </w:tcPr>
-          <w:p>
-            <w:pPr>
-              <w:jc w:val="center"/>
-            </w:pPr>
-            <w:r>
-              <w:t>[[</w:t>
-            </w:r>
-            <w:proofErr w:type="spellStart"/>
-            <w:r>
-              <w:t>prepared_by.chairperson</w:t>
-            </w:r>
-            <w:proofErr w:type="spellEnd"/>
-            <w:r>
-              <w:t>]]</w:t>
             </w:r>
           </w:p>
         </w:tc>
       </w:tr>
       <w:tr>
         <w:trPr>
-          <w:trHeight w:val="91"/>
+          <w:trHeight w:val="252"/>
         </w:trPr>
         <w:tc>
           <w:tcPr>
-            <w:tcW w:w="8358" w:type="dxa"/>
+            <w:tcW w:w="3584" w:type="pct"/>
+            <w:gridSpan w:val="6"/>
+            <w:vAlign w:val="center"/>
           </w:tcPr>
           <w:p>
             <w:pPr>
-              <w:pStyle w:val="Footer"/>
-              <w:jc w:val="center"/>
-              <w:rPr>
-                <w:b/>
-                <w:bCs/>
-              </w:rPr>
-            </w:pPr>
-            <w:r>
-              <w:rPr>
-                <w:b/>
-                <w:bCs/>
-              </w:rPr>
-              <w:t>______________________________________</w:t>
-            </w:r>
-          </w:p>
-          <w:p>
-            <w:pPr>
-              <w:pStyle w:val="Footer"/>
-              <w:jc w:val="center"/>
-              <w:rPr>
-                <w:b/>
-                <w:bCs/>
-              </w:rPr>
-            </w:pPr>
-            <w:r>
-              <w:rPr>
-                <w:b/>
-                <w:bCs/>
-              </w:rPr>
-              <w:t>SK Treasurer</w:t>
+              <w:pStyle w:val="TableParagraph"/>
+              <w:jc w:val="right"/>
+              <w:rPr>
+                <w:rFonts w:ascii="Times New Roman"/>
+                <w:sz w:val="20"/>
+              </w:rPr>
+            </w:pPr>
+            <w:r>
+              <w:rPr>
+                <w:rFonts w:ascii="Times New Roman"/>
+                <w:sz w:val="20"/>
+              </w:rPr>
+              <w:t>Sub-Total</w:t>
             </w:r>
           </w:p>
         </w:tc>
         <w:tc>
           <w:tcPr>
-            <w:tcW w:w="8358" w:type="dxa"/>
+            <w:tcW w:w="259" w:type="pct"/>
+            <w:vAlign w:val="center"/>
           </w:tcPr>
           <w:p>
             <w:pPr>
-              <w:pStyle w:val="Footer"/>
-              <w:jc w:val="center"/>
-              <w:rPr>
-                <w:b/>
-                <w:bCs/>
-              </w:rPr>
-            </w:pPr>
-            <w:r>
-              <w:rPr>
-                <w:b/>
-                <w:bCs/>
-              </w:rPr>
-              <w:t>________________________________________</w:t>
-            </w:r>
-          </w:p>
-          <w:p>
-            <w:pPr>
-              <w:pStyle w:val="Footer"/>
-              <w:jc w:val="center"/>
-              <w:rPr>
-                <w:b/>
-                <w:bCs/>
-              </w:rPr>
-            </w:pPr>
-            <w:r>
-              <w:rPr>
-                <w:b/>
-                <w:bCs/>
-              </w:rPr>
-              <w:t>SK Chairperson</w:t>
-            </w:r>
+              <w:pStyle w:val="TableParagraph"/>
+              <w:jc w:val="center"/>
+              <w:rPr>
+                <w:rFonts w:ascii="Times New Roman"/>
+                <w:sz w:val="20"/>
+              </w:rPr>
+            </w:pPr>
+            <w:r>
+              <w:rPr>
+                <w:rFonts w:ascii="Times New Roman"/>
+                <w:sz w:val="20"/>
+              </w:rPr>
+              <w:t>₱</w:t>
+            </w:r>
+            <w:r>
+              <w:rPr>
+                <w:rFonts w:ascii="Times New Roman"/>
+                <w:sz w:val="20"/>
+              </w:rPr>
+              <w:t>[[</w:t>
+            </w:r>
+            <w:proofErr w:type="spellStart"/>
+            <w:r>
+              <w:rPr>
+                <w:rFonts w:ascii="Times New Roman"/>
+                <w:sz w:val="20"/>
+              </w:rPr>
+              <w:t>centerSubtotalMOOE</w:t>
+            </w:r>
+            <w:proofErr w:type="spellEnd"/>
+            <w:r>
+              <w:rPr>
+                <w:rFonts w:ascii="Times New Roman"/>
+                <w:sz w:val="20"/>
+              </w:rPr>
+              <w:t>]]</w:t>
+            </w:r>
+          </w:p>
+        </w:tc>
+        <w:tc>
+          <w:tcPr>
+            <w:tcW w:w="182" w:type="pct"/>
+            <w:vAlign w:val="center"/>
+          </w:tcPr>
+          <w:p>
+            <w:pPr>
+              <w:pStyle w:val="TableParagraph"/>
+              <w:jc w:val="center"/>
+              <w:rPr>
+                <w:rFonts w:ascii="Times New Roman"/>
+                <w:sz w:val="20"/>
+              </w:rPr>
+            </w:pPr>
+            <w:r>
+              <w:rPr>
+                <w:rFonts w:ascii="Times New Roman"/>
+                <w:sz w:val="20"/>
+              </w:rPr>
+              <w:t>₱</w:t>
+            </w:r>
+            <w:r>
+              <w:rPr>
+                <w:rFonts w:ascii="Times New Roman"/>
+                <w:sz w:val="20"/>
+              </w:rPr>
+              <w:t>[[</w:t>
+            </w:r>
+            <w:proofErr w:type="spellStart"/>
+            <w:r>
+              <w:rPr>
+                <w:rFonts w:ascii="Times New Roman"/>
+                <w:sz w:val="20"/>
+              </w:rPr>
+              <w:t>centerSubtotalCO</w:t>
+            </w:r>
+            <w:proofErr w:type="spellEnd"/>
+            <w:r>
+              <w:rPr>
+                <w:rFonts w:ascii="Times New Roman"/>
+                <w:sz w:val="20"/>
+              </w:rPr>
+              <w:t>]]</w:t>
+            </w:r>
+          </w:p>
+        </w:tc>
+        <w:tc>
+          <w:tcPr>
+            <w:tcW w:w="178" w:type="pct"/>
+            <w:vAlign w:val="center"/>
+          </w:tcPr>
+          <w:p>
+            <w:pPr>
+              <w:pStyle w:val="TableParagraph"/>
+              <w:jc w:val="center"/>
+              <w:rPr>
+                <w:rFonts w:ascii="Times New Roman"/>
+                <w:sz w:val="20"/>
+              </w:rPr>
+            </w:pPr>
+            <w:r>
+              <w:rPr>
+                <w:rFonts w:ascii="Times New Roman"/>
+                <w:sz w:val="20"/>
+              </w:rPr>
+              <w:t>₱</w:t>
+            </w:r>
+            <w:r>
+              <w:rPr>
+                <w:rFonts w:ascii="Times New Roman"/>
+                <w:sz w:val="20"/>
+              </w:rPr>
+              <w:t>[[</w:t>
+            </w:r>
+            <w:proofErr w:type="spellStart"/>
+            <w:r>
+              <w:rPr>
+                <w:rFonts w:ascii="Times New Roman"/>
+                <w:sz w:val="20"/>
+              </w:rPr>
+              <w:t>centerSubtotalPS</w:t>
+            </w:r>
+            <w:proofErr w:type="spellEnd"/>
+            <w:r>
+              <w:rPr>
+                <w:rFonts w:ascii="Times New Roman"/>
+                <w:sz w:val="20"/>
+              </w:rPr>
+              <w:t>]]</w:t>
+            </w:r>
+          </w:p>
+        </w:tc>
+        <w:tc>
+          <w:tcPr>
+            <w:tcW w:w="255" w:type="pct"/>
+            <w:vAlign w:val="center"/>
+          </w:tcPr>
+          <w:p>
+            <w:pPr>
+              <w:pStyle w:val="TableParagraph"/>
+              <w:jc w:val="center"/>
+              <w:rPr>
+                <w:rFonts w:ascii="Times New Roman"/>
+                <w:sz w:val="20"/>
+              </w:rPr>
+            </w:pPr>
+            <w:r>
+              <w:rPr>
+                <w:rFonts w:ascii="Times New Roman"/>
+                <w:sz w:val="20"/>
+              </w:rPr>
+              <w:t>₱</w:t>
+            </w:r>
+            <w:r>
+              <w:rPr>
+                <w:rFonts w:ascii="Times New Roman"/>
+                <w:sz w:val="20"/>
+              </w:rPr>
+              <w:t>[[</w:t>
+            </w:r>
+            <w:proofErr w:type="spellStart"/>
+            <w:r>
+              <w:rPr>
+                <w:rFonts w:ascii="Times New Roman"/>
+                <w:sz w:val="20"/>
+              </w:rPr>
+              <w:t>centerSubtotal</w:t>
+            </w:r>
+            <w:proofErr w:type="spellEnd"/>
+            <w:r>
+              <w:rPr>
+                <w:rFonts w:ascii="Times New Roman"/>
+                <w:sz w:val="20"/>
+              </w:rPr>
+              <w:t>]]</w:t>
+            </w:r>
+          </w:p>
+        </w:tc>
+        <w:tc>
+          <w:tcPr>
+            <w:tcW w:w="542" w:type="pct"/>
+            <w:vAlign w:val="center"/>
+          </w:tcPr>
+          <w:p>
+            <w:pPr>
+              <w:pStyle w:val="TableParagraph"/>
+              <w:jc w:val="center"/>
+              <w:rPr>
+                <w:rFonts w:ascii="Times New Roman"/>
+                <w:sz w:val="20"/>
+              </w:rPr>
+            </w:pPr>
           </w:p>
         </w:tc>
       </w:tr>
+      <w:tr>
+        <w:trPr>
+          <w:trHeight w:val="252"/>
+        </w:trPr>
+        <w:tc>
+          <w:tcPr>
+            <w:tcW w:w="3584" w:type="pct"/>
+            <w:gridSpan w:val="6"/>
+            <w:vAlign w:val="center"/>
+          </w:tcPr>
+          <w:p>
+            <w:pPr>
+              <w:pStyle w:val="TableParagraph"/>
+              <w:jc w:val="right"/>
+              <w:rPr>
+                <w:rFonts w:ascii="Times New Roman"/>
+                <w:b/>
+                <w:bCs/>
+                <w:sz w:val="20"/>
+              </w:rPr>
+            </w:pPr>
+            <w:proofErr w:type="gramStart"/>
+            <w:r>
+              <w:rPr>
+                <w:rFonts w:ascii="Times New Roman"/>
+                <w:b/>
+                <w:bCs/>
+                <w:sz w:val="20"/>
+              </w:rPr>
+              <w:t>[[#</w:t>
+            </w:r>
+            <w:proofErr w:type="gramEnd"/>
+            <w:r>
+              <w:rPr>
+                <w:rFonts w:ascii="Times New Roman"/>
+                <w:b/>
+                <w:bCs/>
+                <w:sz w:val="20"/>
+              </w:rPr>
+              <w:t>isLastCenter</w:t>
+            </w:r>
+            <w:proofErr w:type="gramStart"/>
+            <w:r>
+              <w:rPr>
+                <w:rFonts w:ascii="Times New Roman"/>
+                <w:b/>
+                <w:bCs/>
+                <w:sz w:val="20"/>
+              </w:rPr>
+              <w:t>]]</w:t>
+            </w:r>
+            <w:r>
+              <w:rPr>
+                <w:rFonts w:ascii="Times New Roman"/>
+                <w:b/>
+                <w:bCs/>
+                <w:sz w:val="20"/>
+              </w:rPr>
+              <w:t>Grand</w:t>
+            </w:r>
+            <w:proofErr w:type="gramEnd"/>
+            <w:r>
+              <w:rPr>
+                <w:rFonts w:ascii="Times New Roman"/>
+                <w:b/>
+                <w:bCs/>
+                <w:sz w:val="20"/>
+              </w:rPr>
+              <w:t xml:space="preserve"> Total</w:t>
+            </w:r>
+          </w:p>
+        </w:tc>
+        <w:tc>
+          <w:tcPr>
+            <w:tcW w:w="259" w:type="pct"/>
+            <w:vAlign w:val="center"/>
+          </w:tcPr>
+          <w:p>
+            <w:pPr>
+              <w:pStyle w:val="TableParagraph"/>
+              <w:jc w:val="center"/>
+              <w:rPr>
+                <w:rFonts w:ascii="Times New Roman"/>
+                <w:b/>
+                <w:bCs/>
+                <w:sz w:val="20"/>
+              </w:rPr>
+            </w:pPr>
+            <w:r>
+              <w:rPr>
+                <w:rFonts w:ascii="Times New Roman"/>
+                <w:b/>
+                <w:bCs/>
+                <w:sz w:val="20"/>
+              </w:rPr>
+              <w:t>₱</w:t>
+            </w:r>
+            <w:r>
+              <w:rPr>
+                <w:rFonts w:ascii="Times New Roman"/>
+                <w:b/>
+                <w:bCs/>
+                <w:sz w:val="20"/>
+              </w:rPr>
+              <w:t>[[</w:t>
+            </w:r>
+            <w:proofErr w:type="spellStart"/>
+            <w:r>
+              <w:rPr>
+                <w:rFonts w:ascii="Times New Roman"/>
+                <w:b/>
+                <w:bCs/>
+                <w:sz w:val="20"/>
+              </w:rPr>
+              <w:t>grandTotalMOOE</w:t>
+            </w:r>
+            <w:proofErr w:type="spellEnd"/>
+            <w:r>
+              <w:rPr>
+                <w:rFonts w:ascii="Times New Roman"/>
+                <w:b/>
+                <w:bCs/>
+                <w:sz w:val="20"/>
+              </w:rPr>
+              <w:t>]]</w:t>
+            </w:r>
+          </w:p>
+        </w:tc>
+        <w:tc>
+          <w:tcPr>
+            <w:tcW w:w="182" w:type="pct"/>
+            <w:vAlign w:val="center"/>
+          </w:tcPr>
+          <w:p>
+            <w:pPr>
+              <w:pStyle w:val="TableParagraph"/>
+              <w:jc w:val="center"/>
+              <w:rPr>
+                <w:rFonts w:ascii="Times New Roman"/>
+                <w:b/>
+                <w:bCs/>
+                <w:sz w:val="20"/>
+              </w:rPr>
+            </w:pPr>
+            <w:r>
+              <w:rPr>
+                <w:rFonts w:ascii="Times New Roman"/>
+                <w:b/>
+                <w:bCs/>
+                <w:sz w:val="20"/>
+              </w:rPr>
+              <w:t>₱</w:t>
+            </w:r>
+            <w:r>
+              <w:rPr>
+                <w:rFonts w:ascii="Times New Roman"/>
+                <w:b/>
+                <w:bCs/>
+                <w:sz w:val="20"/>
+              </w:rPr>
+              <w:t>[[</w:t>
+            </w:r>
+            <w:proofErr w:type="spellStart"/>
+            <w:r>
+              <w:rPr>
+                <w:rFonts w:ascii="Times New Roman"/>
+                <w:b/>
+                <w:bCs/>
+                <w:sz w:val="20"/>
+              </w:rPr>
+              <w:t>grandTotalCO</w:t>
+            </w:r>
+            <w:proofErr w:type="spellEnd"/>
+            <w:r>
+              <w:rPr>
+                <w:rFonts w:ascii="Times New Roman"/>
+                <w:b/>
+                <w:bCs/>
+                <w:sz w:val="20"/>
+              </w:rPr>
+              <w:t>]]</w:t>
+            </w:r>
+          </w:p>
+        </w:tc>
+        <w:tc>
+          <w:tcPr>
+            <w:tcW w:w="178" w:type="pct"/>
+            <w:vAlign w:val="center"/>
+          </w:tcPr>
+          <w:p>
+            <w:pPr>
+              <w:pStyle w:val="TableParagraph"/>
+              <w:jc w:val="center"/>
+              <w:rPr>
+                <w:rFonts w:ascii="Times New Roman"/>
+                <w:b/>
+                <w:bCs/>
+                <w:sz w:val="20"/>
+              </w:rPr>
+            </w:pPr>
+            <w:r>
+              <w:rPr>
+                <w:rFonts w:ascii="Times New Roman"/>
+                <w:b/>
+                <w:bCs/>
+                <w:sz w:val="20"/>
+              </w:rPr>
+              <w:t>₱</w:t>
+            </w:r>
+            <w:r>
+              <w:rPr>
+                <w:rFonts w:ascii="Times New Roman"/>
+                <w:b/>
+                <w:bCs/>
+                <w:sz w:val="20"/>
+              </w:rPr>
+              <w:t>[[</w:t>
+            </w:r>
+            <w:proofErr w:type="spellStart"/>
+            <w:r>
+              <w:rPr>
+                <w:rFonts w:ascii="Times New Roman"/>
+                <w:b/>
+                <w:bCs/>
+                <w:sz w:val="20"/>
+              </w:rPr>
+              <w:t>grandTotalPS</w:t>
+            </w:r>
+            <w:proofErr w:type="spellEnd"/>
+            <w:r>
+              <w:rPr>
+                <w:rFonts w:ascii="Times New Roman"/>
+                <w:b/>
+                <w:bCs/>
+                <w:sz w:val="20"/>
+              </w:rPr>
+              <w:t>]]</w:t>
+            </w:r>
+          </w:p>
+        </w:tc>
+        <w:tc>
+          <w:tcPr>
+            <w:tcW w:w="255" w:type="pct"/>
+            <w:vAlign w:val="center"/>
+          </w:tcPr>
+          <w:p>
+            <w:pPr>
+              <w:pStyle w:val="TableParagraph"/>
+              <w:jc w:val="center"/>
+              <w:rPr>
+                <w:rFonts w:ascii="Times New Roman"/>
+                <w:b/>
+                <w:bCs/>
+                <w:sz w:val="20"/>
+              </w:rPr>
+            </w:pPr>
+            <w:r>
+              <w:rPr>
+                <w:rFonts w:ascii="Times New Roman"/>
+                <w:b/>
+                <w:bCs/>
+                <w:sz w:val="20"/>
+              </w:rPr>
+              <w:t>₱</w:t>
+            </w:r>
+            <w:r>
+              <w:rPr>
+                <w:rFonts w:ascii="Times New Roman"/>
+                <w:b/>
+                <w:bCs/>
+                <w:sz w:val="20"/>
+              </w:rPr>
+              <w:t>[[</w:t>
+            </w:r>
+            <w:proofErr w:type="spellStart"/>
+            <w:r>
+              <w:rPr>
+                <w:rFonts w:ascii="Times New Roman"/>
+                <w:b/>
+                <w:bCs/>
+                <w:sz w:val="20"/>
+              </w:rPr>
+              <w:t>grandTotal</w:t>
+            </w:r>
+            <w:proofErr w:type="spellEnd"/>
+            <w:r>
+              <w:rPr>
+                <w:rFonts w:ascii="Times New Roman"/>
+                <w:b/>
+                <w:bCs/>
+                <w:sz w:val="20"/>
+              </w:rPr>
+              <w:t>]]</w:t>
+            </w:r>
+            <w:r>
+              <w:rPr>
+                <w:rFonts w:ascii="Times New Roman"/>
+                <w:b/>
+                <w:bCs/>
+                <w:sz w:val="20"/>
+              </w:rPr>
+              <w:t xml:space="preserve"> </w:t>
+            </w:r>
+            <w:r>
+              <w:rPr>
+                <w:rFonts w:ascii="Times New Roman"/>
+                <w:b/>
+                <w:bCs/>
+                <w:sz w:val="20"/>
+              </w:rPr>
+              <w:t>[[/</w:t>
+            </w:r>
+            <w:proofErr w:type="spellStart"/>
+            <w:r>
+              <w:rPr>
+                <w:rFonts w:ascii="Times New Roman"/>
+                <w:b/>
+                <w:bCs/>
+                <w:sz w:val="20"/>
+              </w:rPr>
+              <w:t>isLastCenter</w:t>
+            </w:r>
+            <w:proofErr w:type="spellEnd"/>
+            <w:r>
+              <w:rPr>
+                <w:rFonts w:ascii="Times New Roman"/>
+                <w:b/>
+                <w:bCs/>
+                <w:sz w:val="20"/>
+              </w:rPr>
+              <w:t>]]</w:t>
+            </w:r>
+          </w:p>
+        </w:tc>
+        <w:tc>
+          <w:tcPr>
+            <w:tcW w:w="542" w:type="pct"/>
+            <w:vAlign w:val="center"/>
+          </w:tcPr>
+          <w:p>
+            <w:pPr>
+              <w:pStyle w:val="TableParagraph"/>
+              <w:jc w:val="center"/>
+              <w:rPr>
+                <w:rFonts w:ascii="Times New Roman"/>
+                <w:b/>
+                <w:bCs/>
+                <w:sz w:val="20"/>
+              </w:rPr>
+            </w:pPr>
+          </w:p>
+        </w:tc>
+      </w:tr>
+      <w:bookmarkEnd w:id="0"/>
     </w:tbl>
     <w:p/>
     <w:p>
@@ -2161,13 +1718,18 @@
         <w:br w:type="page"/>
       </w:r>
     </w:p>
-    <w:p/>
     <w:p>
+      <w:proofErr w:type="gramStart"/>
       <w:r>
+        <w:lastRenderedPageBreak/>
         <w:t>[[</w:t>
       </w:r>
       <w:r>
-        <w:t>/centers</w:t>
+        <w:t>/</w:t>
+      </w:r>
+      <w:proofErr w:type="gramEnd"/>
+      <w:r>
+        <w:t>centers</w:t>
       </w:r>
       <w:r>
         <w:t>]]</w:t>
@@ -2208,654 +1770,14 @@
             </w:pPr>
             <w:r>
               <w:rPr>
-                <w:noProof/>
-              </w:rPr>
-              <mc:AlternateContent>
-                <mc:Choice Requires="wps">
-                  <w:drawing>
-                    <wp:anchor distT="0" distB="0" distL="114300" distR="114300" simplePos="0" relativeHeight="251676672" behindDoc="0" locked="0" layoutInCell="1" allowOverlap="1" wp14:anchorId="2FA569A9" wp14:editId="77D33E86">
-                      <wp:simplePos x="0" y="0"/>
-                      <wp:positionH relativeFrom="column">
-                        <wp:posOffset>9172691</wp:posOffset>
-                      </wp:positionH>
-                      <wp:positionV relativeFrom="paragraph">
-                        <wp:posOffset>93172</wp:posOffset>
-                      </wp:positionV>
-                      <wp:extent cx="982345" cy="359410"/>
-                      <wp:effectExtent l="0" t="0" r="27305" b="21590"/>
-                      <wp:wrapNone/>
-                      <wp:docPr id="377251763" name="Textbox 8"/>
-                      <wp:cNvGraphicFramePr>
-                        <a:graphicFrameLocks xmlns:a="http://schemas.openxmlformats.org/drawingml/2006/main"/>
-                      </wp:cNvGraphicFramePr>
-                      <a:graphic xmlns:a="http://schemas.openxmlformats.org/drawingml/2006/main">
-                        <a:graphicData uri="http://schemas.microsoft.com/office/word/2010/wordprocessingShape">
-                          <wps:wsp>
-                            <wps:cNvSpPr txBox="1">
-                              <a:spLocks/>
-                            </wps:cNvSpPr>
-                            <wps:spPr>
-                              <a:xfrm>
-                                <a:off x="0" y="0"/>
-                                <a:ext cx="982345" cy="359410"/>
-                              </a:xfrm>
-                              <a:prstGeom prst="rect">
-                                <a:avLst/>
-                              </a:prstGeom>
-                              <a:ln w="6350">
-                                <a:solidFill>
-                                  <a:srgbClr val="000000"/>
-                                </a:solidFill>
-                                <a:prstDash val="solid"/>
-                              </a:ln>
-                            </wps:spPr>
-                            <wps:txbx>
-                              <w:txbxContent>
-                                <w:p>
-                                  <w:pPr>
-                                    <w:spacing w:before="170"/>
-                                    <w:ind w:left="12"/>
-                                    <w:jc w:val="center"/>
-                                    <w:rPr>
-                                      <w:b/>
-                                      <w:i/>
-                                      <w:sz w:val="20"/>
-                                    </w:rPr>
-                                  </w:pPr>
-                                  <w:r>
-                                    <w:rPr>
-                                      <w:b/>
-                                      <w:i/>
-                                      <w:sz w:val="20"/>
-                                    </w:rPr>
-                                    <w:t>Annex</w:t>
-                                  </w:r>
-                                  <w:r>
-                                    <w:rPr>
-                                      <w:b/>
-                                      <w:i/>
-                                      <w:spacing w:val="-2"/>
-                                      <w:sz w:val="20"/>
-                                    </w:rPr>
-                                    <w:t xml:space="preserve"> </w:t>
-                                  </w:r>
-                                  <w:r>
-                                    <w:rPr>
-                                      <w:b/>
-                                      <w:i/>
-                                      <w:spacing w:val="-5"/>
-                                      <w:sz w:val="20"/>
-                                    </w:rPr>
-                                    <w:t>“A”</w:t>
-                                  </w:r>
-                                </w:p>
-                                <w:p>
-                                  <w:pPr>
-                                    <w:jc w:val="center"/>
-                                    <w:rPr>
-                                      <w:b/>
-                                      <w:i/>
-                                      <w:sz w:val="20"/>
-                                    </w:rPr>
-                                  </w:pPr>
-                                </w:p>
-                              </w:txbxContent>
-                            </wps:txbx>
-                            <wps:bodyPr wrap="square" lIns="0" tIns="0" rIns="0" bIns="0" rtlCol="0">
-                              <a:noAutofit/>
-                            </wps:bodyPr>
-                          </wps:wsp>
-                        </a:graphicData>
-                      </a:graphic>
-                    </wp:anchor>
-                  </w:drawing>
-                </mc:Choice>
-                <mc:Fallback>
-                  <w:pict>
-                    <v:shape w14:anchorId="2FA569A9" id="_x0000_s1031" type="#_x0000_t202" style="position:absolute;left:0;text-align:left;margin-left:722.25pt;margin-top:7.35pt;width:77.35pt;height:28.3pt;z-index:251676672;visibility:visible;mso-wrap-style:square;mso-wrap-distance-left:9pt;mso-wrap-distance-top:0;mso-wrap-distance-right:9pt;mso-wrap-distance-bottom:0;mso-position-horizontal:absolute;mso-position-horizontal-relative:text;mso-position-vertical:absolute;mso-position-vertical-relative:text;v-text-anchor:top" o:gfxdata="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" filled="f" strokeweight=".5pt">
-                      <v:path arrowok="t"/>
-                      <v:textbox inset="0,0,0,0">
-                        <w:txbxContent>
-                          <w:p>
-                            <w:pPr>
-                              <w:spacing w:before="170"/>
-                              <w:ind w:left="12"/>
-                              <w:jc w:val="center"/>
-                              <w:rPr>
-                                <w:b/>
-                                <w:i/>
-                                <w:sz w:val="20"/>
-                              </w:rPr>
-                            </w:pPr>
-                            <w:r>
-                              <w:rPr>
-                                <w:b/>
-                                <w:i/>
-                                <w:sz w:val="20"/>
-                              </w:rPr>
-                              <w:t>Annex</w:t>
-                            </w:r>
-                            <w:r>
-                              <w:rPr>
-                                <w:b/>
-                                <w:i/>
-                                <w:spacing w:val="-2"/>
-                                <w:sz w:val="20"/>
-                              </w:rPr>
-                              <w:t xml:space="preserve"> </w:t>
-                            </w:r>
-                            <w:r>
-                              <w:rPr>
-                                <w:b/>
-                                <w:i/>
-                                <w:spacing w:val="-5"/>
-                                <w:sz w:val="20"/>
-                              </w:rPr>
-                              <w:t>“A”</w:t>
-                            </w:r>
-                          </w:p>
-                          <w:p>
-                            <w:pPr>
-                              <w:jc w:val="center"/>
-                              <w:rPr>
-                                <w:b/>
-                                <w:i/>
-                                <w:sz w:val="20"/>
-                              </w:rPr>
-                            </w:pPr>
-                          </w:p>
-                        </w:txbxContent>
-                      </v:textbox>
-                    </v:shape>
-                  </w:pict>
-                </mc:Fallback>
-              </mc:AlternateContent>
-            </w:r>
-            <w:r>
-              <w:rPr>
-                <w:rFonts w:ascii="Times New Roman"/>
-              </w:rPr>
-              <w:t xml:space="preserve">                                                                                                                                                                                                                                                                                                          </w:t>
-            </w:r>
-          </w:p>
-          <w:p>
-            <w:pPr>
-              <w:pStyle w:val="BodyText"/>
-              <w:jc w:val="center"/>
-              <w:rPr>
-                <w:b/>
-                <w:sz w:val="22"/>
-              </w:rPr>
-            </w:pPr>
-          </w:p>
-          <w:p>
-            <w:pPr>
-              <w:pStyle w:val="BodyText"/>
-              <w:jc w:val="center"/>
-              <w:rPr>
-                <w:b/>
-                <w:sz w:val="22"/>
-              </w:rPr>
-            </w:pPr>
-            <w:r>
-              <w:rPr>
-                <w:b/>
-                <w:sz w:val="22"/>
-              </w:rPr>
-              <w:t>(Put Logo Here)</w:t>
-            </w:r>
-          </w:p>
-          <w:p>
-            <w:pPr>
-              <w:pStyle w:val="BodyText"/>
-              <w:jc w:val="center"/>
-              <w:rPr>
-                <w:rFonts w:ascii="Times New Roman"/>
-              </w:rPr>
-            </w:pPr>
-          </w:p>
-          <w:p>
-            <w:pPr>
-              <w:pStyle w:val="BodyText"/>
-              <w:jc w:val="center"/>
-              <w:rPr>
-                <w:bCs/>
-                <w:sz w:val="22"/>
-              </w:rPr>
-            </w:pPr>
-            <w:r>
-              <w:rPr>
-                <w:b/>
-                <w:sz w:val="22"/>
-              </w:rPr>
-              <w:t xml:space="preserve">BARANGAY </w:t>
-            </w:r>
-            <w:r>
-              <w:rPr>
-                <w:b/>
-                <w:sz w:val="22"/>
-                <w:szCs w:val="22"/>
-              </w:rPr>
-              <w:t>[[barangay]]</w:t>
-            </w:r>
-          </w:p>
-          <w:p>
-            <w:pPr>
-              <w:pStyle w:val="BodyText"/>
-              <w:jc w:val="center"/>
-              <w:rPr>
-                <w:b/>
-                <w:sz w:val="22"/>
-              </w:rPr>
-            </w:pPr>
-          </w:p>
-          <w:p>
-            <w:pPr>
-              <w:pStyle w:val="BodyText"/>
-              <w:jc w:val="center"/>
-              <w:rPr>
-                <w:b/>
-                <w:sz w:val="22"/>
-              </w:rPr>
-            </w:pPr>
-            <w:r>
-              <w:rPr>
-                <w:b/>
-                <w:sz w:val="22"/>
-              </w:rPr>
-              <w:t>ANNUAL BARANGAY YOUTH INVESTMENT PROGRAM (ABYIP)</w:t>
-            </w:r>
-          </w:p>
-          <w:p>
-            <w:pPr>
-              <w:pStyle w:val="BodyText"/>
-              <w:jc w:val="center"/>
-              <w:rPr>
-                <w:b/>
-                <w:sz w:val="22"/>
-              </w:rPr>
-            </w:pPr>
-          </w:p>
-          <w:p>
-            <w:pPr>
-              <w:pStyle w:val="BodyText"/>
-              <w:jc w:val="center"/>
-              <w:rPr>
-                <w:rFonts w:ascii="Times New Roman"/>
-              </w:rPr>
-            </w:pPr>
-            <w:r>
-              <w:rPr>
-                <w:noProof/>
-              </w:rPr>
-              <mc:AlternateContent>
-                <mc:Choice Requires="wps">
-                  <w:drawing>
-                    <wp:anchor distT="0" distB="0" distL="114300" distR="114300" simplePos="0" relativeHeight="251675648" behindDoc="0" locked="0" layoutInCell="1" allowOverlap="1" wp14:anchorId="7E129B7A" wp14:editId="2AE3A0D1">
-                      <wp:simplePos x="0" y="0"/>
-                      <wp:positionH relativeFrom="column">
-                        <wp:posOffset>8840329</wp:posOffset>
-                      </wp:positionH>
-                      <wp:positionV relativeFrom="paragraph">
-                        <wp:posOffset>75848</wp:posOffset>
-                      </wp:positionV>
-                      <wp:extent cx="1145822" cy="272374"/>
-                      <wp:effectExtent l="0" t="0" r="0" b="0"/>
-                      <wp:wrapNone/>
-                      <wp:docPr id="422293062" name="Text Box 11"/>
-                      <wp:cNvGraphicFramePr/>
-                      <a:graphic xmlns:a="http://schemas.openxmlformats.org/drawingml/2006/main">
-                        <a:graphicData uri="http://schemas.microsoft.com/office/word/2010/wordprocessingShape">
-                          <wps:wsp>
-                            <wps:cNvSpPr txBox="1"/>
-                            <wps:spPr>
-                              <a:xfrm>
-                                <a:off x="0" y="0"/>
-                                <a:ext cx="1145822" cy="272374"/>
-                              </a:xfrm>
-                              <a:prstGeom prst="rect">
-                                <a:avLst/>
-                              </a:prstGeom>
-                              <a:noFill/>
-                              <a:ln w="6350">
-                                <a:noFill/>
-                              </a:ln>
-                            </wps:spPr>
-                            <wps:txbx>
-                              <w:txbxContent>
-                                <w:p>
-                                  <w:pPr>
-                                    <w:rPr>
-                                      <w:sz w:val="20"/>
-                                      <w:szCs w:val="20"/>
-                                    </w:rPr>
-                                  </w:pPr>
-                                  <w:r>
-                                    <w:rPr>
-                                      <w:sz w:val="20"/>
-                                      <w:szCs w:val="20"/>
-                                    </w:rPr>
-                                    <w:t>[[city]]</w:t>
-                                  </w:r>
-                                </w:p>
-                              </w:txbxContent>
-                            </wps:txbx>
-                            <wps:bodyPr rot="0" spcFirstLastPara="0" vertOverflow="overflow" horzOverflow="overflow" vert="horz" wrap="square" lIns="91440" tIns="45720" rIns="91440" bIns="45720" numCol="1" spcCol="0" rtlCol="0" fromWordArt="0" anchor="t" anchorCtr="0" forceAA="0" compatLnSpc="1">
-                              <a:prstTxWarp prst="textNoShape">
-                                <a:avLst/>
-                              </a:prstTxWarp>
-                              <a:noAutofit/>
-                            </wps:bodyPr>
-                          </wps:wsp>
-                        </a:graphicData>
-                      </a:graphic>
-                      <wp14:sizeRelH relativeFrom="margin">
-                        <wp14:pctWidth>0</wp14:pctWidth>
-                      </wp14:sizeRelH>
-                      <wp14:sizeRelV relativeFrom="margin">
-                        <wp14:pctHeight>0</wp14:pctHeight>
-                      </wp14:sizeRelV>
-                    </wp:anchor>
-                  </w:drawing>
-                </mc:Choice>
-                <mc:Fallback>
-                  <w:pict>
-                    <v:shape w14:anchorId="7E129B7A" id="_x0000_s1032" type="#_x0000_t202" style="position:absolute;left:0;text-align:left;margin-left:696.1pt;margin-top:5.95pt;width:90.2pt;height:21.45pt;z-index:251675648;visibility:visible;mso-wrap-style:square;mso-width-percent:0;mso-height-percent:0;mso-wrap-distance-left:9pt;mso-wrap-distance-top:0;mso-wrap-distance-right:9pt;mso-wrap-distance-bottom:0;mso-position-horizontal:absolute;mso-position-horizontal-relative:text;mso-position-vertical:absolute;mso-position-vertical-relative:text;mso-width-percent:0;mso-height-percent:0;mso-width-relative:margin;mso-height-relative:margin;v-text-anchor:top" o:gfxdata="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" filled="f" stroked="f" strokeweight=".5pt">
-                      <v:textbox>
-                        <w:txbxContent>
-                          <w:p>
-                            <w:pPr>
-                              <w:rPr>
-                                <w:sz w:val="20"/>
-                                <w:szCs w:val="20"/>
-                              </w:rPr>
-                            </w:pPr>
-                            <w:r>
-                              <w:rPr>
-                                <w:sz w:val="20"/>
-                                <w:szCs w:val="20"/>
-                              </w:rPr>
-                              <w:t>[[city]]</w:t>
-                            </w:r>
-                          </w:p>
-                        </w:txbxContent>
-                      </v:textbox>
-                    </v:shape>
-                  </w:pict>
-                </mc:Fallback>
-              </mc:AlternateContent>
-            </w:r>
-            <w:r>
-              <w:rPr>
-                <w:noProof/>
-              </w:rPr>
-              <mc:AlternateContent>
-                <mc:Choice Requires="wps">
-                  <w:drawing>
-                    <wp:anchor distT="0" distB="0" distL="114300" distR="114300" simplePos="0" relativeHeight="251674624" behindDoc="0" locked="0" layoutInCell="1" allowOverlap="1" wp14:anchorId="799D3163" wp14:editId="1E7C9D66">
-                      <wp:simplePos x="0" y="0"/>
-                      <wp:positionH relativeFrom="column">
-                        <wp:posOffset>6594122</wp:posOffset>
-                      </wp:positionH>
-                      <wp:positionV relativeFrom="paragraph">
-                        <wp:posOffset>98848</wp:posOffset>
-                      </wp:positionV>
-                      <wp:extent cx="1145822" cy="272374"/>
-                      <wp:effectExtent l="0" t="0" r="0" b="0"/>
-                      <wp:wrapNone/>
-                      <wp:docPr id="925742268" name="Text Box 11"/>
-                      <wp:cNvGraphicFramePr/>
-                      <a:graphic xmlns:a="http://schemas.openxmlformats.org/drawingml/2006/main">
-                        <a:graphicData uri="http://schemas.microsoft.com/office/word/2010/wordprocessingShape">
-                          <wps:wsp>
-                            <wps:cNvSpPr txBox="1"/>
-                            <wps:spPr>
-                              <a:xfrm>
-                                <a:off x="0" y="0"/>
-                                <a:ext cx="1145822" cy="272374"/>
-                              </a:xfrm>
-                              <a:prstGeom prst="rect">
-                                <a:avLst/>
-                              </a:prstGeom>
-                              <a:noFill/>
-                              <a:ln w="6350">
-                                <a:noFill/>
-                              </a:ln>
-                            </wps:spPr>
-                            <wps:txbx>
-                              <w:txbxContent>
-                                <w:p>
-                                  <w:pPr>
-                                    <w:rPr>
-                                      <w:sz w:val="20"/>
-                                      <w:szCs w:val="20"/>
-                                    </w:rPr>
-                                  </w:pPr>
-                                  <w:r>
-                                    <w:rPr>
-                                      <w:sz w:val="20"/>
-                                      <w:szCs w:val="20"/>
-                                    </w:rPr>
-                                    <w:t>[[province]]</w:t>
-                                  </w:r>
-                                </w:p>
-                              </w:txbxContent>
-                            </wps:txbx>
-                            <wps:bodyPr rot="0" spcFirstLastPara="0" vertOverflow="overflow" horzOverflow="overflow" vert="horz" wrap="square" lIns="91440" tIns="45720" rIns="91440" bIns="45720" numCol="1" spcCol="0" rtlCol="0" fromWordArt="0" anchor="t" anchorCtr="0" forceAA="0" compatLnSpc="1">
-                              <a:prstTxWarp prst="textNoShape">
-                                <a:avLst/>
-                              </a:prstTxWarp>
-                              <a:noAutofit/>
-                            </wps:bodyPr>
-                          </wps:wsp>
-                        </a:graphicData>
-                      </a:graphic>
-                      <wp14:sizeRelH relativeFrom="margin">
-                        <wp14:pctWidth>0</wp14:pctWidth>
-                      </wp14:sizeRelH>
-                      <wp14:sizeRelV relativeFrom="margin">
-                        <wp14:pctHeight>0</wp14:pctHeight>
-                      </wp14:sizeRelV>
-                    </wp:anchor>
-                  </w:drawing>
-                </mc:Choice>
-                <mc:Fallback>
-                  <w:pict>
-                    <v:shape w14:anchorId="799D3163" id="_x0000_s1033" type="#_x0000_t202" style="position:absolute;left:0;text-align:left;margin-left:519.2pt;margin-top:7.8pt;width:90.2pt;height:21.45pt;z-index:251674624;visibility:visible;mso-wrap-style:square;mso-width-percent:0;mso-height-percent:0;mso-wrap-distance-left:9pt;mso-wrap-distance-top:0;mso-wrap-distance-right:9pt;mso-wrap-distance-bottom:0;mso-position-horizontal:absolute;mso-position-horizontal-relative:text;mso-position-vertical:absolute;mso-position-vertical-relative:text;mso-width-percent:0;mso-height-percent:0;mso-width-relative:margin;mso-height-relative:margin;v-text-anchor:top" o:gfxdata="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" filled="f" stroked="f" strokeweight=".5pt">
-                      <v:textbox>
-                        <w:txbxContent>
-                          <w:p>
-                            <w:pPr>
-                              <w:rPr>
-                                <w:sz w:val="20"/>
-                                <w:szCs w:val="20"/>
-                              </w:rPr>
-                            </w:pPr>
-                            <w:r>
-                              <w:rPr>
-                                <w:sz w:val="20"/>
-                                <w:szCs w:val="20"/>
-                              </w:rPr>
-                              <w:t>[[province]]</w:t>
-                            </w:r>
-                          </w:p>
-                        </w:txbxContent>
-                      </v:textbox>
-                    </v:shape>
-                  </w:pict>
-                </mc:Fallback>
-              </mc:AlternateContent>
-            </w:r>
-            <w:r>
-              <w:rPr>
-                <w:noProof/>
-              </w:rPr>
-              <mc:AlternateContent>
-                <mc:Choice Requires="wps">
-                  <w:drawing>
-                    <wp:anchor distT="0" distB="0" distL="114300" distR="114300" simplePos="0" relativeHeight="251673600" behindDoc="0" locked="0" layoutInCell="1" allowOverlap="1" wp14:anchorId="2DAF2467" wp14:editId="33144ECC">
-                      <wp:simplePos x="0" y="0"/>
-                      <wp:positionH relativeFrom="column">
-                        <wp:posOffset>540155</wp:posOffset>
-                      </wp:positionH>
-                      <wp:positionV relativeFrom="paragraph">
-                        <wp:posOffset>103532</wp:posOffset>
-                      </wp:positionV>
-                      <wp:extent cx="1935805" cy="272374"/>
-                      <wp:effectExtent l="0" t="0" r="0" b="0"/>
-                      <wp:wrapNone/>
-                      <wp:docPr id="2037041729" name="Text Box 11"/>
-                      <wp:cNvGraphicFramePr/>
-                      <a:graphic xmlns:a="http://schemas.openxmlformats.org/drawingml/2006/main">
-                        <a:graphicData uri="http://schemas.microsoft.com/office/word/2010/wordprocessingShape">
-                          <wps:wsp>
-                            <wps:cNvSpPr txBox="1"/>
-                            <wps:spPr>
-                              <a:xfrm>
-                                <a:off x="0" y="0"/>
-                                <a:ext cx="1935805" cy="272374"/>
-                              </a:xfrm>
-                              <a:prstGeom prst="rect">
-                                <a:avLst/>
-                              </a:prstGeom>
-                              <a:noFill/>
-                              <a:ln w="6350">
-                                <a:noFill/>
-                              </a:ln>
-                            </wps:spPr>
-                            <wps:txbx>
-                              <w:txbxContent>
-                                <w:p>
-                                  <w:pPr>
-                                    <w:rPr>
-                                      <w:sz w:val="20"/>
-                                      <w:szCs w:val="20"/>
-                                    </w:rPr>
-                                  </w:pPr>
-                                  <w:r>
-                                    <w:rPr>
-                                      <w:sz w:val="20"/>
-                                      <w:szCs w:val="20"/>
-                                    </w:rPr>
-                                    <w:t>[[region]]</w:t>
-                                  </w:r>
-                                </w:p>
-                              </w:txbxContent>
-                            </wps:txbx>
-                            <wps:bodyPr rot="0" spcFirstLastPara="0" vertOverflow="overflow" horzOverflow="overflow" vert="horz" wrap="square" lIns="91440" tIns="45720" rIns="91440" bIns="45720" numCol="1" spcCol="0" rtlCol="0" fromWordArt="0" anchor="t" anchorCtr="0" forceAA="0" compatLnSpc="1">
-                              <a:prstTxWarp prst="textNoShape">
-                                <a:avLst/>
-                              </a:prstTxWarp>
-                              <a:noAutofit/>
-                            </wps:bodyPr>
-                          </wps:wsp>
-                        </a:graphicData>
-                      </a:graphic>
-                      <wp14:sizeRelH relativeFrom="margin">
-                        <wp14:pctWidth>0</wp14:pctWidth>
-                      </wp14:sizeRelH>
-                      <wp14:sizeRelV relativeFrom="margin">
-                        <wp14:pctHeight>0</wp14:pctHeight>
-                      </wp14:sizeRelV>
-                    </wp:anchor>
-                  </w:drawing>
-                </mc:Choice>
-                <mc:Fallback>
-                  <w:pict>
-                    <v:shape w14:anchorId="2DAF2467" id="_x0000_s1034" type="#_x0000_t202" style="position:absolute;left:0;text-align:left;margin-left:42.55pt;margin-top:8.15pt;width:152.45pt;height:21.45pt;z-index:251673600;visibility:visible;mso-wrap-style:square;mso-width-percent:0;mso-height-percent:0;mso-wrap-distance-left:9pt;mso-wrap-distance-top:0;mso-wrap-distance-right:9pt;mso-wrap-distance-bottom:0;mso-position-horizontal:absolute;mso-position-horizontal-relative:text;mso-position-vertical:absolute;mso-position-vertical-relative:text;mso-width-percent:0;mso-height-percent:0;mso-width-relative:margin;mso-height-relative:margin;v-text-anchor:top" o:gfxdata="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" filled="f" stroked="f" strokeweight=".5pt">
-                      <v:textbox>
-                        <w:txbxContent>
-                          <w:p>
-                            <w:pPr>
-                              <w:rPr>
-                                <w:sz w:val="20"/>
-                                <w:szCs w:val="20"/>
-                              </w:rPr>
-                            </w:pPr>
-                            <w:r>
-                              <w:rPr>
-                                <w:sz w:val="20"/>
-                                <w:szCs w:val="20"/>
-                              </w:rPr>
-                              <w:t>[[region]]</w:t>
-                            </w:r>
-                          </w:p>
-                        </w:txbxContent>
-                      </v:textbox>
-                    </v:shape>
-                  </w:pict>
-                </mc:Fallback>
-              </mc:AlternateContent>
-            </w:r>
-          </w:p>
-          <w:p>
-            <w:pPr>
-              <w:pStyle w:val="BodyText"/>
-              <w:tabs>
-                <w:tab w:val="left" w:pos="2115"/>
-                <w:tab w:val="left" w:pos="9462"/>
-                <w:tab w:val="left" w:pos="11901"/>
-                <w:tab w:val="left" w:pos="12343"/>
-                <w:tab w:val="left" w:pos="15280"/>
-              </w:tabs>
-              <w:spacing w:before="6"/>
-              <w:ind w:left="100"/>
-            </w:pPr>
-            <w:r>
-              <w:t>Region</w:t>
-            </w:r>
-            <w:r>
-              <w:tab/>
-            </w:r>
-            <w:r>
-              <w:tab/>
-              <w:t xml:space="preserve">Province : </w:t>
-            </w:r>
-            <w:r>
-              <w:tab/>
-            </w:r>
-            <w:r>
-              <w:tab/>
-              <w:t xml:space="preserve">City/Municipality: </w:t>
-            </w:r>
-          </w:p>
-          <w:p>
-            <w:pPr>
-              <w:pStyle w:val="BodyText"/>
-            </w:pPr>
-          </w:p>
-          <w:p>
-            <w:pPr>
-              <w:pStyle w:val="BodyText"/>
-              <w:spacing w:before="1"/>
-            </w:pPr>
-          </w:p>
-          <w:p>
-            <w:pPr>
-              <w:tabs>
-                <w:tab w:val="left" w:pos="7894"/>
-                <w:tab w:val="left" w:pos="8850"/>
-              </w:tabs>
-              <w:spacing w:before="1"/>
-              <w:ind w:right="407"/>
-              <w:jc w:val="center"/>
-              <w:rPr>
-                <w:bCs/>
-                <w:sz w:val="20"/>
-              </w:rPr>
-            </w:pPr>
-            <w:r>
-              <w:rPr>
-                <w:bCs/>
-                <w:sz w:val="20"/>
-              </w:rPr>
-              <w:t>ANNUAL BARANGAY YOUTH INVESTMENT PROGRAM (ABYIP) CY [[year]]</w:t>
+                <w:rFonts w:ascii="Times New Roman"/>
+              </w:rPr>
+              <w:t xml:space="preserve">                                                                                                                                                                                                                                                                                                        </w:t>
             </w:r>
           </w:p>
         </w:tc>
       </w:tr>
     </w:tbl>
-    <w:p/>
     <w:p>
       <w:pPr>
         <w:pStyle w:val="BodyText"/>
@@ -2910,6 +1832,7 @@
                 <w:lang w:val="en-PH"/>
               </w:rPr>
             </w:pPr>
+            <w:proofErr w:type="gramStart"/>
             <w:r>
               <w:rPr>
                 <w:sz w:val="18"/>
@@ -2929,8 +1852,17 @@
                 <w:sz w:val="18"/>
                 <w:szCs w:val="18"/>
               </w:rPr>
-              <w:t>#member_rows</w:t>
-            </w:r>
+              <w:t>#</w:t>
+            </w:r>
+            <w:proofErr w:type="gramEnd"/>
+            <w:r>
+              <w:rPr>
+                <w:sz w:val="18"/>
+                <w:szCs w:val="18"/>
+              </w:rPr>
+              <w:t>member_rows</w:t>
+            </w:r>
+            <w:proofErr w:type="gramStart"/>
             <w:r>
               <w:rPr>
                 <w:sz w:val="18"/>
@@ -2958,7 +1890,16 @@
                 <w:szCs w:val="18"/>
                 <w:lang w:val="en-PH"/>
               </w:rPr>
-              <w:t>[[</w:t>
+              <w:t>[</w:t>
+            </w:r>
+            <w:proofErr w:type="gramEnd"/>
+            <w:r>
+              <w:rPr>
+                <w:sz w:val="18"/>
+                <w:szCs w:val="18"/>
+                <w:lang w:val="en-PH"/>
+              </w:rPr>
+              <w:t>[</w:t>
             </w:r>
             <w:r>
               <w:rPr>
@@ -3015,6 +1956,7 @@
               <w:t>[[</w:t>
             </w:r>
             <w:proofErr w:type="spellStart"/>
+            <w:proofErr w:type="gramStart"/>
             <w:r>
               <w:rPr>
                 <w:b/>
@@ -3036,6 +1978,7 @@
               <w:t>position</w:t>
             </w:r>
             <w:proofErr w:type="spellEnd"/>
+            <w:proofErr w:type="gramEnd"/>
             <w:r>
               <w:rPr>
                 <w:b/>
@@ -3147,6 +2090,7 @@
               <w:t>[[</w:t>
             </w:r>
             <w:proofErr w:type="spellStart"/>
+            <w:proofErr w:type="gramStart"/>
             <w:r>
               <w:rPr>
                 <w:b/>
@@ -3166,6 +2110,7 @@
               <w:t>position</w:t>
             </w:r>
             <w:proofErr w:type="spellEnd"/>
+            <w:proofErr w:type="gramEnd"/>
             <w:r>
               <w:rPr>
                 <w:b/>
@@ -3320,189 +2265,9 @@
       </w:pPr>
     </w:p>
     <w:p/>
-    <w:p>
-      <w:pPr>
-        <w:pStyle w:val="Footer"/>
-        <w:jc w:val="center"/>
-        <w:rPr>
-          <w:b/>
-          <w:bCs/>
-        </w:rPr>
-      </w:pPr>
-      <w:r>
-        <w:rPr>
-          <w:b/>
-          <w:bCs/>
-        </w:rPr>
-        <w:t>Prepared by:</w:t>
-      </w:r>
-    </w:p>
-    <w:p>
-      <w:pPr>
-        <w:pStyle w:val="Footer"/>
-        <w:jc w:val="center"/>
-        <w:rPr>
-          <w:b/>
-          <w:bCs/>
-        </w:rPr>
-      </w:pPr>
-    </w:p>
-    <w:tbl>
-      <w:tblPr>
-        <w:tblStyle w:val="TableGrid"/>
-        <w:tblW w:w="0" w:type="auto"/>
-        <w:tblBorders>
-          <w:top w:val="none" w:sz="0" w:space="0" w:color="auto"/>
-          <w:left w:val="none" w:sz="0" w:space="0" w:color="auto"/>
-          <w:bottom w:val="none" w:sz="0" w:space="0" w:color="auto"/>
-          <w:right w:val="none" w:sz="0" w:space="0" w:color="auto"/>
-          <w:insideH w:val="none" w:sz="0" w:space="0" w:color="auto"/>
-          <w:insideV w:val="none" w:sz="0" w:space="0" w:color="auto"/>
-        </w:tblBorders>
-        <w:tblLook w:val="04A0" w:firstRow="1" w:lastRow="0" w:firstColumn="1" w:lastColumn="0" w:noHBand="0" w:noVBand="1"/>
-      </w:tblPr>
-      <w:tblGrid>
-        <w:gridCol w:w="8246"/>
-        <w:gridCol w:w="8254"/>
-      </w:tblGrid>
-      <w:tr>
-        <w:tc>
-          <w:tcPr>
-            <w:tcW w:w="8246" w:type="dxa"/>
-          </w:tcPr>
-          <w:p>
-            <w:pPr>
-              <w:jc w:val="center"/>
-            </w:pPr>
-            <w:r>
-              <w:t>[[</w:t>
-            </w:r>
-            <w:proofErr w:type="spellStart"/>
-            <w:r>
-              <w:t>prepared_by.</w:t>
-            </w:r>
-            <w:r>
-              <w:t>treasurer</w:t>
-            </w:r>
-            <w:proofErr w:type="spellEnd"/>
-            <w:r>
-              <w:t>]]</w:t>
-            </w:r>
-          </w:p>
-        </w:tc>
-        <w:tc>
-          <w:tcPr>
-            <w:tcW w:w="8254" w:type="dxa"/>
-          </w:tcPr>
-          <w:p>
-            <w:pPr>
-              <w:jc w:val="center"/>
-            </w:pPr>
-            <w:r>
-              <w:t>[[</w:t>
-            </w:r>
-            <w:proofErr w:type="spellStart"/>
-            <w:r>
-              <w:t>prepared_by.chairperson</w:t>
-            </w:r>
-            <w:proofErr w:type="spellEnd"/>
-            <w:r>
-              <w:t>]]</w:t>
-            </w:r>
-          </w:p>
-        </w:tc>
-      </w:tr>
-      <w:tr>
-        <w:tc>
-          <w:tcPr>
-            <w:tcW w:w="8246" w:type="dxa"/>
-          </w:tcPr>
-          <w:p>
-            <w:pPr>
-              <w:pStyle w:val="Footer"/>
-              <w:jc w:val="center"/>
-              <w:rPr>
-                <w:b/>
-                <w:bCs/>
-              </w:rPr>
-            </w:pPr>
-            <w:r>
-              <w:rPr>
-                <w:b/>
-                <w:bCs/>
-              </w:rPr>
-              <w:t>______________________________________</w:t>
-            </w:r>
-          </w:p>
-          <w:p>
-            <w:pPr>
-              <w:pStyle w:val="Footer"/>
-              <w:jc w:val="center"/>
-              <w:rPr>
-                <w:b/>
-                <w:bCs/>
-              </w:rPr>
-            </w:pPr>
-            <w:r>
-              <w:rPr>
-                <w:b/>
-                <w:bCs/>
-              </w:rPr>
-              <w:t xml:space="preserve">SK </w:t>
-            </w:r>
-            <w:r>
-              <w:rPr>
-                <w:b/>
-                <w:bCs/>
-              </w:rPr>
-              <w:t>Treasurer</w:t>
-            </w:r>
-          </w:p>
-        </w:tc>
-        <w:tc>
-          <w:tcPr>
-            <w:tcW w:w="8254" w:type="dxa"/>
-          </w:tcPr>
-          <w:p>
-            <w:pPr>
-              <w:pStyle w:val="Footer"/>
-              <w:jc w:val="center"/>
-              <w:rPr>
-                <w:b/>
-                <w:bCs/>
-              </w:rPr>
-            </w:pPr>
-            <w:r>
-              <w:rPr>
-                <w:b/>
-                <w:bCs/>
-              </w:rPr>
-              <w:t>________________________________________</w:t>
-            </w:r>
-          </w:p>
-          <w:p>
-            <w:pPr>
-              <w:pStyle w:val="Footer"/>
-              <w:jc w:val="center"/>
-              <w:rPr>
-                <w:b/>
-                <w:bCs/>
-              </w:rPr>
-            </w:pPr>
-            <w:r>
-              <w:rPr>
-                <w:b/>
-                <w:bCs/>
-              </w:rPr>
-              <w:t>SK Chairperson</w:t>
-            </w:r>
-          </w:p>
-        </w:tc>
-      </w:tr>
-    </w:tbl>
-    <w:p/>
     <w:sectPr>
-      <w:footerReference w:type="default" r:id="rId8"/>
+      <w:headerReference w:type="default" r:id="rId8"/>
+      <w:footerReference w:type="default" r:id="rId9"/>
       <w:type w:val="continuous"/>
       <w:pgSz w:w="18720" w:h="12240" w:orient="landscape"/>
       <w:pgMar w:top="260" w:right="880" w:bottom="1740" w:left="1340" w:header="0" w:footer="1551" w:gutter="0"/>
@@ -3537,6 +2302,249 @@
   <w:p>
     <w:pPr>
       <w:pStyle w:val="Footer"/>
+      <w:jc w:val="center"/>
+      <w:rPr>
+        <w:b/>
+        <w:bCs/>
+        <w:sz w:val="20"/>
+        <w:szCs w:val="20"/>
+      </w:rPr>
+    </w:pPr>
+    <w:r>
+      <w:rPr>
+        <w:b/>
+        <w:bCs/>
+        <w:sz w:val="20"/>
+        <w:szCs w:val="20"/>
+      </w:rPr>
+      <w:t>Prepared by:</w:t>
+    </w:r>
+  </w:p>
+  <w:p>
+    <w:pPr>
+      <w:pStyle w:val="Footer"/>
+      <w:jc w:val="center"/>
+      <w:rPr>
+        <w:b/>
+        <w:bCs/>
+      </w:rPr>
+    </w:pPr>
+  </w:p>
+  <w:tbl>
+    <w:tblPr>
+      <w:tblStyle w:val="TableGrid"/>
+      <w:tblW w:w="0" w:type="auto"/>
+      <w:tblBorders>
+        <w:top w:val="none" w:sz="0" w:space="0" w:color="auto"/>
+        <w:left w:val="none" w:sz="0" w:space="0" w:color="auto"/>
+        <w:bottom w:val="none" w:sz="0" w:space="0" w:color="auto"/>
+        <w:right w:val="none" w:sz="0" w:space="0" w:color="auto"/>
+        <w:insideH w:val="none" w:sz="0" w:space="0" w:color="auto"/>
+        <w:insideV w:val="none" w:sz="0" w:space="0" w:color="auto"/>
+      </w:tblBorders>
+      <w:tblLook w:val="04A0" w:firstRow="1" w:lastRow="0" w:firstColumn="1" w:lastColumn="0" w:noHBand="0" w:noVBand="1"/>
+    </w:tblPr>
+    <w:tblGrid>
+      <w:gridCol w:w="8247"/>
+      <w:gridCol w:w="8253"/>
+    </w:tblGrid>
+    <w:tr>
+      <w:tc>
+        <w:tcPr>
+          <w:tcW w:w="8358" w:type="dxa"/>
+        </w:tcPr>
+        <w:p>
+          <w:pPr>
+            <w:jc w:val="center"/>
+            <w:rPr>
+              <w:sz w:val="20"/>
+              <w:szCs w:val="20"/>
+            </w:rPr>
+          </w:pPr>
+          <w:r>
+            <w:rPr>
+              <w:sz w:val="20"/>
+              <w:szCs w:val="20"/>
+            </w:rPr>
+            <w:t>[[</w:t>
+          </w:r>
+          <w:proofErr w:type="spellStart"/>
+          <w:r>
+            <w:rPr>
+              <w:sz w:val="20"/>
+              <w:szCs w:val="20"/>
+            </w:rPr>
+            <w:t>prepared_</w:t>
+          </w:r>
+          <w:proofErr w:type="gramStart"/>
+          <w:r>
+            <w:rPr>
+              <w:sz w:val="20"/>
+              <w:szCs w:val="20"/>
+            </w:rPr>
+            <w:t>by.treasurer</w:t>
+          </w:r>
+          <w:proofErr w:type="spellEnd"/>
+          <w:proofErr w:type="gramEnd"/>
+          <w:r>
+            <w:rPr>
+              <w:sz w:val="20"/>
+              <w:szCs w:val="20"/>
+            </w:rPr>
+            <w:t>]]</w:t>
+          </w:r>
+        </w:p>
+      </w:tc>
+      <w:tc>
+        <w:tcPr>
+          <w:tcW w:w="8358" w:type="dxa"/>
+        </w:tcPr>
+        <w:p>
+          <w:pPr>
+            <w:jc w:val="center"/>
+            <w:rPr>
+              <w:sz w:val="20"/>
+              <w:szCs w:val="20"/>
+            </w:rPr>
+          </w:pPr>
+          <w:r>
+            <w:rPr>
+              <w:sz w:val="20"/>
+              <w:szCs w:val="20"/>
+            </w:rPr>
+            <w:t>[[</w:t>
+          </w:r>
+          <w:proofErr w:type="spellStart"/>
+          <w:r>
+            <w:rPr>
+              <w:sz w:val="20"/>
+              <w:szCs w:val="20"/>
+            </w:rPr>
+            <w:t>prepared_</w:t>
+          </w:r>
+          <w:proofErr w:type="gramStart"/>
+          <w:r>
+            <w:rPr>
+              <w:sz w:val="20"/>
+              <w:szCs w:val="20"/>
+            </w:rPr>
+            <w:t>by.chairperson</w:t>
+          </w:r>
+          <w:proofErr w:type="spellEnd"/>
+          <w:proofErr w:type="gramEnd"/>
+          <w:r>
+            <w:rPr>
+              <w:sz w:val="20"/>
+              <w:szCs w:val="20"/>
+            </w:rPr>
+            <w:t>]]</w:t>
+          </w:r>
+        </w:p>
+      </w:tc>
+    </w:tr>
+    <w:tr>
+      <w:trPr>
+        <w:trHeight w:val="91"/>
+      </w:trPr>
+      <w:tc>
+        <w:tcPr>
+          <w:tcW w:w="8358" w:type="dxa"/>
+        </w:tcPr>
+        <w:p>
+          <w:pPr>
+            <w:pStyle w:val="Footer"/>
+            <w:jc w:val="center"/>
+            <w:rPr>
+              <w:b/>
+              <w:bCs/>
+              <w:sz w:val="20"/>
+              <w:szCs w:val="20"/>
+            </w:rPr>
+          </w:pPr>
+          <w:r>
+            <w:rPr>
+              <w:b/>
+              <w:bCs/>
+              <w:sz w:val="20"/>
+              <w:szCs w:val="20"/>
+            </w:rPr>
+            <w:t>______________________________________</w:t>
+          </w:r>
+        </w:p>
+        <w:p>
+          <w:pPr>
+            <w:pStyle w:val="Footer"/>
+            <w:jc w:val="center"/>
+            <w:rPr>
+              <w:b/>
+              <w:bCs/>
+              <w:sz w:val="20"/>
+              <w:szCs w:val="20"/>
+            </w:rPr>
+          </w:pPr>
+          <w:r>
+            <w:rPr>
+              <w:b/>
+              <w:bCs/>
+              <w:sz w:val="20"/>
+              <w:szCs w:val="20"/>
+            </w:rPr>
+            <w:t>SK Treasurer</w:t>
+          </w:r>
+        </w:p>
+      </w:tc>
+      <w:tc>
+        <w:tcPr>
+          <w:tcW w:w="8358" w:type="dxa"/>
+        </w:tcPr>
+        <w:p>
+          <w:pPr>
+            <w:pStyle w:val="Footer"/>
+            <w:jc w:val="center"/>
+            <w:rPr>
+              <w:b/>
+              <w:bCs/>
+              <w:sz w:val="20"/>
+              <w:szCs w:val="20"/>
+            </w:rPr>
+          </w:pPr>
+          <w:r>
+            <w:rPr>
+              <w:b/>
+              <w:bCs/>
+              <w:sz w:val="20"/>
+              <w:szCs w:val="20"/>
+            </w:rPr>
+            <w:t>________________________________________</w:t>
+          </w:r>
+        </w:p>
+        <w:p>
+          <w:pPr>
+            <w:pStyle w:val="Footer"/>
+            <w:jc w:val="center"/>
+            <w:rPr>
+              <w:b/>
+              <w:bCs/>
+              <w:sz w:val="20"/>
+              <w:szCs w:val="20"/>
+            </w:rPr>
+          </w:pPr>
+          <w:r>
+            <w:rPr>
+              <w:b/>
+              <w:bCs/>
+              <w:sz w:val="20"/>
+              <w:szCs w:val="20"/>
+            </w:rPr>
+            <w:t>SK Chairperson</w:t>
+          </w:r>
+        </w:p>
+      </w:tc>
+    </w:tr>
+  </w:tbl>
+  <w:p>
+    <w:pPr>
+      <w:pStyle w:val="Footer"/>
     </w:pPr>
   </w:p>
 </w:ftr>
@@ -3559,6 +2567,728 @@
     </w:p>
   </w:footnote>
 </w:footnotes>
+</file>
+
+<file path=word/header1.xml><?xml version="1.0" encoding="utf-8"?>
+<w:hdr xmlns:wpc="http://schemas.microsoft.com/office/word/2010/wordprocessingCanvas" xmlns:cx="http://schemas.microsoft.com/office/drawing/2014/chartex" xmlns:cx1="http://schemas.microsoft.com/office/drawing/2015/9/8/chartex" xmlns:cx2="http://schemas.microsoft.com/office/drawing/2015/10/21/chartex" xmlns:cx3="http://schemas.microsoft.com/office/drawing/2016/5/9/chartex" xmlns:cx4="http://schemas.microsoft.com/office/drawing/2016/5/10/chartex" xmlns:cx5="http://schemas.microsoft.com/office/drawing/2016/5/11/chartex" xmlns:cx6="http://schemas.microsoft.com/office/drawing/2016/5/12/chartex" xmlns:cx7="http://schemas.microsoft.com/office/drawing/2016/5/13/chartex" xmlns:cx8="http://schemas.microsoft.com/office/drawing/2016/5/14/chartex" xmlns:mc="http://schemas.openxmlformats.org/markup-compatibility/2006" xmlns:aink="http://schemas.microsoft.com/office/drawing/2016/ink" xmlns:am3d="http://schemas.microsoft.com/office/drawing/2017/model3d" xmlns:o="urn:schemas-microsoft-com:office:office" xmlns:oel="http://schemas.microsoft.com/office/2019/extlst" xmlns:r="http://schemas.openxmlformats.org/officeDocument/2006/relationships" xmlns:m="http://schemas.openxmlformats.org/officeDocument/2006/math" xmlns:v="urn:schemas-microsoft-com:vml" xmlns:wp14="http://schemas.microsoft.com/office/word/2010/wordprocessingDrawing" xmlns:wp="http://schemas.openxmlformats.org/drawingml/2006/wordprocessingDrawing" xmlns:w10="urn:schemas-microsoft-com:office:word" xmlns:w="http://schemas.openxmlformats.org/wordprocessingml/2006/main" xmlns:w14="http://schemas.microsoft.com/office/word/2010/wordml" xmlns:w15="http://schemas.microsoft.com/office/word/2012/wordml" xmlns:w16cex="http://schemas.microsoft.com/office/word/2018/wordml/cex" xmlns:w16cid="http://schemas.microsoft.com/office/word/2016/wordml/cid" xmlns:w16="http://schemas.microsoft.com/office/word/2018/wordml" xmlns:w16du="http://schemas.microsoft.com/office/word/2023/wordml/word16du" xmlns:w16sdtdh="http://schemas.microsoft.com/office/word/2020/wordml/sdtdatahash" xmlns:w16sdtfl="http://schemas.microsoft.com/office/word/2024/wordml/sdtformatlock" xmlns:w16se="http://schemas.microsoft.com/office/word/2015/wordml/symex" xmlns:wpg="http://schemas.microsoft.com/office/word/2010/wordprocessingGroup" xmlns:wpi="http://schemas.microsoft.com/office/word/2010/wordprocessingInk" xmlns:wne="http://schemas.microsoft.com/office/word/2006/wordml" xmlns:wps="http://schemas.microsoft.com/office/word/2010/wordprocessingShape" mc:Ignorable="w14 w15 w16se w16cid w16 w16cex w16sdtdh w16sdtfl w16du wp14">
+  <w:p/>
+  <w:tbl>
+    <w:tblPr>
+      <w:tblStyle w:val="TableGrid"/>
+      <w:tblW w:w="0" w:type="auto"/>
+      <w:tblBorders>
+        <w:top w:val="none" w:sz="0" w:space="0" w:color="auto"/>
+        <w:left w:val="none" w:sz="0" w:space="0" w:color="auto"/>
+        <w:bottom w:val="none" w:sz="0" w:space="0" w:color="auto"/>
+        <w:right w:val="none" w:sz="0" w:space="0" w:color="auto"/>
+        <w:insideH w:val="none" w:sz="0" w:space="0" w:color="auto"/>
+        <w:insideV w:val="none" w:sz="0" w:space="0" w:color="auto"/>
+      </w:tblBorders>
+      <w:tblLook w:val="04A0" w:firstRow="1" w:lastRow="0" w:firstColumn="1" w:lastColumn="0" w:noHBand="0" w:noVBand="1"/>
+    </w:tblPr>
+    <w:tblGrid>
+      <w:gridCol w:w="16500"/>
+    </w:tblGrid>
+    <w:tr>
+      <w:trPr>
+        <w:tblHeader/>
+      </w:trPr>
+      <w:tc>
+        <w:tcPr>
+          <w:tcW w:w="16716" w:type="dxa"/>
+        </w:tcPr>
+        <w:p>
+          <w:pPr>
+            <w:pStyle w:val="BodyText"/>
+            <w:jc w:val="center"/>
+            <w:rPr>
+              <w:rFonts w:ascii="Times New Roman"/>
+            </w:rPr>
+          </w:pPr>
+          <w:bookmarkStart w:id="1" w:name="_Hlk209025372"/>
+          <w:r>
+            <w:rPr>
+              <w:noProof/>
+            </w:rPr>
+            <mc:AlternateContent>
+              <mc:Choice Requires="wps">
+                <w:drawing>
+                  <wp:anchor distT="0" distB="0" distL="114300" distR="114300" simplePos="0" relativeHeight="251662336" behindDoc="0" locked="0" layoutInCell="1" allowOverlap="1" wp14:anchorId="1FE4371F" wp14:editId="112354F1">
+                    <wp:simplePos x="0" y="0"/>
+                    <wp:positionH relativeFrom="column">
+                      <wp:posOffset>9172691</wp:posOffset>
+                    </wp:positionH>
+                    <wp:positionV relativeFrom="paragraph">
+                      <wp:posOffset>93172</wp:posOffset>
+                    </wp:positionV>
+                    <wp:extent cx="982345" cy="359410"/>
+                    <wp:effectExtent l="0" t="0" r="27305" b="21590"/>
+                    <wp:wrapNone/>
+                    <wp:docPr id="439541484" name="Textbox 8"/>
+                    <wp:cNvGraphicFramePr>
+                      <a:graphicFrameLocks xmlns:a="http://schemas.openxmlformats.org/drawingml/2006/main"/>
+                    </wp:cNvGraphicFramePr>
+                    <a:graphic xmlns:a="http://schemas.openxmlformats.org/drawingml/2006/main">
+                      <a:graphicData uri="http://schemas.microsoft.com/office/word/2010/wordprocessingShape">
+                        <wps:wsp>
+                          <wps:cNvSpPr txBox="1">
+                            <a:spLocks/>
+                          </wps:cNvSpPr>
+                          <wps:spPr>
+                            <a:xfrm>
+                              <a:off x="0" y="0"/>
+                              <a:ext cx="982345" cy="359410"/>
+                            </a:xfrm>
+                            <a:prstGeom prst="rect">
+                              <a:avLst/>
+                            </a:prstGeom>
+                            <a:ln w="6350">
+                              <a:solidFill>
+                                <a:srgbClr val="000000"/>
+                              </a:solidFill>
+                              <a:prstDash val="solid"/>
+                            </a:ln>
+                          </wps:spPr>
+                          <wps:txbx>
+                            <w:txbxContent>
+                              <w:p>
+                                <w:pPr>
+                                  <w:spacing w:before="170"/>
+                                  <w:ind w:left="12"/>
+                                  <w:jc w:val="center"/>
+                                  <w:rPr>
+                                    <w:b/>
+                                    <w:i/>
+                                    <w:sz w:val="20"/>
+                                  </w:rPr>
+                                </w:pPr>
+                                <w:r>
+                                  <w:rPr>
+                                    <w:b/>
+                                    <w:i/>
+                                    <w:sz w:val="20"/>
+                                  </w:rPr>
+                                  <w:t>Annex</w:t>
+                                </w:r>
+                                <w:r>
+                                  <w:rPr>
+                                    <w:b/>
+                                    <w:i/>
+                                    <w:spacing w:val="-2"/>
+                                    <w:sz w:val="20"/>
+                                  </w:rPr>
+                                  <w:t xml:space="preserve"> </w:t>
+                                </w:r>
+                                <w:r>
+                                  <w:rPr>
+                                    <w:b/>
+                                    <w:i/>
+                                    <w:spacing w:val="-5"/>
+                                    <w:sz w:val="20"/>
+                                  </w:rPr>
+                                  <w:t>“B”</w:t>
+                                </w:r>
+                              </w:p>
+                              <w:p>
+                                <w:pPr>
+                                  <w:jc w:val="center"/>
+                                  <w:rPr>
+                                    <w:b/>
+                                    <w:i/>
+                                    <w:sz w:val="20"/>
+                                  </w:rPr>
+                                </w:pPr>
+                              </w:p>
+                            </w:txbxContent>
+                          </wps:txbx>
+                          <wps:bodyPr wrap="square" lIns="0" tIns="0" rIns="0" bIns="0" rtlCol="0">
+                            <a:noAutofit/>
+                          </wps:bodyPr>
+                        </wps:wsp>
+                      </a:graphicData>
+                    </a:graphic>
+                  </wp:anchor>
+                </w:drawing>
+              </mc:Choice>
+              <mc:Fallback>
+                <w:pict>
+                  <v:shapetype w14:anchorId="1FE4371F" id="_x0000_t202" coordsize="21600,21600" o:spt="202" path="m,l,21600r21600,l21600,xe">
+                    <v:stroke joinstyle="miter"/>
+                    <v:path gradientshapeok="t" o:connecttype="rect"/>
+                  </v:shapetype>
+                  <v:shape id="Textbox 8" o:spid="_x0000_s1027" type="#_x0000_t202" style="position:absolute;left:0;text-align:left;margin-left:722.25pt;margin-top:7.35pt;width:77.35pt;height:28.3pt;z-index:251662336;visibility:visible;mso-wrap-style:square;mso-wrap-distance-left:9pt;mso-wrap-distance-top:0;mso-wrap-distance-right:9pt;mso-wrap-distance-bottom:0;mso-position-horizontal:absolute;mso-position-horizontal-relative:text;mso-position-vertical:absolute;mso-position-vertical-relative:text;v-text-anchor:top" o:gfxdata="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" filled="f" strokeweight=".5pt">
+                    <v:path arrowok="t"/>
+                    <v:textbox inset="0,0,0,0">
+                      <w:txbxContent>
+                        <w:p>
+                          <w:pPr>
+                            <w:spacing w:before="170"/>
+                            <w:ind w:left="12"/>
+                            <w:jc w:val="center"/>
+                            <w:rPr>
+                              <w:b/>
+                              <w:i/>
+                              <w:sz w:val="20"/>
+                            </w:rPr>
+                          </w:pPr>
+                          <w:r>
+                            <w:rPr>
+                              <w:b/>
+                              <w:i/>
+                              <w:sz w:val="20"/>
+                            </w:rPr>
+                            <w:t>Annex</w:t>
+                          </w:r>
+                          <w:r>
+                            <w:rPr>
+                              <w:b/>
+                              <w:i/>
+                              <w:spacing w:val="-2"/>
+                              <w:sz w:val="20"/>
+                            </w:rPr>
+                            <w:t xml:space="preserve"> </w:t>
+                          </w:r>
+                          <w:r>
+                            <w:rPr>
+                              <w:b/>
+                              <w:i/>
+                              <w:spacing w:val="-5"/>
+                              <w:sz w:val="20"/>
+                            </w:rPr>
+                            <w:t>“B”</w:t>
+                          </w:r>
+                        </w:p>
+                        <w:p>
+                          <w:pPr>
+                            <w:jc w:val="center"/>
+                            <w:rPr>
+                              <w:b/>
+                              <w:i/>
+                              <w:sz w:val="20"/>
+                            </w:rPr>
+                          </w:pPr>
+                        </w:p>
+                      </w:txbxContent>
+                    </v:textbox>
+                  </v:shape>
+                </w:pict>
+              </mc:Fallback>
+            </mc:AlternateContent>
+          </w:r>
+          <w:r>
+            <w:rPr>
+              <w:rFonts w:ascii="Times New Roman"/>
+            </w:rPr>
+            <w:t xml:space="preserve">                                                                                                                                                                                                                                                                                                          </w:t>
+          </w:r>
+        </w:p>
+        <w:p>
+          <w:pPr>
+            <w:pStyle w:val="BodyText"/>
+            <w:jc w:val="center"/>
+            <w:rPr>
+              <w:b/>
+              <w:sz w:val="22"/>
+            </w:rPr>
+          </w:pPr>
+        </w:p>
+        <w:p>
+          <w:pPr>
+            <w:pStyle w:val="BodyText"/>
+            <w:jc w:val="center"/>
+            <w:rPr>
+              <w:b/>
+              <w:sz w:val="22"/>
+            </w:rPr>
+          </w:pPr>
+          <w:r>
+            <w:rPr>
+              <w:b/>
+              <w:sz w:val="22"/>
+            </w:rPr>
+            <w:t>(Put Logo Here)</w:t>
+          </w:r>
+        </w:p>
+        <w:p>
+          <w:pPr>
+            <w:pStyle w:val="BodyText"/>
+            <w:jc w:val="center"/>
+            <w:rPr>
+              <w:rFonts w:ascii="Times New Roman"/>
+            </w:rPr>
+          </w:pPr>
+        </w:p>
+        <w:p>
+          <w:pPr>
+            <w:pStyle w:val="BodyText"/>
+            <w:jc w:val="center"/>
+            <w:rPr>
+              <w:bCs/>
+              <w:sz w:val="22"/>
+            </w:rPr>
+          </w:pPr>
+          <w:r>
+            <w:rPr>
+              <w:b/>
+              <w:sz w:val="22"/>
+            </w:rPr>
+            <w:t xml:space="preserve">BARANGAY </w:t>
+          </w:r>
+          <w:r>
+            <w:rPr>
+              <w:b/>
+              <w:sz w:val="22"/>
+              <w:szCs w:val="22"/>
+            </w:rPr>
+            <w:t>[[barangay]]</w:t>
+          </w:r>
+        </w:p>
+        <w:p>
+          <w:pPr>
+            <w:pStyle w:val="BodyText"/>
+            <w:jc w:val="center"/>
+            <w:rPr>
+              <w:b/>
+              <w:sz w:val="22"/>
+            </w:rPr>
+          </w:pPr>
+        </w:p>
+        <w:p>
+          <w:pPr>
+            <w:pStyle w:val="BodyText"/>
+            <w:jc w:val="center"/>
+            <w:rPr>
+              <w:b/>
+              <w:sz w:val="22"/>
+            </w:rPr>
+          </w:pPr>
+          <w:r>
+            <w:rPr>
+              <w:b/>
+              <w:sz w:val="22"/>
+            </w:rPr>
+            <w:t>ANNUAL BARANGAY YOUTH INVESTMENT PROGRAM (ABYIP)</w:t>
+          </w:r>
+        </w:p>
+        <w:p>
+          <w:pPr>
+            <w:pStyle w:val="BodyText"/>
+            <w:jc w:val="center"/>
+            <w:rPr>
+              <w:rFonts w:ascii="Times New Roman"/>
+            </w:rPr>
+          </w:pPr>
+          <w:r>
+            <w:rPr>
+              <w:noProof/>
+            </w:rPr>
+            <mc:AlternateContent>
+              <mc:Choice Requires="wps">
+                <w:drawing>
+                  <wp:anchor distT="0" distB="0" distL="114300" distR="114300" simplePos="0" relativeHeight="251661312" behindDoc="0" locked="0" layoutInCell="1" allowOverlap="1" wp14:anchorId="137E4944" wp14:editId="6ECD7384">
+                    <wp:simplePos x="0" y="0"/>
+                    <wp:positionH relativeFrom="column">
+                      <wp:posOffset>8835331</wp:posOffset>
+                    </wp:positionH>
+                    <wp:positionV relativeFrom="paragraph">
+                      <wp:posOffset>116105</wp:posOffset>
+                    </wp:positionV>
+                    <wp:extent cx="1145822" cy="272374"/>
+                    <wp:effectExtent l="0" t="0" r="0" b="0"/>
+                    <wp:wrapNone/>
+                    <wp:docPr id="1477528899" name="Text Box 11"/>
+                    <wp:cNvGraphicFramePr/>
+                    <a:graphic xmlns:a="http://schemas.openxmlformats.org/drawingml/2006/main">
+                      <a:graphicData uri="http://schemas.microsoft.com/office/word/2010/wordprocessingShape">
+                        <wps:wsp>
+                          <wps:cNvSpPr txBox="1"/>
+                          <wps:spPr>
+                            <a:xfrm>
+                              <a:off x="0" y="0"/>
+                              <a:ext cx="1145822" cy="272374"/>
+                            </a:xfrm>
+                            <a:prstGeom prst="rect">
+                              <a:avLst/>
+                            </a:prstGeom>
+                            <a:noFill/>
+                            <a:ln w="6350">
+                              <a:noFill/>
+                            </a:ln>
+                          </wps:spPr>
+                          <wps:txbx>
+                            <w:txbxContent>
+                              <w:p>
+                                <w:pPr>
+                                  <w:rPr>
+                                    <w:sz w:val="20"/>
+                                    <w:szCs w:val="20"/>
+                                  </w:rPr>
+                                </w:pPr>
+                                <w:r>
+                                  <w:rPr>
+                                    <w:sz w:val="20"/>
+                                    <w:szCs w:val="20"/>
+                                  </w:rPr>
+                                  <w:t>[[city]]</w:t>
+                                </w:r>
+                              </w:p>
+                            </w:txbxContent>
+                          </wps:txbx>
+                          <wps:bodyPr rot="0" spcFirstLastPara="0" vertOverflow="overflow" horzOverflow="overflow" vert="horz" wrap="square" lIns="91440" tIns="45720" rIns="91440" bIns="45720" numCol="1" spcCol="0" rtlCol="0" fromWordArt="0" anchor="t" anchorCtr="0" forceAA="0" compatLnSpc="1">
+                            <a:prstTxWarp prst="textNoShape">
+                              <a:avLst/>
+                            </a:prstTxWarp>
+                            <a:noAutofit/>
+                          </wps:bodyPr>
+                        </wps:wsp>
+                      </a:graphicData>
+                    </a:graphic>
+                    <wp14:sizeRelH relativeFrom="margin">
+                      <wp14:pctWidth>0</wp14:pctWidth>
+                    </wp14:sizeRelH>
+                    <wp14:sizeRelV relativeFrom="margin">
+                      <wp14:pctHeight>0</wp14:pctHeight>
+                    </wp14:sizeRelV>
+                  </wp:anchor>
+                </w:drawing>
+              </mc:Choice>
+              <mc:Fallback>
+                <w:pict>
+                  <v:shape w14:anchorId="137E4944" id="Text Box 11" o:spid="_x0000_s1028" type="#_x0000_t202" style="position:absolute;left:0;text-align:left;margin-left:695.7pt;margin-top:9.15pt;width:90.2pt;height:21.45pt;z-index:251661312;visibility:visible;mso-wrap-style:square;mso-width-percent:0;mso-height-percent:0;mso-wrap-distance-left:9pt;mso-wrap-distance-top:0;mso-wrap-distance-right:9pt;mso-wrap-distance-bottom:0;mso-position-horizontal:absolute;mso-position-horizontal-relative:text;mso-position-vertical:absolute;mso-position-vertical-relative:text;mso-width-percent:0;mso-height-percent:0;mso-width-relative:margin;mso-height-relative:margin;v-text-anchor:top" o:gfxdata="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" filled="f" stroked="f" strokeweight=".5pt">
+                    <v:textbox>
+                      <w:txbxContent>
+                        <w:p>
+                          <w:pPr>
+                            <w:rPr>
+                              <w:sz w:val="20"/>
+                              <w:szCs w:val="20"/>
+                            </w:rPr>
+                          </w:pPr>
+                          <w:r>
+                            <w:rPr>
+                              <w:sz w:val="20"/>
+                              <w:szCs w:val="20"/>
+                            </w:rPr>
+                            <w:t>[[city]]</w:t>
+                          </w:r>
+                        </w:p>
+                      </w:txbxContent>
+                    </v:textbox>
+                  </v:shape>
+                </w:pict>
+              </mc:Fallback>
+            </mc:AlternateContent>
+          </w:r>
+          <w:r>
+            <w:rPr>
+              <w:noProof/>
+            </w:rPr>
+            <mc:AlternateContent>
+              <mc:Choice Requires="wps">
+                <w:drawing>
+                  <wp:anchor distT="0" distB="0" distL="114300" distR="114300" simplePos="0" relativeHeight="251660288" behindDoc="0" locked="0" layoutInCell="1" allowOverlap="1" wp14:anchorId="5AD58989" wp14:editId="4D0A2CE7">
+                    <wp:simplePos x="0" y="0"/>
+                    <wp:positionH relativeFrom="column">
+                      <wp:posOffset>6594122</wp:posOffset>
+                    </wp:positionH>
+                    <wp:positionV relativeFrom="paragraph">
+                      <wp:posOffset>98848</wp:posOffset>
+                    </wp:positionV>
+                    <wp:extent cx="1145822" cy="272374"/>
+                    <wp:effectExtent l="0" t="0" r="0" b="0"/>
+                    <wp:wrapNone/>
+                    <wp:docPr id="1562541748" name="Text Box 11"/>
+                    <wp:cNvGraphicFramePr/>
+                    <a:graphic xmlns:a="http://schemas.openxmlformats.org/drawingml/2006/main">
+                      <a:graphicData uri="http://schemas.microsoft.com/office/word/2010/wordprocessingShape">
+                        <wps:wsp>
+                          <wps:cNvSpPr txBox="1"/>
+                          <wps:spPr>
+                            <a:xfrm>
+                              <a:off x="0" y="0"/>
+                              <a:ext cx="1145822" cy="272374"/>
+                            </a:xfrm>
+                            <a:prstGeom prst="rect">
+                              <a:avLst/>
+                            </a:prstGeom>
+                            <a:noFill/>
+                            <a:ln w="6350">
+                              <a:noFill/>
+                            </a:ln>
+                          </wps:spPr>
+                          <wps:txbx>
+                            <w:txbxContent>
+                              <w:p>
+                                <w:pPr>
+                                  <w:rPr>
+                                    <w:sz w:val="20"/>
+                                    <w:szCs w:val="20"/>
+                                  </w:rPr>
+                                </w:pPr>
+                                <w:r>
+                                  <w:rPr>
+                                    <w:sz w:val="20"/>
+                                    <w:szCs w:val="20"/>
+                                  </w:rPr>
+                                  <w:t>[[province]]</w:t>
+                                </w:r>
+                              </w:p>
+                            </w:txbxContent>
+                          </wps:txbx>
+                          <wps:bodyPr rot="0" spcFirstLastPara="0" vertOverflow="overflow" horzOverflow="overflow" vert="horz" wrap="square" lIns="91440" tIns="45720" rIns="91440" bIns="45720" numCol="1" spcCol="0" rtlCol="0" fromWordArt="0" anchor="t" anchorCtr="0" forceAA="0" compatLnSpc="1">
+                            <a:prstTxWarp prst="textNoShape">
+                              <a:avLst/>
+                            </a:prstTxWarp>
+                            <a:noAutofit/>
+                          </wps:bodyPr>
+                        </wps:wsp>
+                      </a:graphicData>
+                    </a:graphic>
+                    <wp14:sizeRelH relativeFrom="margin">
+                      <wp14:pctWidth>0</wp14:pctWidth>
+                    </wp14:sizeRelH>
+                    <wp14:sizeRelV relativeFrom="margin">
+                      <wp14:pctHeight>0</wp14:pctHeight>
+                    </wp14:sizeRelV>
+                  </wp:anchor>
+                </w:drawing>
+              </mc:Choice>
+              <mc:Fallback>
+                <w:pict>
+                  <v:shape w14:anchorId="5AD58989" id="_x0000_s1029" type="#_x0000_t202" style="position:absolute;left:0;text-align:left;margin-left:519.2pt;margin-top:7.8pt;width:90.2pt;height:21.45pt;z-index:251660288;visibility:visible;mso-wrap-style:square;mso-width-percent:0;mso-height-percent:0;mso-wrap-distance-left:9pt;mso-wrap-distance-top:0;mso-wrap-distance-right:9pt;mso-wrap-distance-bottom:0;mso-position-horizontal:absolute;mso-position-horizontal-relative:text;mso-position-vertical:absolute;mso-position-vertical-relative:text;mso-width-percent:0;mso-height-percent:0;mso-width-relative:margin;mso-height-relative:margin;v-text-anchor:top" o:gfxdata="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" filled="f" stroked="f" strokeweight=".5pt">
+                    <v:textbox>
+                      <w:txbxContent>
+                        <w:p>
+                          <w:pPr>
+                            <w:rPr>
+                              <w:sz w:val="20"/>
+                              <w:szCs w:val="20"/>
+                            </w:rPr>
+                          </w:pPr>
+                          <w:r>
+                            <w:rPr>
+                              <w:sz w:val="20"/>
+                              <w:szCs w:val="20"/>
+                            </w:rPr>
+                            <w:t>[[province]]</w:t>
+                          </w:r>
+                        </w:p>
+                      </w:txbxContent>
+                    </v:textbox>
+                  </v:shape>
+                </w:pict>
+              </mc:Fallback>
+            </mc:AlternateContent>
+          </w:r>
+          <w:r>
+            <w:rPr>
+              <w:noProof/>
+            </w:rPr>
+            <mc:AlternateContent>
+              <mc:Choice Requires="wps">
+                <w:drawing>
+                  <wp:anchor distT="0" distB="0" distL="114300" distR="114300" simplePos="0" relativeHeight="251659264" behindDoc="0" locked="0" layoutInCell="1" allowOverlap="1" wp14:anchorId="1A69757C" wp14:editId="5ACCC82C">
+                    <wp:simplePos x="0" y="0"/>
+                    <wp:positionH relativeFrom="column">
+                      <wp:posOffset>540155</wp:posOffset>
+                    </wp:positionH>
+                    <wp:positionV relativeFrom="paragraph">
+                      <wp:posOffset>103532</wp:posOffset>
+                    </wp:positionV>
+                    <wp:extent cx="1935805" cy="272374"/>
+                    <wp:effectExtent l="0" t="0" r="0" b="0"/>
+                    <wp:wrapNone/>
+                    <wp:docPr id="1776876961" name="Text Box 11"/>
+                    <wp:cNvGraphicFramePr/>
+                    <a:graphic xmlns:a="http://schemas.openxmlformats.org/drawingml/2006/main">
+                      <a:graphicData uri="http://schemas.microsoft.com/office/word/2010/wordprocessingShape">
+                        <wps:wsp>
+                          <wps:cNvSpPr txBox="1"/>
+                          <wps:spPr>
+                            <a:xfrm>
+                              <a:off x="0" y="0"/>
+                              <a:ext cx="1935805" cy="272374"/>
+                            </a:xfrm>
+                            <a:prstGeom prst="rect">
+                              <a:avLst/>
+                            </a:prstGeom>
+                            <a:noFill/>
+                            <a:ln w="6350">
+                              <a:noFill/>
+                            </a:ln>
+                          </wps:spPr>
+                          <wps:txbx>
+                            <w:txbxContent>
+                              <w:p>
+                                <w:pPr>
+                                  <w:rPr>
+                                    <w:sz w:val="20"/>
+                                    <w:szCs w:val="20"/>
+                                  </w:rPr>
+                                </w:pPr>
+                                <w:r>
+                                  <w:rPr>
+                                    <w:sz w:val="20"/>
+                                    <w:szCs w:val="20"/>
+                                  </w:rPr>
+                                  <w:t>[[region]]</w:t>
+                                </w:r>
+                              </w:p>
+                            </w:txbxContent>
+                          </wps:txbx>
+                          <wps:bodyPr rot="0" spcFirstLastPara="0" vertOverflow="overflow" horzOverflow="overflow" vert="horz" wrap="square" lIns="91440" tIns="45720" rIns="91440" bIns="45720" numCol="1" spcCol="0" rtlCol="0" fromWordArt="0" anchor="t" anchorCtr="0" forceAA="0" compatLnSpc="1">
+                            <a:prstTxWarp prst="textNoShape">
+                              <a:avLst/>
+                            </a:prstTxWarp>
+                            <a:noAutofit/>
+                          </wps:bodyPr>
+                        </wps:wsp>
+                      </a:graphicData>
+                    </a:graphic>
+                    <wp14:sizeRelH relativeFrom="margin">
+                      <wp14:pctWidth>0</wp14:pctWidth>
+                    </wp14:sizeRelH>
+                    <wp14:sizeRelV relativeFrom="margin">
+                      <wp14:pctHeight>0</wp14:pctHeight>
+                    </wp14:sizeRelV>
+                  </wp:anchor>
+                </w:drawing>
+              </mc:Choice>
+              <mc:Fallback>
+                <w:pict>
+                  <v:shape w14:anchorId="1A69757C" id="_x0000_s1030" type="#_x0000_t202" style="position:absolute;left:0;text-align:left;margin-left:42.55pt;margin-top:8.15pt;width:152.45pt;height:21.45pt;z-index:251659264;visibility:visible;mso-wrap-style:square;mso-width-percent:0;mso-height-percent:0;mso-wrap-distance-left:9pt;mso-wrap-distance-top:0;mso-wrap-distance-right:9pt;mso-wrap-distance-bottom:0;mso-position-horizontal:absolute;mso-position-horizontal-relative:text;mso-position-vertical:absolute;mso-position-vertical-relative:text;mso-width-percent:0;mso-height-percent:0;mso-width-relative:margin;mso-height-relative:margin;v-text-anchor:top" o:gfxdata="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" filled="f" stroked="f" strokeweight=".5pt">
+                    <v:textbox>
+                      <w:txbxContent>
+                        <w:p>
+                          <w:pPr>
+                            <w:rPr>
+                              <w:sz w:val="20"/>
+                              <w:szCs w:val="20"/>
+                            </w:rPr>
+                          </w:pPr>
+                          <w:r>
+                            <w:rPr>
+                              <w:sz w:val="20"/>
+                              <w:szCs w:val="20"/>
+                            </w:rPr>
+                            <w:t>[[region]]</w:t>
+                          </w:r>
+                        </w:p>
+                      </w:txbxContent>
+                    </v:textbox>
+                  </v:shape>
+                </w:pict>
+              </mc:Fallback>
+            </mc:AlternateContent>
+          </w:r>
+        </w:p>
+        <w:p>
+          <w:pPr>
+            <w:pStyle w:val="BodyText"/>
+            <w:tabs>
+              <w:tab w:val="left" w:pos="2115"/>
+              <w:tab w:val="left" w:pos="9462"/>
+              <w:tab w:val="left" w:pos="11901"/>
+              <w:tab w:val="left" w:pos="12343"/>
+              <w:tab w:val="left" w:pos="15280"/>
+            </w:tabs>
+            <w:spacing w:before="6"/>
+            <w:ind w:left="100"/>
+          </w:pPr>
+          <w:r>
+            <w:t>Region</w:t>
+          </w:r>
+          <w:r>
+            <w:tab/>
+          </w:r>
+          <w:r>
+            <w:tab/>
+          </w:r>
+          <w:proofErr w:type="gramStart"/>
+          <w:r>
+            <w:t>Province :</w:t>
+          </w:r>
+          <w:proofErr w:type="gramEnd"/>
+          <w:r>
+            <w:t xml:space="preserve"> </w:t>
+          </w:r>
+          <w:r>
+            <w:tab/>
+          </w:r>
+          <w:r>
+            <w:tab/>
+            <w:t xml:space="preserve">City/Municipality: </w:t>
+          </w:r>
+        </w:p>
+        <w:p>
+          <w:pPr>
+            <w:pStyle w:val="BodyText"/>
+          </w:pPr>
+        </w:p>
+        <w:p>
+          <w:pPr>
+            <w:pStyle w:val="BodyText"/>
+            <w:spacing w:before="1"/>
+          </w:pPr>
+        </w:p>
+        <w:p>
+          <w:pPr>
+            <w:tabs>
+              <w:tab w:val="left" w:pos="7894"/>
+              <w:tab w:val="left" w:pos="8850"/>
+            </w:tabs>
+            <w:spacing w:before="1"/>
+            <w:ind w:right="407"/>
+            <w:jc w:val="center"/>
+            <w:rPr>
+              <w:bCs/>
+              <w:sz w:val="20"/>
+            </w:rPr>
+          </w:pPr>
+          <w:r>
+            <w:rPr>
+              <w:bCs/>
+              <w:sz w:val="20"/>
+            </w:rPr>
+            <w:t xml:space="preserve">ANNUAL BARANGAY YOUTH INVESTMENT PROGRAM (ABYIP) CY </w:t>
+          </w:r>
+          <w:r>
+            <w:rPr>
+              <w:bCs/>
+              <w:spacing w:val="-11"/>
+              <w:sz w:val="20"/>
+              <w:szCs w:val="20"/>
+            </w:rPr>
+            <w:t>[[</w:t>
+          </w:r>
+          <w:r>
+            <w:rPr>
+              <w:bCs/>
+              <w:spacing w:val="-11"/>
+              <w:sz w:val="20"/>
+              <w:szCs w:val="20"/>
+            </w:rPr>
+            <w:t>year</w:t>
+          </w:r>
+          <w:r>
+            <w:rPr>
+              <w:bCs/>
+              <w:sz w:val="20"/>
+              <w:szCs w:val="20"/>
+            </w:rPr>
+            <w:t>]]</w:t>
+          </w:r>
+        </w:p>
+      </w:tc>
+    </w:tr>
+    <w:bookmarkEnd w:id="1"/>
+  </w:tbl>
+  <w:p>
+    <w:pPr>
+      <w:pStyle w:val="Header"/>
+    </w:pPr>
+  </w:p>
+</w:hdr>
 </file>
 
 <file path=word/numbering.xml><?xml version="1.0" encoding="utf-8"?>
